--- a/法令ファイル/特定非営利活動促進法/特定非営利活動促進法（平成十年法律第七号）.docx
+++ b/法令ファイル/特定非営利活動促進法/特定非営利活動促進法（平成十年法律第七号）.docx
@@ -65,35 +65,23 @@
     </w:p>
     <w:p>
       <w:pPr>
-        <w:pStyle w:val="Heading6"/>
+        <w:pStyle w:val="ListBullet"/>
         <w:ind w:left="880"/>
       </w:pPr>
       <w:r>
         <w:t>一</w:t>
-      </w:r>
-    </w:p>
-    <w:p>
-      <w:pPr>
+        <w:br/>
+        <w:t>次のいずれにも該当する団体であって、営利を目的としないものであること。</w:t>
+      </w:r>
+    </w:p>
+    <w:p>
+      <w:pPr>
+        <w:pStyle w:val="ListBullet"/>
         <w:ind w:left="880"/>
       </w:pPr>
       <w:r>
-        <w:t>次のいずれにも該当する団体であって、営利を目的としないものであること。</w:t>
-      </w:r>
-    </w:p>
-    <w:p>
-      <w:pPr>
-        <w:pStyle w:val="Heading6"/>
-        <w:ind w:left="880"/>
-      </w:pPr>
-      <w:r>
         <w:t>二</w:t>
-      </w:r>
-    </w:p>
-    <w:p>
-      <w:pPr>
-        <w:ind w:left="880"/>
-      </w:pPr>
-      <w:r>
+        <w:br/>
         <w:t>その行う活動が次のいずれにも該当する団体であること。</w:t>
       </w:r>
     </w:p>
@@ -201,6 +189,8 @@
     <w:p>
       <w:r>
         <w:t>特定非営利活動法人は、その行う特定非営利活動に係る事業に支障がない限り、当該特定非営利活動に係る事業以外の事業（以下「その他の事業」という。）を行うことができる。</w:t>
+        <w:br/>
+        <w:t>この場合において、利益を生じたときは、これを当該特定非営利活動に係る事業のために使用しなければならない。</w:t>
       </w:r>
     </w:p>
     <w:p>
@@ -312,137 +302,89 @@
     </w:p>
     <w:p>
       <w:pPr>
-        <w:pStyle w:val="Heading6"/>
+        <w:pStyle w:val="ListBullet"/>
         <w:ind w:left="880"/>
       </w:pPr>
       <w:r>
         <w:t>一</w:t>
-      </w:r>
-    </w:p>
-    <w:p>
-      <w:pPr>
+        <w:br/>
+        <w:t>定款</w:t>
+      </w:r>
+    </w:p>
+    <w:p>
+      <w:pPr>
+        <w:pStyle w:val="ListBullet"/>
         <w:ind w:left="880"/>
       </w:pPr>
       <w:r>
-        <w:t>定款</w:t>
-      </w:r>
-    </w:p>
-    <w:p>
-      <w:pPr>
-        <w:pStyle w:val="Heading6"/>
+        <w:t>二</w:t>
+        <w:br/>
+        <w:t>役員に係る次に掲げる書類</w:t>
+      </w:r>
+    </w:p>
+    <w:p>
+      <w:pPr>
+        <w:pStyle w:val="ListBullet"/>
         <w:ind w:left="880"/>
       </w:pPr>
       <w:r>
-        <w:t>二</w:t>
-      </w:r>
-    </w:p>
-    <w:p>
-      <w:pPr>
+        <w:t>三</w:t>
+        <w:br/>
+        <w:t>社員のうち十人以上の者の氏名（法人にあっては、その名称及び代表者の氏名）及び住所又は居所を記載した書面</w:t>
+      </w:r>
+    </w:p>
+    <w:p>
+      <w:pPr>
+        <w:pStyle w:val="ListBullet"/>
         <w:ind w:left="880"/>
       </w:pPr>
       <w:r>
-        <w:t>役員に係る次に掲げる書類</w:t>
-      </w:r>
-    </w:p>
-    <w:p>
-      <w:pPr>
-        <w:pStyle w:val="Heading6"/>
+        <w:t>四</w:t>
+        <w:br/>
+        <w:t>第二条第二項第二号及び第十二条第一項第三号に該当することを確認したことを示す書面</w:t>
+      </w:r>
+    </w:p>
+    <w:p>
+      <w:pPr>
+        <w:pStyle w:val="ListBullet"/>
         <w:ind w:left="880"/>
       </w:pPr>
       <w:r>
-        <w:t>三</w:t>
-      </w:r>
-    </w:p>
-    <w:p>
-      <w:pPr>
+        <w:t>五</w:t>
+        <w:br/>
+        <w:t>設立趣旨書</w:t>
+      </w:r>
+    </w:p>
+    <w:p>
+      <w:pPr>
+        <w:pStyle w:val="ListBullet"/>
         <w:ind w:left="880"/>
       </w:pPr>
       <w:r>
-        <w:t>社員のうち十人以上の者の氏名（法人にあっては、その名称及び代表者の氏名）及び住所又は居所を記載した書面</w:t>
-      </w:r>
-    </w:p>
-    <w:p>
-      <w:pPr>
-        <w:pStyle w:val="Heading6"/>
+        <w:t>六</w:t>
+        <w:br/>
+        <w:t>設立についての意思の決定を証する議事録の謄本</w:t>
+      </w:r>
+    </w:p>
+    <w:p>
+      <w:pPr>
+        <w:pStyle w:val="ListBullet"/>
         <w:ind w:left="880"/>
       </w:pPr>
       <w:r>
-        <w:t>四</w:t>
-      </w:r>
-    </w:p>
-    <w:p>
-      <w:pPr>
+        <w:t>七</w:t>
+        <w:br/>
+        <w:t>設立当初の事業年度及び翌事業年度の事業計画書</w:t>
+      </w:r>
+    </w:p>
+    <w:p>
+      <w:pPr>
+        <w:pStyle w:val="ListBullet"/>
         <w:ind w:left="880"/>
       </w:pPr>
       <w:r>
-        <w:t>第二条第二項第二号及び第十二条第一項第三号に該当することを確認したことを示す書面</w:t>
-      </w:r>
-    </w:p>
-    <w:p>
-      <w:pPr>
-        <w:pStyle w:val="Heading6"/>
-        <w:ind w:left="880"/>
-      </w:pPr>
-      <w:r>
-        <w:t>五</w:t>
-      </w:r>
-    </w:p>
-    <w:p>
-      <w:pPr>
-        <w:ind w:left="880"/>
-      </w:pPr>
-      <w:r>
-        <w:t>設立趣旨書</w:t>
-      </w:r>
-    </w:p>
-    <w:p>
-      <w:pPr>
-        <w:pStyle w:val="Heading6"/>
-        <w:ind w:left="880"/>
-      </w:pPr>
-      <w:r>
-        <w:t>六</w:t>
-      </w:r>
-    </w:p>
-    <w:p>
-      <w:pPr>
-        <w:ind w:left="880"/>
-      </w:pPr>
-      <w:r>
-        <w:t>設立についての意思の決定を証する議事録の謄本</w:t>
-      </w:r>
-    </w:p>
-    <w:p>
-      <w:pPr>
-        <w:pStyle w:val="Heading6"/>
-        <w:ind w:left="880"/>
-      </w:pPr>
-      <w:r>
-        <w:t>七</w:t>
-      </w:r>
-    </w:p>
-    <w:p>
-      <w:pPr>
-        <w:ind w:left="880"/>
-      </w:pPr>
-      <w:r>
-        <w:t>設立当初の事業年度及び翌事業年度の事業計画書</w:t>
-      </w:r>
-    </w:p>
-    <w:p>
-      <w:pPr>
-        <w:pStyle w:val="Heading6"/>
-        <w:ind w:left="880"/>
-      </w:pPr>
-      <w:r>
         <w:t>八</w:t>
-      </w:r>
-    </w:p>
-    <w:p>
-      <w:pPr>
-        <w:ind w:left="880"/>
-      </w:pPr>
-      <w:r>
+        <w:br/>
         <w:t>設立当初の事業年度及び翌事業年度の活動予算書（その行う活動に係る事業の収益及び費用の見込みを記載した書類をいう。以下同じ。）</w:t>
       </w:r>
     </w:p>
@@ -465,35 +407,23 @@
     </w:p>
     <w:p>
       <w:pPr>
-        <w:pStyle w:val="Heading6"/>
+        <w:pStyle w:val="ListBullet"/>
         <w:ind w:left="880"/>
       </w:pPr>
       <w:r>
         <w:t>一</w:t>
-      </w:r>
-    </w:p>
-    <w:p>
-      <w:pPr>
+        <w:br/>
+        <w:t>申請のあった年月日</w:t>
+      </w:r>
+    </w:p>
+    <w:p>
+      <w:pPr>
+        <w:pStyle w:val="ListBullet"/>
         <w:ind w:left="880"/>
       </w:pPr>
       <w:r>
-        <w:t>申請のあった年月日</w:t>
-      </w:r>
-    </w:p>
-    <w:p>
-      <w:pPr>
-        <w:pStyle w:val="Heading6"/>
-        <w:ind w:left="880"/>
-      </w:pPr>
-      <w:r>
         <w:t>二</w:t>
-      </w:r>
-    </w:p>
-    <w:p>
-      <w:pPr>
-        <w:ind w:left="880"/>
-      </w:pPr>
-      <w:r>
+        <w:br/>
         <w:t>特定添付書類に記載された事項</w:t>
       </w:r>
     </w:p>
@@ -529,6 +459,8 @@
       </w:pPr>
       <w:r>
         <w:t>第一項の規定により提出された申請書又は当該申請書に添付された同項各号に掲げる書類に不備があるときは、当該申請をした者は、当該不備が都道府県又は指定都市の条例で定める軽微なものである場合に限り、これを補正することができる。</w:t>
+        <w:br/>
+        <w:t>ただし、所轄庁が当該申請書を受理した日から一週間を経過したときは、この限りでない。</w:t>
       </w:r>
     </w:p>
     <w:p>
@@ -546,239 +478,155 @@
     </w:p>
     <w:p>
       <w:pPr>
-        <w:pStyle w:val="Heading6"/>
+        <w:pStyle w:val="ListBullet"/>
         <w:ind w:left="880"/>
       </w:pPr>
       <w:r>
         <w:t>一</w:t>
-      </w:r>
-    </w:p>
-    <w:p>
-      <w:pPr>
+        <w:br/>
+        <w:t>目的</w:t>
+      </w:r>
+    </w:p>
+    <w:p>
+      <w:pPr>
+        <w:pStyle w:val="ListBullet"/>
         <w:ind w:left="880"/>
       </w:pPr>
       <w:r>
-        <w:t>目的</w:t>
-      </w:r>
-    </w:p>
-    <w:p>
-      <w:pPr>
-        <w:pStyle w:val="Heading6"/>
+        <w:t>二</w:t>
+        <w:br/>
+        <w:t>名称</w:t>
+      </w:r>
+    </w:p>
+    <w:p>
+      <w:pPr>
+        <w:pStyle w:val="ListBullet"/>
         <w:ind w:left="880"/>
       </w:pPr>
       <w:r>
-        <w:t>二</w:t>
-      </w:r>
-    </w:p>
-    <w:p>
-      <w:pPr>
+        <w:t>三</w:t>
+        <w:br/>
+        <w:t>その行う特定非営利活動の種類及び当該特定非営利活動に係る事業の種類</w:t>
+      </w:r>
+    </w:p>
+    <w:p>
+      <w:pPr>
+        <w:pStyle w:val="ListBullet"/>
         <w:ind w:left="880"/>
       </w:pPr>
       <w:r>
-        <w:t>名称</w:t>
-      </w:r>
-    </w:p>
-    <w:p>
-      <w:pPr>
-        <w:pStyle w:val="Heading6"/>
+        <w:t>四</w:t>
+        <w:br/>
+        <w:t>主たる事務所及びその他の事務所の所在地</w:t>
+      </w:r>
+    </w:p>
+    <w:p>
+      <w:pPr>
+        <w:pStyle w:val="ListBullet"/>
         <w:ind w:left="880"/>
       </w:pPr>
       <w:r>
-        <w:t>三</w:t>
-      </w:r>
-    </w:p>
-    <w:p>
-      <w:pPr>
+        <w:t>五</w:t>
+        <w:br/>
+        <w:t>社員の資格の得喪に関する事項</w:t>
+      </w:r>
+    </w:p>
+    <w:p>
+      <w:pPr>
+        <w:pStyle w:val="ListBullet"/>
         <w:ind w:left="880"/>
       </w:pPr>
       <w:r>
-        <w:t>その行う特定非営利活動の種類及び当該特定非営利活動に係る事業の種類</w:t>
-      </w:r>
-    </w:p>
-    <w:p>
-      <w:pPr>
-        <w:pStyle w:val="Heading6"/>
+        <w:t>六</w:t>
+        <w:br/>
+        <w:t>役員に関する事項</w:t>
+      </w:r>
+    </w:p>
+    <w:p>
+      <w:pPr>
+        <w:pStyle w:val="ListBullet"/>
         <w:ind w:left="880"/>
       </w:pPr>
       <w:r>
-        <w:t>四</w:t>
-      </w:r>
-    </w:p>
-    <w:p>
-      <w:pPr>
+        <w:t>七</w:t>
+        <w:br/>
+        <w:t>会議に関する事項</w:t>
+      </w:r>
+    </w:p>
+    <w:p>
+      <w:pPr>
+        <w:pStyle w:val="ListBullet"/>
         <w:ind w:left="880"/>
       </w:pPr>
       <w:r>
-        <w:t>主たる事務所及びその他の事務所の所在地</w:t>
-      </w:r>
-    </w:p>
-    <w:p>
-      <w:pPr>
-        <w:pStyle w:val="Heading6"/>
+        <w:t>八</w:t>
+        <w:br/>
+        <w:t>資産に関する事項</w:t>
+      </w:r>
+    </w:p>
+    <w:p>
+      <w:pPr>
+        <w:pStyle w:val="ListBullet"/>
         <w:ind w:left="880"/>
       </w:pPr>
       <w:r>
-        <w:t>五</w:t>
-      </w:r>
-    </w:p>
-    <w:p>
-      <w:pPr>
+        <w:t>九</w:t>
+        <w:br/>
+        <w:t>会計に関する事項</w:t>
+      </w:r>
+    </w:p>
+    <w:p>
+      <w:pPr>
+        <w:pStyle w:val="ListBullet"/>
         <w:ind w:left="880"/>
       </w:pPr>
       <w:r>
-        <w:t>社員の資格の得喪に関する事項</w:t>
-      </w:r>
-    </w:p>
-    <w:p>
-      <w:pPr>
-        <w:pStyle w:val="Heading6"/>
+        <w:t>十</w:t>
+        <w:br/>
+        <w:t>事業年度</w:t>
+      </w:r>
+    </w:p>
+    <w:p>
+      <w:pPr>
+        <w:pStyle w:val="ListBullet"/>
         <w:ind w:left="880"/>
       </w:pPr>
       <w:r>
-        <w:t>六</w:t>
-      </w:r>
-    </w:p>
-    <w:p>
-      <w:pPr>
+        <w:t>十一</w:t>
+        <w:br/>
+        <w:t>その他の事業を行う場合には、その種類その他当該その他の事業に関する事項</w:t>
+      </w:r>
+    </w:p>
+    <w:p>
+      <w:pPr>
+        <w:pStyle w:val="ListBullet"/>
         <w:ind w:left="880"/>
       </w:pPr>
       <w:r>
-        <w:t>役員に関する事項</w:t>
-      </w:r>
-    </w:p>
-    <w:p>
-      <w:pPr>
-        <w:pStyle w:val="Heading6"/>
+        <w:t>十二</w:t>
+        <w:br/>
+        <w:t>解散に関する事項</w:t>
+      </w:r>
+    </w:p>
+    <w:p>
+      <w:pPr>
+        <w:pStyle w:val="ListBullet"/>
         <w:ind w:left="880"/>
       </w:pPr>
       <w:r>
-        <w:t>七</w:t>
-      </w:r>
-    </w:p>
-    <w:p>
-      <w:pPr>
+        <w:t>十三</w:t>
+        <w:br/>
+        <w:t>定款の変更に関する事項</w:t>
+      </w:r>
+    </w:p>
+    <w:p>
+      <w:pPr>
+        <w:pStyle w:val="ListBullet"/>
         <w:ind w:left="880"/>
       </w:pPr>
       <w:r>
-        <w:t>会議に関する事項</w:t>
-      </w:r>
-    </w:p>
-    <w:p>
-      <w:pPr>
-        <w:pStyle w:val="Heading6"/>
-        <w:ind w:left="880"/>
-      </w:pPr>
-      <w:r>
-        <w:t>八</w:t>
-      </w:r>
-    </w:p>
-    <w:p>
-      <w:pPr>
-        <w:ind w:left="880"/>
-      </w:pPr>
-      <w:r>
-        <w:t>資産に関する事項</w:t>
-      </w:r>
-    </w:p>
-    <w:p>
-      <w:pPr>
-        <w:pStyle w:val="Heading6"/>
-        <w:ind w:left="880"/>
-      </w:pPr>
-      <w:r>
-        <w:t>九</w:t>
-      </w:r>
-    </w:p>
-    <w:p>
-      <w:pPr>
-        <w:ind w:left="880"/>
-      </w:pPr>
-      <w:r>
-        <w:t>会計に関する事項</w:t>
-      </w:r>
-    </w:p>
-    <w:p>
-      <w:pPr>
-        <w:pStyle w:val="Heading6"/>
-        <w:ind w:left="880"/>
-      </w:pPr>
-      <w:r>
-        <w:t>十</w:t>
-      </w:r>
-    </w:p>
-    <w:p>
-      <w:pPr>
-        <w:ind w:left="880"/>
-      </w:pPr>
-      <w:r>
-        <w:t>事業年度</w:t>
-      </w:r>
-    </w:p>
-    <w:p>
-      <w:pPr>
-        <w:pStyle w:val="Heading6"/>
-        <w:ind w:left="880"/>
-      </w:pPr>
-      <w:r>
-        <w:t>十一</w:t>
-      </w:r>
-    </w:p>
-    <w:p>
-      <w:pPr>
-        <w:ind w:left="880"/>
-      </w:pPr>
-      <w:r>
-        <w:t>その他の事業を行う場合には、その種類その他当該その他の事業に関する事項</w:t>
-      </w:r>
-    </w:p>
-    <w:p>
-      <w:pPr>
-        <w:pStyle w:val="Heading6"/>
-        <w:ind w:left="880"/>
-      </w:pPr>
-      <w:r>
-        <w:t>十二</w:t>
-      </w:r>
-    </w:p>
-    <w:p>
-      <w:pPr>
-        <w:ind w:left="880"/>
-      </w:pPr>
-      <w:r>
-        <w:t>解散に関する事項</w:t>
-      </w:r>
-    </w:p>
-    <w:p>
-      <w:pPr>
-        <w:pStyle w:val="Heading6"/>
-        <w:ind w:left="880"/>
-      </w:pPr>
-      <w:r>
-        <w:t>十三</w:t>
-      </w:r>
-    </w:p>
-    <w:p>
-      <w:pPr>
-        <w:ind w:left="880"/>
-      </w:pPr>
-      <w:r>
-        <w:t>定款の変更に関する事項</w:t>
-      </w:r>
-    </w:p>
-    <w:p>
-      <w:pPr>
-        <w:pStyle w:val="Heading6"/>
-        <w:ind w:left="880"/>
-      </w:pPr>
-      <w:r>
         <w:t>十四</w:t>
-      </w:r>
-    </w:p>
-    <w:p>
-      <w:pPr>
-        <w:ind w:left="880"/>
-      </w:pPr>
-      <w:r>
+        <w:br/>
         <w:t>公告の方法</w:t>
       </w:r>
     </w:p>
@@ -818,167 +666,113 @@
     </w:p>
     <w:p>
       <w:pPr>
-        <w:pStyle w:val="Heading6"/>
+        <w:pStyle w:val="ListBullet"/>
         <w:ind w:left="880"/>
       </w:pPr>
       <w:r>
         <w:t>一</w:t>
-      </w:r>
-    </w:p>
-    <w:p>
-      <w:pPr>
+        <w:br/>
+        <w:t>国又は地方公共団体</w:t>
+      </w:r>
+    </w:p>
+    <w:p>
+      <w:pPr>
+        <w:pStyle w:val="ListBullet"/>
         <w:ind w:left="880"/>
       </w:pPr>
       <w:r>
-        <w:t>国又は地方公共団体</w:t>
-      </w:r>
-    </w:p>
-    <w:p>
-      <w:pPr>
-        <w:pStyle w:val="Heading6"/>
+        <w:t>二</w:t>
+        <w:br/>
+        <w:t>公益社団法人又は公益財団法人</w:t>
+      </w:r>
+    </w:p>
+    <w:p>
+      <w:pPr>
+        <w:pStyle w:val="ListBullet"/>
         <w:ind w:left="880"/>
       </w:pPr>
       <w:r>
+        <w:t>三</w:t>
+        <w:br/>
+        <w:t>私立学校法（昭和二十四年法律第二百七十号）第三条に規定する学校法人</w:t>
+      </w:r>
+    </w:p>
+    <w:p>
+      <w:pPr>
+        <w:pStyle w:val="ListBullet"/>
+        <w:ind w:left="880"/>
+      </w:pPr>
+      <w:r>
+        <w:t>四</w:t>
+        <w:br/>
+        <w:t>社会福祉法（昭和二十六年法律第四十五号）第二十二条に規定する社会福祉法人</w:t>
+      </w:r>
+    </w:p>
+    <w:p>
+      <w:pPr>
+        <w:pStyle w:val="ListBullet"/>
+        <w:ind w:left="880"/>
+      </w:pPr>
+      <w:r>
+        <w:t>五</w:t>
+        <w:br/>
+        <w:t>更生保護事業法（平成七年法律第八十六号）第二条第六項に規定する更生保護法人</w:t>
+      </w:r>
+    </w:p>
+    <w:p>
+      <w:pPr>
+        <w:pStyle w:val="Heading4"/>
+      </w:pPr>
+      <w:r>
+        <w:t>第十二条（認証の基準等）</w:t>
+      </w:r>
+    </w:p>
+    <w:p>
+      <w:r>
+        <w:t>所轄庁は、第十条第一項の認証の申請が次の各号に適合すると認めるときは、その設立を認証しなければならない。</w:t>
+      </w:r>
+    </w:p>
+    <w:p>
+      <w:pPr>
+        <w:pStyle w:val="ListBullet"/>
+        <w:ind w:left="880"/>
+      </w:pPr>
+      <w:r>
+        <w:t>一</w:t>
+        <w:br/>
+        <w:t>設立の手続並びに申請書及び定款の内容が法令の規定に適合していること。</w:t>
+      </w:r>
+    </w:p>
+    <w:p>
+      <w:pPr>
+        <w:pStyle w:val="ListBullet"/>
+        <w:ind w:left="880"/>
+      </w:pPr>
+      <w:r>
         <w:t>二</w:t>
-      </w:r>
-    </w:p>
-    <w:p>
-      <w:pPr>
+        <w:br/>
+        <w:t>当該申請に係る特定非営利活動法人が第二条第二項に規定する団体に該当するものであること。</w:t>
+      </w:r>
+    </w:p>
+    <w:p>
+      <w:pPr>
+        <w:pStyle w:val="ListBullet"/>
         <w:ind w:left="880"/>
       </w:pPr>
       <w:r>
-        <w:t>公益社団法人又は公益財団法人</w:t>
-      </w:r>
-    </w:p>
-    <w:p>
-      <w:pPr>
-        <w:pStyle w:val="Heading6"/>
+        <w:t>三</w:t>
+        <w:br/>
+        <w:t>当該申請に係る特定非営利活動法人が次に掲げる団体に該当しないものであること。</w:t>
+      </w:r>
+    </w:p>
+    <w:p>
+      <w:pPr>
+        <w:pStyle w:val="ListBullet"/>
         <w:ind w:left="880"/>
       </w:pPr>
       <w:r>
-        <w:t>三</w:t>
-      </w:r>
-    </w:p>
-    <w:p>
-      <w:pPr>
-        <w:ind w:left="880"/>
-      </w:pPr>
-      <w:r>
-        <w:t>私立学校法（昭和二十四年法律第二百七十号）第三条に規定する学校法人</w:t>
-      </w:r>
-    </w:p>
-    <w:p>
-      <w:pPr>
-        <w:pStyle w:val="Heading6"/>
-        <w:ind w:left="880"/>
-      </w:pPr>
-      <w:r>
         <w:t>四</w:t>
-      </w:r>
-    </w:p>
-    <w:p>
-      <w:pPr>
-        <w:ind w:left="880"/>
-      </w:pPr>
-      <w:r>
-        <w:t>社会福祉法（昭和二十六年法律第四十五号）第二十二条に規定する社会福祉法人</w:t>
-      </w:r>
-    </w:p>
-    <w:p>
-      <w:pPr>
-        <w:pStyle w:val="Heading6"/>
-        <w:ind w:left="880"/>
-      </w:pPr>
-      <w:r>
-        <w:t>五</w:t>
-      </w:r>
-    </w:p>
-    <w:p>
-      <w:pPr>
-        <w:ind w:left="880"/>
-      </w:pPr>
-      <w:r>
-        <w:t>更生保護事業法（平成七年法律第八十六号）第二条第六項に規定する更生保護法人</w:t>
-      </w:r>
-    </w:p>
-    <w:p>
-      <w:pPr>
-        <w:pStyle w:val="Heading4"/>
-      </w:pPr>
-      <w:r>
-        <w:t>第十二条（認証の基準等）</w:t>
-      </w:r>
-    </w:p>
-    <w:p>
-      <w:r>
-        <w:t>所轄庁は、第十条第一項の認証の申請が次の各号に適合すると認めるときは、その設立を認証しなければならない。</w:t>
-      </w:r>
-    </w:p>
-    <w:p>
-      <w:pPr>
-        <w:pStyle w:val="Heading6"/>
-        <w:ind w:left="880"/>
-      </w:pPr>
-      <w:r>
-        <w:t>一</w:t>
-      </w:r>
-    </w:p>
-    <w:p>
-      <w:pPr>
-        <w:ind w:left="880"/>
-      </w:pPr>
-      <w:r>
-        <w:t>設立の手続並びに申請書及び定款の内容が法令の規定に適合していること。</w:t>
-      </w:r>
-    </w:p>
-    <w:p>
-      <w:pPr>
-        <w:pStyle w:val="Heading6"/>
-        <w:ind w:left="880"/>
-      </w:pPr>
-      <w:r>
-        <w:t>二</w:t>
-      </w:r>
-    </w:p>
-    <w:p>
-      <w:pPr>
-        <w:ind w:left="880"/>
-      </w:pPr>
-      <w:r>
-        <w:t>当該申請に係る特定非営利活動法人が第二条第二項に規定する団体に該当するものであること。</w:t>
-      </w:r>
-    </w:p>
-    <w:p>
-      <w:pPr>
-        <w:pStyle w:val="Heading6"/>
-        <w:ind w:left="880"/>
-      </w:pPr>
-      <w:r>
-        <w:t>三</w:t>
-      </w:r>
-    </w:p>
-    <w:p>
-      <w:pPr>
-        <w:ind w:left="880"/>
-      </w:pPr>
-      <w:r>
-        <w:t>当該申請に係る特定非営利活動法人が次に掲げる団体に該当しないものであること。</w:t>
-      </w:r>
-    </w:p>
-    <w:p>
-      <w:pPr>
-        <w:pStyle w:val="Heading6"/>
-        <w:ind w:left="880"/>
-      </w:pPr>
-      <w:r>
-        <w:t>四</w:t>
-      </w:r>
-    </w:p>
-    <w:p>
-      <w:pPr>
-        <w:ind w:left="880"/>
-      </w:pPr>
-      <w:r>
+        <w:br/>
         <w:t>当該申請に係る特定非営利活動法人が十人以上の社員を有するものであること。</w:t>
       </w:r>
     </w:p>
@@ -1138,6 +932,8 @@
       </w:pPr>
       <w:r>
         <w:t>総社員の五分の一以上から社員総会の目的である事項を示して請求があったときは、理事は、臨時社員総会を招集しなければならない。</w:t>
+        <w:br/>
+        <w:t>ただし、総社員の五分の一の割合については、定款でこれと異なる割合を定めることができる。</w:t>
       </w:r>
     </w:p>
     <w:p>
@@ -1177,6 +973,8 @@
     <w:p>
       <w:r>
         <w:t>社員総会においては、第十四条の四の規定によりあらかじめ通知をした事項についてのみ、決議をすることができる。</w:t>
+        <w:br/>
+        <w:t>ただし、定款に別段の定めがあるときは、この限りでない。</w:t>
       </w:r>
     </w:p>
     <w:p>
@@ -1310,6 +1108,8 @@
     <w:p>
       <w:r>
         <w:t>理事は、すべて特定非営利活動法人の業務について、特定非営利活動法人を代表する。</w:t>
+        <w:br/>
+        <w:t>ただし、定款をもって、その代表権を制限することができる。</w:t>
       </w:r>
     </w:p>
     <w:p>
@@ -1362,6 +1162,8 @@
     <w:p>
       <w:r>
         <w:t>特定非営利活動法人と理事との利益が相反する事項については、理事は、代表権を有しない。</w:t>
+        <w:br/>
+        <w:t>この場合においては、所轄庁は、利害関係人の請求により又は職権で、特別代理人を選任しなければならない。</w:t>
       </w:r>
     </w:p>
     <w:p>
@@ -1379,214 +1181,148 @@
     </w:p>
     <w:p>
       <w:pPr>
-        <w:pStyle w:val="Heading6"/>
+        <w:pStyle w:val="ListBullet"/>
         <w:ind w:left="880"/>
       </w:pPr>
       <w:r>
         <w:t>一</w:t>
-      </w:r>
-    </w:p>
-    <w:p>
-      <w:pPr>
+        <w:br/>
+        <w:t>理事の業務執行の状況を監査すること。</w:t>
+      </w:r>
+    </w:p>
+    <w:p>
+      <w:pPr>
+        <w:pStyle w:val="ListBullet"/>
         <w:ind w:left="880"/>
       </w:pPr>
       <w:r>
-        <w:t>理事の業務執行の状況を監査すること。</w:t>
-      </w:r>
-    </w:p>
-    <w:p>
-      <w:pPr>
-        <w:pStyle w:val="Heading6"/>
+        <w:t>二</w:t>
+        <w:br/>
+        <w:t>特定非営利活動法人の財産の状況を監査すること。</w:t>
+      </w:r>
+    </w:p>
+    <w:p>
+      <w:pPr>
+        <w:pStyle w:val="ListBullet"/>
         <w:ind w:left="880"/>
       </w:pPr>
       <w:r>
+        <w:t>三</w:t>
+        <w:br/>
+        <w:t>前二号の規定による監査の結果、特定非営利活動法人の業務又は財産に関し不正の行為又は法令若しくは定款に違反する重大な事実があることを発見した場合には、これを社員総会又は所轄庁に報告すること。</w:t>
+      </w:r>
+    </w:p>
+    <w:p>
+      <w:pPr>
+        <w:pStyle w:val="ListBullet"/>
+        <w:ind w:left="880"/>
+      </w:pPr>
+      <w:r>
+        <w:t>四</w:t>
+        <w:br/>
+        <w:t>前号の報告をするために必要がある場合には、社員総会を招集すること。</w:t>
+      </w:r>
+    </w:p>
+    <w:p>
+      <w:pPr>
+        <w:pStyle w:val="ListBullet"/>
+        <w:ind w:left="880"/>
+      </w:pPr>
+      <w:r>
+        <w:t>五</w:t>
+        <w:br/>
+        <w:t>理事の業務執行の状況又は特定非営利活動法人の財産の状況について、理事に意見を述べること。</w:t>
+      </w:r>
+    </w:p>
+    <w:p>
+      <w:pPr>
+        <w:pStyle w:val="Heading4"/>
+      </w:pPr>
+      <w:r>
+        <w:t>第十九条（監事の兼職禁止）</w:t>
+      </w:r>
+    </w:p>
+    <w:p>
+      <w:r>
+        <w:t>監事は、理事又は特定非営利活動法人の職員を兼ねてはならない。</w:t>
+      </w:r>
+    </w:p>
+    <w:p>
+      <w:pPr>
+        <w:pStyle w:val="Heading4"/>
+      </w:pPr>
+      <w:r>
+        <w:t>第二十条（役員の欠格事由）</w:t>
+      </w:r>
+    </w:p>
+    <w:p>
+      <w:r>
+        <w:t>次の各号のいずれかに該当する者は、特定非営利活動法人の役員になることができない。</w:t>
+      </w:r>
+    </w:p>
+    <w:p>
+      <w:pPr>
+        <w:pStyle w:val="ListBullet"/>
+        <w:ind w:left="880"/>
+      </w:pPr>
+      <w:r>
+        <w:t>一</w:t>
+        <w:br/>
+        <w:t>破産手続開始の決定を受けて復権を得ない者</w:t>
+      </w:r>
+    </w:p>
+    <w:p>
+      <w:pPr>
+        <w:pStyle w:val="ListBullet"/>
+        <w:ind w:left="880"/>
+      </w:pPr>
+      <w:r>
         <w:t>二</w:t>
-      </w:r>
-    </w:p>
-    <w:p>
-      <w:pPr>
+        <w:br/>
+        <w:t>禁錮以上の刑に処せられ、その執行を終わった日又はその執行を受けることがなくなった日から二年を経過しない者</w:t>
+      </w:r>
+    </w:p>
+    <w:p>
+      <w:pPr>
+        <w:pStyle w:val="ListBullet"/>
         <w:ind w:left="880"/>
       </w:pPr>
       <w:r>
-        <w:t>特定非営利活動法人の財産の状況を監査すること。</w:t>
-      </w:r>
-    </w:p>
-    <w:p>
-      <w:pPr>
-        <w:pStyle w:val="Heading6"/>
+        <w:t>三</w:t>
+        <w:br/>
+        <w:t>この法律若しくは暴力団員による不当な行為の防止等に関する法律の規定（同法第三十二条の三第七項及び第三十二条の十一第一項の規定を除く。第四十七条第一号ハにおいて同じ。）に違反したことにより、又は刑法（明治四十年法律第四十五号）第二百四条、第二百六条、第二百八条、第二百八条の二、第二百二十二条若しくは第二百四十七条の罪若しくは暴力行為等処罰に関する法律（大正十五年法律第六十号）の罪を犯したことにより、罰金の刑に処せられ、その執行を終わった日又はその執行を受けることがなくなった日から二年を経過しない者</w:t>
+      </w:r>
+    </w:p>
+    <w:p>
+      <w:pPr>
+        <w:pStyle w:val="ListBullet"/>
         <w:ind w:left="880"/>
       </w:pPr>
       <w:r>
-        <w:t>三</w:t>
-      </w:r>
-    </w:p>
-    <w:p>
-      <w:pPr>
+        <w:t>四</w:t>
+        <w:br/>
+        <w:t>暴力団の構成員等</w:t>
+      </w:r>
+    </w:p>
+    <w:p>
+      <w:pPr>
+        <w:pStyle w:val="ListBullet"/>
         <w:ind w:left="880"/>
       </w:pPr>
       <w:r>
-        <w:t>前二号の規定による監査の結果、特定非営利活動法人の業務又は財産に関し不正の行為又は法令若しくは定款に違反する重大な事実があることを発見した場合には、これを社員総会又は所轄庁に報告すること。</w:t>
-      </w:r>
-    </w:p>
-    <w:p>
-      <w:pPr>
-        <w:pStyle w:val="Heading6"/>
+        <w:t>五</w:t>
+        <w:br/>
+        <w:t>第四十三条の規定により設立の認証を取り消された特定非営利活動法人の解散当時の役員で、設立の認証を取り消された日から二年を経過しない者</w:t>
+      </w:r>
+    </w:p>
+    <w:p>
+      <w:pPr>
+        <w:pStyle w:val="ListBullet"/>
         <w:ind w:left="880"/>
       </w:pPr>
       <w:r>
-        <w:t>四</w:t>
-      </w:r>
-    </w:p>
-    <w:p>
-      <w:pPr>
-        <w:ind w:left="880"/>
-      </w:pPr>
-      <w:r>
-        <w:t>前号の報告をするために必要がある場合には、社員総会を招集すること。</w:t>
-      </w:r>
-    </w:p>
-    <w:p>
-      <w:pPr>
-        <w:pStyle w:val="Heading6"/>
-        <w:ind w:left="880"/>
-      </w:pPr>
-      <w:r>
-        <w:t>五</w:t>
-      </w:r>
-    </w:p>
-    <w:p>
-      <w:pPr>
-        <w:ind w:left="880"/>
-      </w:pPr>
-      <w:r>
-        <w:t>理事の業務執行の状況又は特定非営利活動法人の財産の状況について、理事に意見を述べること。</w:t>
-      </w:r>
-    </w:p>
-    <w:p>
-      <w:pPr>
-        <w:pStyle w:val="Heading4"/>
-      </w:pPr>
-      <w:r>
-        <w:t>第十九条（監事の兼職禁止）</w:t>
-      </w:r>
-    </w:p>
-    <w:p>
-      <w:r>
-        <w:t>監事は、理事又は特定非営利活動法人の職員を兼ねてはならない。</w:t>
-      </w:r>
-    </w:p>
-    <w:p>
-      <w:pPr>
-        <w:pStyle w:val="Heading4"/>
-      </w:pPr>
-      <w:r>
-        <w:t>第二十条（役員の欠格事由）</w:t>
-      </w:r>
-    </w:p>
-    <w:p>
-      <w:r>
-        <w:t>次の各号のいずれかに該当する者は、特定非営利活動法人の役員になることができない。</w:t>
-      </w:r>
-    </w:p>
-    <w:p>
-      <w:pPr>
-        <w:pStyle w:val="Heading6"/>
-        <w:ind w:left="880"/>
-      </w:pPr>
-      <w:r>
-        <w:t>一</w:t>
-      </w:r>
-    </w:p>
-    <w:p>
-      <w:pPr>
-        <w:ind w:left="880"/>
-      </w:pPr>
-      <w:r>
-        <w:t>破産手続開始の決定を受けて復権を得ない者</w:t>
-      </w:r>
-    </w:p>
-    <w:p>
-      <w:pPr>
-        <w:pStyle w:val="Heading6"/>
-        <w:ind w:left="880"/>
-      </w:pPr>
-      <w:r>
-        <w:t>二</w:t>
-      </w:r>
-    </w:p>
-    <w:p>
-      <w:pPr>
-        <w:ind w:left="880"/>
-      </w:pPr>
-      <w:r>
-        <w:t>禁錮以上の刑に処せられ、その執行を終わった日又はその執行を受けることがなくなった日から二年を経過しない者</w:t>
-      </w:r>
-    </w:p>
-    <w:p>
-      <w:pPr>
-        <w:pStyle w:val="Heading6"/>
-        <w:ind w:left="880"/>
-      </w:pPr>
-      <w:r>
-        <w:t>三</w:t>
-      </w:r>
-    </w:p>
-    <w:p>
-      <w:pPr>
-        <w:ind w:left="880"/>
-      </w:pPr>
-      <w:r>
-        <w:t>この法律若しくは暴力団員による不当な行為の防止等に関する法律の規定（同法第三十二条の三第七項及び第三十二条の十一第一項の規定を除く。第四十七条第一号ハにおいて同じ。）に違反したことにより、又は刑法（明治四十年法律第四十五号）第二百四条、第二百六条、第二百八条、第二百八条の二、第二百二十二条若しくは第二百四十七条の罪若しくは暴力行為等処罰に関する法律（大正十五年法律第六十号）の罪を犯したことにより、罰金の刑に処せられ、その執行を終わった日又はその執行を受けることがなくなった日から二年を経過しない者</w:t>
-      </w:r>
-    </w:p>
-    <w:p>
-      <w:pPr>
-        <w:pStyle w:val="Heading6"/>
-        <w:ind w:left="880"/>
-      </w:pPr>
-      <w:r>
-        <w:t>四</w:t>
-      </w:r>
-    </w:p>
-    <w:p>
-      <w:pPr>
-        <w:ind w:left="880"/>
-      </w:pPr>
-      <w:r>
-        <w:t>暴力団の構成員等</w:t>
-      </w:r>
-    </w:p>
-    <w:p>
-      <w:pPr>
-        <w:pStyle w:val="Heading6"/>
-        <w:ind w:left="880"/>
-      </w:pPr>
-      <w:r>
-        <w:t>五</w:t>
-      </w:r>
-    </w:p>
-    <w:p>
-      <w:pPr>
-        <w:ind w:left="880"/>
-      </w:pPr>
-      <w:r>
-        <w:t>第四十三条の規定により設立の認証を取り消された特定非営利活動法人の解散当時の役員で、設立の認証を取り消された日から二年を経過しない者</w:t>
-      </w:r>
-    </w:p>
-    <w:p>
-      <w:pPr>
-        <w:pStyle w:val="Heading6"/>
-        <w:ind w:left="880"/>
-      </w:pPr>
-      <w:r>
         <w:t>六</w:t>
-      </w:r>
-    </w:p>
-    <w:p>
-      <w:pPr>
-        <w:ind w:left="880"/>
-      </w:pPr>
-      <w:r>
+        <w:br/>
         <w:t>心身の故障のため職務を適正に執行することができない者として内閣府令で定めるもの</w:t>
       </w:r>
     </w:p>
@@ -1657,6 +1393,8 @@
     <w:p>
       <w:r>
         <w:t>役員の任期は、二年以内において定款で定める期間とする。</w:t>
+        <w:br/>
+        <w:t>ただし、再任を妨げない。</w:t>
       </w:r>
     </w:p>
     <w:p>
@@ -1704,6 +1442,8 @@
       </w:pPr>
       <w:r>
         <w:t>前項の議決は、社員総数の二分の一以上が出席し、その出席者の四分の三以上の多数をもってしなければならない。</w:t>
+        <w:br/>
+        <w:t>ただし、定款に特別の定めがあるときは、この限りでない。</w:t>
       </w:r>
     </w:p>
     <w:p>
@@ -1738,6 +1478,8 @@
       </w:pPr>
       <w:r>
         <w:t>特定非営利活動法人は、前項の認証を受けようとするときは、都道府県又は指定都市の条例で定めるところにより、当該定款の変更を議決した社員総会の議事録の謄本及び変更後の定款を添付した申請書を、所轄庁に提出しなければならない。</w:t>
+        <w:br/>
+        <w:t>この場合において、当該定款の変更が第十一条第一項第三号又は第十一号に掲げる事項に係る変更を含むものであるときは、当該定款の変更の日の属する事業年度及び翌事業年度の事業計画書及び活動予算書を併せて添付しなければならない。</w:t>
       </w:r>
     </w:p>
     <w:p>
@@ -1853,69 +1595,45 @@
     </w:p>
     <w:p>
       <w:pPr>
-        <w:pStyle w:val="Heading6"/>
+        <w:pStyle w:val="ListBullet"/>
         <w:ind w:left="880"/>
       </w:pPr>
       <w:r>
         <w:t>一</w:t>
-      </w:r>
-    </w:p>
-    <w:p>
-      <w:pPr>
+        <w:br/>
+        <w:t>削除</w:t>
+      </w:r>
+    </w:p>
+    <w:p>
+      <w:pPr>
+        <w:pStyle w:val="ListBullet"/>
         <w:ind w:left="880"/>
       </w:pPr>
       <w:r>
-        <w:t>削除</w:t>
-      </w:r>
-    </w:p>
-    <w:p>
-      <w:pPr>
-        <w:pStyle w:val="Heading6"/>
+        <w:t>二</w:t>
+        <w:br/>
+        <w:t>会計簿は、正規の簿記の原則に従って正しく記帳すること。</w:t>
+      </w:r>
+    </w:p>
+    <w:p>
+      <w:pPr>
+        <w:pStyle w:val="ListBullet"/>
         <w:ind w:left="880"/>
       </w:pPr>
       <w:r>
-        <w:t>二</w:t>
-      </w:r>
-    </w:p>
-    <w:p>
-      <w:pPr>
+        <w:t>三</w:t>
+        <w:br/>
+        <w:t>計算書類（活動計算書及び貸借対照表をいう。次条第一項において同じ。）及び財産目録は、会計簿に基づいて活動に係る事業の実績及び財政状態に関する真実な内容を明瞭に表示したものとすること。</w:t>
+      </w:r>
+    </w:p>
+    <w:p>
+      <w:pPr>
+        <w:pStyle w:val="ListBullet"/>
         <w:ind w:left="880"/>
       </w:pPr>
       <w:r>
-        <w:t>会計簿は、正規の簿記の原則に従って正しく記帳すること。</w:t>
-      </w:r>
-    </w:p>
-    <w:p>
-      <w:pPr>
-        <w:pStyle w:val="Heading6"/>
-        <w:ind w:left="880"/>
-      </w:pPr>
-      <w:r>
-        <w:t>三</w:t>
-      </w:r>
-    </w:p>
-    <w:p>
-      <w:pPr>
-        <w:ind w:left="880"/>
-      </w:pPr>
-      <w:r>
-        <w:t>計算書類（活動計算書及び貸借対照表をいう。次条第一項において同じ。）及び財産目録は、会計簿に基づいて活動に係る事業の実績及び財政状態に関する真実な内容を明瞭に表示したものとすること。</w:t>
-      </w:r>
-    </w:p>
-    <w:p>
-      <w:pPr>
-        <w:pStyle w:val="Heading6"/>
-        <w:ind w:left="880"/>
-      </w:pPr>
-      <w:r>
         <w:t>四</w:t>
-      </w:r>
-    </w:p>
-    <w:p>
-      <w:pPr>
-        <w:ind w:left="880"/>
-      </w:pPr>
-      <w:r>
+        <w:br/>
         <w:t>採用する会計処理の基準及び手続については、毎事業年度継続して適用し、みだりにこれを変更しないこと。</w:t>
       </w:r>
     </w:p>
@@ -1968,133 +1686,91 @@
     </w:p>
     <w:p>
       <w:pPr>
-        <w:pStyle w:val="Heading6"/>
+        <w:pStyle w:val="ListBullet"/>
         <w:ind w:left="880"/>
       </w:pPr>
       <w:r>
         <w:t>一</w:t>
-      </w:r>
-    </w:p>
-    <w:p>
-      <w:pPr>
+        <w:br/>
+        <w:t>事業報告書等（設立後当該書類が作成されるまでの間は第十条第一項第七号の事業計画書、同項第八号の活動予算書及び第十四条の財産目録、合併後当該書類が作成されるまでの間は第三十四条第五項において準用する第十条第一項第七号の事業計画書、第三十四条第五項において準用する第十条第一項第八号の活動予算書及び第三十五条第一項の財産目録。第三十条及び第四十五条第一項第五号イにおいて同じ。）</w:t>
+      </w:r>
+    </w:p>
+    <w:p>
+      <w:pPr>
+        <w:pStyle w:val="ListBullet"/>
         <w:ind w:left="880"/>
       </w:pPr>
       <w:r>
-        <w:t>事業報告書等（設立後当該書類が作成されるまでの間は第十条第一項第七号の事業計画書、同項第八号の活動予算書及び第十四条の財産目録、合併後当該書類が作成されるまでの間は第三十四条第五項において準用する第十条第一項第七号の事業計画書、第三十四条第五項において準用する第十条第一項第八号の活動予算書及び第三十五条第一項の財産目録。第三十条及び第四十五条第一項第五号イにおいて同じ。）</w:t>
-      </w:r>
-    </w:p>
-    <w:p>
-      <w:pPr>
-        <w:pStyle w:val="Heading6"/>
+        <w:t>二</w:t>
+        <w:br/>
+        <w:t>役員名簿</w:t>
+      </w:r>
+    </w:p>
+    <w:p>
+      <w:pPr>
+        <w:pStyle w:val="ListBullet"/>
         <w:ind w:left="880"/>
       </w:pPr>
       <w:r>
+        <w:t>三</w:t>
+        <w:br/>
+        <w:t>定款等</w:t>
+      </w:r>
+    </w:p>
+    <w:p>
+      <w:pPr>
+        <w:pStyle w:val="Heading4"/>
+      </w:pPr>
+      <w:r>
+        <w:t>第二十八条の二（貸借対照表の公告）</w:t>
+      </w:r>
+    </w:p>
+    <w:p>
+      <w:r>
+        <w:t>特定非営利活動法人は、内閣府令で定めるところにより、前条第一項の規定による前事業年度の貸借対照表の作成後遅滞なく、次に掲げる方法のうち定款で定める方法によりこれを公告しなければならない。</w:t>
+      </w:r>
+    </w:p>
+    <w:p>
+      <w:pPr>
+        <w:pStyle w:val="ListBullet"/>
+        <w:ind w:left="880"/>
+      </w:pPr>
+      <w:r>
+        <w:t>一</w:t>
+        <w:br/>
+        <w:t>官報に掲載する方法</w:t>
+      </w:r>
+    </w:p>
+    <w:p>
+      <w:pPr>
+        <w:pStyle w:val="ListBullet"/>
+        <w:ind w:left="880"/>
+      </w:pPr>
+      <w:r>
         <w:t>二</w:t>
-      </w:r>
-    </w:p>
-    <w:p>
-      <w:pPr>
+        <w:br/>
+        <w:t>時事に関する事項を掲載する日刊新聞紙に掲載する方法</w:t>
+      </w:r>
+    </w:p>
+    <w:p>
+      <w:pPr>
+        <w:pStyle w:val="ListBullet"/>
         <w:ind w:left="880"/>
       </w:pPr>
       <w:r>
-        <w:t>役員名簿</w:t>
-      </w:r>
-    </w:p>
-    <w:p>
-      <w:pPr>
-        <w:pStyle w:val="Heading6"/>
+        <w:t>三</w:t>
+        <w:br/>
+        <w:t>電子公告（電磁的方法により不特定多数の者が公告すべき内容である情報の提供を受けることができる状態に置く措置であって内閣府令で定めるものをとる公告の方法をいう。以下この条において同じ。）</w:t>
+      </w:r>
+    </w:p>
+    <w:p>
+      <w:pPr>
+        <w:pStyle w:val="ListBullet"/>
         <w:ind w:left="880"/>
       </w:pPr>
       <w:r>
-        <w:t>三</w:t>
-      </w:r>
-    </w:p>
-    <w:p>
-      <w:pPr>
-        <w:ind w:left="880"/>
-      </w:pPr>
-      <w:r>
-        <w:t>定款等</w:t>
-      </w:r>
-    </w:p>
-    <w:p>
-      <w:pPr>
-        <w:pStyle w:val="Heading4"/>
-      </w:pPr>
-      <w:r>
-        <w:t>第二十八条の二（貸借対照表の公告）</w:t>
-      </w:r>
-    </w:p>
-    <w:p>
-      <w:r>
-        <w:t>特定非営利活動法人は、内閣府令で定めるところにより、前条第一項の規定による前事業年度の貸借対照表の作成後遅滞なく、次に掲げる方法のうち定款で定める方法によりこれを公告しなければならない。</w:t>
-      </w:r>
-    </w:p>
-    <w:p>
-      <w:pPr>
-        <w:pStyle w:val="Heading6"/>
-        <w:ind w:left="880"/>
-      </w:pPr>
-      <w:r>
-        <w:t>一</w:t>
-      </w:r>
-    </w:p>
-    <w:p>
-      <w:pPr>
-        <w:ind w:left="880"/>
-      </w:pPr>
-      <w:r>
-        <w:t>官報に掲載する方法</w:t>
-      </w:r>
-    </w:p>
-    <w:p>
-      <w:pPr>
-        <w:pStyle w:val="Heading6"/>
-        <w:ind w:left="880"/>
-      </w:pPr>
-      <w:r>
-        <w:t>二</w:t>
-      </w:r>
-    </w:p>
-    <w:p>
-      <w:pPr>
-        <w:ind w:left="880"/>
-      </w:pPr>
-      <w:r>
-        <w:t>時事に関する事項を掲載する日刊新聞紙に掲載する方法</w:t>
-      </w:r>
-    </w:p>
-    <w:p>
-      <w:pPr>
-        <w:pStyle w:val="Heading6"/>
-        <w:ind w:left="880"/>
-      </w:pPr>
-      <w:r>
-        <w:t>三</w:t>
-      </w:r>
-    </w:p>
-    <w:p>
-      <w:pPr>
-        <w:ind w:left="880"/>
-      </w:pPr>
-      <w:r>
-        <w:t>電子公告（電磁的方法により不特定多数の者が公告すべき内容である情報の提供を受けることができる状態に置く措置であって内閣府令で定めるものをとる公告の方法をいう。以下この条において同じ。）</w:t>
-      </w:r>
-    </w:p>
-    <w:p>
-      <w:pPr>
-        <w:pStyle w:val="Heading6"/>
-        <w:ind w:left="880"/>
-      </w:pPr>
-      <w:r>
         <w:t>四</w:t>
-      </w:r>
-    </w:p>
-    <w:p>
-      <w:pPr>
-        <w:ind w:left="880"/>
-      </w:pPr>
-      <w:r>
+        <w:br/>
         <w:t>前三号に掲げるもののほか、不特定多数の者が公告すべき内容である情報を認識することができる状態に置く措置として内閣府令で定める方法</w:t>
       </w:r>
     </w:p>
@@ -2168,218 +1844,158 @@
     </w:p>
     <w:p>
       <w:pPr>
-        <w:pStyle w:val="Heading6"/>
+        <w:pStyle w:val="ListBullet"/>
         <w:ind w:left="880"/>
       </w:pPr>
       <w:r>
         <w:t>一</w:t>
-      </w:r>
-    </w:p>
-    <w:p>
-      <w:pPr>
+        <w:br/>
+        <w:t>公告の中断が生ずることにつき特定非営利活動法人が善意でかつ重大な過失がないこと又は特定非営利活動法人に正当な事由があること。</w:t>
+      </w:r>
+    </w:p>
+    <w:p>
+      <w:pPr>
+        <w:pStyle w:val="ListBullet"/>
         <w:ind w:left="880"/>
       </w:pPr>
       <w:r>
-        <w:t>公告の中断が生ずることにつき特定非営利活動法人が善意でかつ重大な過失がないこと又は特定非営利活動法人に正当な事由があること。</w:t>
-      </w:r>
-    </w:p>
-    <w:p>
-      <w:pPr>
-        <w:pStyle w:val="Heading6"/>
+        <w:t>二</w:t>
+        <w:br/>
+        <w:t>公告の中断が生じた時間の合計が公告期間の十分の一を超えないこと。</w:t>
+      </w:r>
+    </w:p>
+    <w:p>
+      <w:pPr>
+        <w:pStyle w:val="ListBullet"/>
         <w:ind w:left="880"/>
       </w:pPr>
       <w:r>
+        <w:t>三</w:t>
+        <w:br/>
+        <w:t>特定非営利活動法人が公告の中断が生じたことを知った後速やかにその旨、公告の中断が生じた時間及び公告の中断の内容を当該電子公告による公告に付して公告したこと。</w:t>
+      </w:r>
+    </w:p>
+    <w:p>
+      <w:pPr>
+        <w:pStyle w:val="Heading4"/>
+      </w:pPr>
+      <w:r>
+        <w:t>第二十九条（事業報告書等の提出）</w:t>
+      </w:r>
+    </w:p>
+    <w:p>
+      <w:r>
+        <w:t>特定非営利活動法人は、都道府県又は指定都市の条例で定めるところにより、毎事業年度一回、事業報告書等を所轄庁に提出しなければならない。</w:t>
+      </w:r>
+    </w:p>
+    <w:p>
+      <w:pPr>
+        <w:pStyle w:val="Heading4"/>
+      </w:pPr>
+      <w:r>
+        <w:t>第三十条（事業報告書等の公開）</w:t>
+      </w:r>
+    </w:p>
+    <w:p>
+      <w:r>
+        <w:t>所轄庁は、特定非営利活動法人から提出を受けた事業報告書等（過去五年間に提出を受けたものに限る。）、役員名簿又は定款等について閲覧又は謄写の請求があったときは、都道府県又は指定都市の条例で定めるところにより、これらの書類（事業報告書等又は役員名簿については、これらに記載された事項中、個人の住所又は居所に係る記載の部分を除いたもの）を閲覧させ、又は謄写させなければならない。</w:t>
+      </w:r>
+    </w:p>
+    <w:p>
+      <w:pPr>
+        <w:pStyle w:val="Heading3"/>
+      </w:pPr>
+      <w:r>
+        <w:t>第四節　解散及び合併</w:t>
+      </w:r>
+    </w:p>
+    <w:p>
+      <w:pPr>
+        <w:pStyle w:val="Heading4"/>
+      </w:pPr>
+      <w:r>
+        <w:t>第三十一条（解散事由）</w:t>
+      </w:r>
+    </w:p>
+    <w:p>
+      <w:r>
+        <w:t>特定非営利活動法人は、次に掲げる事由によって解散する。</w:t>
+      </w:r>
+    </w:p>
+    <w:p>
+      <w:pPr>
+        <w:pStyle w:val="ListBullet"/>
+        <w:ind w:left="880"/>
+      </w:pPr>
+      <w:r>
+        <w:t>一</w:t>
+        <w:br/>
+        <w:t>社員総会の決議</w:t>
+      </w:r>
+    </w:p>
+    <w:p>
+      <w:pPr>
+        <w:pStyle w:val="ListBullet"/>
+        <w:ind w:left="880"/>
+      </w:pPr>
+      <w:r>
         <w:t>二</w:t>
-      </w:r>
-    </w:p>
-    <w:p>
-      <w:pPr>
+        <w:br/>
+        <w:t>定款で定めた解散事由の発生</w:t>
+      </w:r>
+    </w:p>
+    <w:p>
+      <w:pPr>
+        <w:pStyle w:val="ListBullet"/>
         <w:ind w:left="880"/>
       </w:pPr>
       <w:r>
-        <w:t>公告の中断が生じた時間の合計が公告期間の十分の一を超えないこと。</w:t>
-      </w:r>
-    </w:p>
-    <w:p>
-      <w:pPr>
-        <w:pStyle w:val="Heading6"/>
+        <w:t>三</w:t>
+        <w:br/>
+        <w:t>目的とする特定非営利活動に係る事業の成功の不能</w:t>
+      </w:r>
+    </w:p>
+    <w:p>
+      <w:pPr>
+        <w:pStyle w:val="ListBullet"/>
         <w:ind w:left="880"/>
       </w:pPr>
       <w:r>
-        <w:t>三</w:t>
-      </w:r>
-    </w:p>
-    <w:p>
-      <w:pPr>
+        <w:t>四</w:t>
+        <w:br/>
+        <w:t>社員の欠亡</w:t>
+      </w:r>
+    </w:p>
+    <w:p>
+      <w:pPr>
+        <w:pStyle w:val="ListBullet"/>
         <w:ind w:left="880"/>
       </w:pPr>
       <w:r>
-        <w:t>特定非営利活動法人が公告の中断が生じたことを知った後速やかにその旨、公告の中断が生じた時間及び公告の中断の内容を当該電子公告による公告に付して公告したこと。</w:t>
-      </w:r>
-    </w:p>
-    <w:p>
-      <w:pPr>
-        <w:pStyle w:val="Heading4"/>
-      </w:pPr>
-      <w:r>
-        <w:t>第二十九条（事業報告書等の提出）</w:t>
-      </w:r>
-    </w:p>
-    <w:p>
-      <w:r>
-        <w:t>特定非営利活動法人は、都道府県又は指定都市の条例で定めるところにより、毎事業年度一回、事業報告書等を所轄庁に提出しなければならない。</w:t>
-      </w:r>
-    </w:p>
-    <w:p>
-      <w:pPr>
-        <w:pStyle w:val="Heading4"/>
-      </w:pPr>
-      <w:r>
-        <w:t>第三十条（事業報告書等の公開）</w:t>
-      </w:r>
-    </w:p>
-    <w:p>
-      <w:r>
-        <w:t>所轄庁は、特定非営利活動法人から提出を受けた事業報告書等（過去五年間に提出を受けたものに限る。）、役員名簿又は定款等について閲覧又は謄写の請求があったときは、都道府県又は指定都市の条例で定めるところにより、これらの書類（事業報告書等又は役員名簿については、これらに記載された事項中、個人の住所又は居所に係る記載の部分を除いたもの）を閲覧させ、又は謄写させなければならない。</w:t>
-      </w:r>
-    </w:p>
-    <w:p>
-      <w:pPr>
-        <w:pStyle w:val="Heading3"/>
-      </w:pPr>
-      <w:r>
-        <w:t>第四節　解散及び合併</w:t>
-      </w:r>
-    </w:p>
-    <w:p>
-      <w:pPr>
-        <w:pStyle w:val="Heading4"/>
-      </w:pPr>
-      <w:r>
-        <w:t>第三十一条（解散事由）</w:t>
-      </w:r>
-    </w:p>
-    <w:p>
-      <w:r>
-        <w:t>特定非営利活動法人は、次に掲げる事由によって解散する。</w:t>
-      </w:r>
-    </w:p>
-    <w:p>
-      <w:pPr>
-        <w:pStyle w:val="Heading6"/>
+        <w:t>五</w:t>
+        <w:br/>
+        <w:t>合併</w:t>
+      </w:r>
+    </w:p>
+    <w:p>
+      <w:pPr>
+        <w:pStyle w:val="ListBullet"/>
         <w:ind w:left="880"/>
       </w:pPr>
       <w:r>
-        <w:t>一</w:t>
-      </w:r>
-    </w:p>
-    <w:p>
-      <w:pPr>
+        <w:t>六</w:t>
+        <w:br/>
+        <w:t>破産手続開始の決定</w:t>
+      </w:r>
+    </w:p>
+    <w:p>
+      <w:pPr>
+        <w:pStyle w:val="ListBullet"/>
         <w:ind w:left="880"/>
       </w:pPr>
       <w:r>
-        <w:t>社員総会の決議</w:t>
-      </w:r>
-    </w:p>
-    <w:p>
-      <w:pPr>
-        <w:pStyle w:val="Heading6"/>
-        <w:ind w:left="880"/>
-      </w:pPr>
-      <w:r>
-        <w:t>二</w:t>
-      </w:r>
-    </w:p>
-    <w:p>
-      <w:pPr>
-        <w:ind w:left="880"/>
-      </w:pPr>
-      <w:r>
-        <w:t>定款で定めた解散事由の発生</w:t>
-      </w:r>
-    </w:p>
-    <w:p>
-      <w:pPr>
-        <w:pStyle w:val="Heading6"/>
-        <w:ind w:left="880"/>
-      </w:pPr>
-      <w:r>
-        <w:t>三</w:t>
-      </w:r>
-    </w:p>
-    <w:p>
-      <w:pPr>
-        <w:ind w:left="880"/>
-      </w:pPr>
-      <w:r>
-        <w:t>目的とする特定非営利活動に係る事業の成功の不能</w:t>
-      </w:r>
-    </w:p>
-    <w:p>
-      <w:pPr>
-        <w:pStyle w:val="Heading6"/>
-        <w:ind w:left="880"/>
-      </w:pPr>
-      <w:r>
-        <w:t>四</w:t>
-      </w:r>
-    </w:p>
-    <w:p>
-      <w:pPr>
-        <w:ind w:left="880"/>
-      </w:pPr>
-      <w:r>
-        <w:t>社員の欠亡</w:t>
-      </w:r>
-    </w:p>
-    <w:p>
-      <w:pPr>
-        <w:pStyle w:val="Heading6"/>
-        <w:ind w:left="880"/>
-      </w:pPr>
-      <w:r>
-        <w:t>五</w:t>
-      </w:r>
-    </w:p>
-    <w:p>
-      <w:pPr>
-        <w:ind w:left="880"/>
-      </w:pPr>
-      <w:r>
-        <w:t>合併</w:t>
-      </w:r>
-    </w:p>
-    <w:p>
-      <w:pPr>
-        <w:pStyle w:val="Heading6"/>
-        <w:ind w:left="880"/>
-      </w:pPr>
-      <w:r>
-        <w:t>六</w:t>
-      </w:r>
-    </w:p>
-    <w:p>
-      <w:pPr>
-        <w:ind w:left="880"/>
-      </w:pPr>
-      <w:r>
-        <w:t>破産手続開始の決定</w:t>
-      </w:r>
-    </w:p>
-    <w:p>
-      <w:pPr>
-        <w:pStyle w:val="Heading6"/>
-        <w:ind w:left="880"/>
-      </w:pPr>
-      <w:r>
         <w:t>七</w:t>
-      </w:r>
-    </w:p>
-    <w:p>
-      <w:pPr>
-        <w:ind w:left="880"/>
-      </w:pPr>
-      <w:r>
+        <w:br/>
         <w:t>第四十三条の規定による設立の認証の取消し</w:t>
       </w:r>
     </w:p>
@@ -2445,6 +2061,8 @@
     <w:p>
       <w:r>
         <w:t>特定非営利活動法人は、総社員の四分の三以上の賛成がなければ、解散の決議をすることができない。</w:t>
+        <w:br/>
+        <w:t>ただし、定款に別段の定めがあるときは、この限りでない。</w:t>
       </w:r>
     </w:p>
     <w:p>
@@ -2501,6 +2119,8 @@
     <w:p>
       <w:r>
         <w:t>特定非営利活動法人が解散したときは、破産手続開始の決定による解散の場合を除き、理事がその清算人となる。</w:t>
+        <w:br/>
+        <w:t>ただし、定款に別段の定めがあるとき、又は社員総会において理事以外の者を選任したときは、この限りでない。</w:t>
       </w:r>
     </w:p>
     <w:p>
@@ -2557,52 +2177,34 @@
     </w:p>
     <w:p>
       <w:pPr>
-        <w:pStyle w:val="Heading6"/>
+        <w:pStyle w:val="ListBullet"/>
         <w:ind w:left="880"/>
       </w:pPr>
       <w:r>
         <w:t>一</w:t>
-      </w:r>
-    </w:p>
-    <w:p>
-      <w:pPr>
+        <w:br/>
+        <w:t>現務の結了</w:t>
+      </w:r>
+    </w:p>
+    <w:p>
+      <w:pPr>
+        <w:pStyle w:val="ListBullet"/>
         <w:ind w:left="880"/>
       </w:pPr>
       <w:r>
-        <w:t>現務の結了</w:t>
-      </w:r>
-    </w:p>
-    <w:p>
-      <w:pPr>
-        <w:pStyle w:val="Heading6"/>
+        <w:t>二</w:t>
+        <w:br/>
+        <w:t>債権の取立て及び債務の弁済</w:t>
+      </w:r>
+    </w:p>
+    <w:p>
+      <w:pPr>
+        <w:pStyle w:val="ListBullet"/>
         <w:ind w:left="880"/>
       </w:pPr>
       <w:r>
-        <w:t>二</w:t>
-      </w:r>
-    </w:p>
-    <w:p>
-      <w:pPr>
-        <w:ind w:left="880"/>
-      </w:pPr>
-      <w:r>
-        <w:t>債権の取立て及び債務の弁済</w:t>
-      </w:r>
-    </w:p>
-    <w:p>
-      <w:pPr>
-        <w:pStyle w:val="Heading6"/>
-        <w:ind w:left="880"/>
-      </w:pPr>
-      <w:r>
         <w:t>三</w:t>
-      </w:r>
-    </w:p>
-    <w:p>
-      <w:pPr>
-        <w:ind w:left="880"/>
-      </w:pPr>
-      <w:r>
+        <w:br/>
         <w:t>残余財産の引渡し</w:t>
       </w:r>
     </w:p>
@@ -2634,6 +2236,8 @@
     <w:p>
       <w:r>
         <w:t>清算人は、特定非営利活動法人が第三十一条第一項各号に掲げる事由によって解散した後、遅滞なく、公告をもって、債権者に対し、一定の期間内にその債権の申出をすべき旨の催告をしなければならない。</w:t>
+        <w:br/>
+        <w:t>この場合において、その期間は、二月を下ることができない。</w:t>
       </w:r>
     </w:p>
     <w:p>
@@ -2651,6 +2255,8 @@
       </w:pPr>
       <w:r>
         <w:t>前項の公告には、債権者がその期間内に申出をしないときは清算から除斥されるべき旨を付記しなければならない。</w:t>
+        <w:br/>
+        <w:t>ただし、清算人は、判明している債権者を除斥することができない。</w:t>
       </w:r>
     </w:p>
     <w:p>
@@ -2925,6 +2531,8 @@
     <w:p>
       <w:r>
         <w:t>裁判所は、第三十一条の六の規定により清算人を選任した場合には、特定非営利活動法人が当該清算人に対して支払う報酬の額を定めることができる。</w:t>
+        <w:br/>
+        <w:t>この場合においては、裁判所は、当該清算人及び監事の陳述を聴かなければならない。</w:t>
       </w:r>
     </w:p>
     <w:p>
@@ -2968,6 +2576,8 @@
       </w:pPr>
       <w:r>
         <w:t>第三十二条の五及び第三十二条の六の規定は、前項の規定により裁判所が検査役を選任した場合について準用する。</w:t>
+        <w:br/>
+        <w:t>この場合において、同条中「清算人及び監事」とあるのは、「特定非営利活動法人及び検査役」と読み替えるものとする。</w:t>
       </w:r>
     </w:p>
     <w:p>
@@ -3011,6 +2621,8 @@
       </w:pPr>
       <w:r>
         <w:t>前項の議決は、社員総数の四分の三以上の多数をもってしなければならない。</w:t>
+        <w:br/>
+        <w:t>ただし、定款に特別の定めがあるときは、この限りでない。</w:t>
       </w:r>
     </w:p>
     <w:p>
@@ -3092,6 +2704,8 @@
       </w:pPr>
       <w:r>
         <w:t>特定非営利活動法人は、前条第三項の認証があったときは、その認証の通知のあった日から二週間以内に、その債権者に対し、合併に異議があれば一定の期間内に述べるべきことを公告し、かつ、判明している債権者に対しては、各別にこれを催告しなければならない。</w:t>
+        <w:br/>
+        <w:t>この場合において、その期間は、二月を下回ってはならない。</w:t>
       </w:r>
     </w:p>
     <w:p>
@@ -3122,6 +2736,8 @@
       </w:pPr>
       <w:r>
         <w:t>債権者が異議を述べたときは、特定非営利活動法人は、これに弁済し、若しくは相当の担保を供し、又はその債権者に弁済を受けさせることを目的として信託会社若しくは信託業務を営む金融機関に相当の財産を信託しなければならない。</w:t>
+        <w:br/>
+        <w:t>ただし、合併をしてもその債権者を害するおそれがないときは、この限りでない。</w:t>
       </w:r>
     </w:p>
     <w:p>
@@ -3229,6 +2845,8 @@
       </w:pPr>
       <w:r>
         <w:t>所轄庁は、前項の規定による検査をさせる場合においては、当該検査をする職員に、同項の相当の理由を記載した書面を、あらかじめ、当該特定非営利活動法人の役員その他の当該検査の対象となっている事務所その他の施設の管理について権限を有する者（以下この項において「特定非営利活動法人の役員等」という。）に提示させなければならない。</w:t>
+        <w:br/>
+        <w:t>この場合において、当該特定非営利活動法人の役員等が当該書面の交付を要求したときは、これを交付させなければならない。</w:t>
       </w:r>
     </w:p>
     <w:p>
@@ -3412,56 +3030,40 @@
       </w:pPr>
       <w:r>
         <w:t>前項の認定を受けようとする特定非営利活動法人は、都道府県又は指定都市の条例で定めるところにより、次に掲げる書類を添付した申請書を所轄庁に提出しなければならない。</w:t>
-      </w:r>
-    </w:p>
-    <w:p>
-      <w:pPr>
-        <w:pStyle w:val="Heading6"/>
+        <w:br/>
+        <w:t>ただし、次条第一項第一号ハに掲げる基準に適合する特定非営利活動法人が申請をする場合には、第一号に掲げる書類を添付することを要しない。</w:t>
+      </w:r>
+    </w:p>
+    <w:p>
+      <w:pPr>
+        <w:pStyle w:val="ListBullet"/>
         <w:ind w:left="880"/>
       </w:pPr>
       <w:r>
         <w:t>一</w:t>
-      </w:r>
-    </w:p>
-    <w:p>
-      <w:pPr>
+        <w:br/>
+        <w:t>実績判定期間内の日を含む各事業年度（その期間が一年を超える場合は、当該期間をその初日以後一年ごとに区分した期間（最後に一年未満の期間を生じたときは、その一年未満の期間）。以下同じ。）の寄附者名簿（各事業年度に当該申請に係る特定非営利活動法人が受け入れた寄附金の支払者ごとに当該支払者の氏名（法人にあっては、その名称）及び住所並びにその寄附金の額及び受け入れた年月日を記載した書類をいう。以下同じ。）</w:t>
+      </w:r>
+    </w:p>
+    <w:p>
+      <w:pPr>
+        <w:pStyle w:val="ListBullet"/>
         <w:ind w:left="880"/>
       </w:pPr>
       <w:r>
-        <w:t>実績判定期間内の日を含む各事業年度（その期間が一年を超える場合は、当該期間をその初日以後一年ごとに区分した期間（最後に一年未満の期間を生じたときは、その一年未満の期間）。以下同じ。）の寄附者名簿（各事業年度に当該申請に係る特定非営利活動法人が受け入れた寄附金の支払者ごとに当該支払者の氏名（法人にあっては、その名称）及び住所並びにその寄附金の額及び受け入れた年月日を記載した書類をいう。以下同じ。）</w:t>
-      </w:r>
-    </w:p>
-    <w:p>
-      <w:pPr>
-        <w:pStyle w:val="Heading6"/>
+        <w:t>二</w:t>
+        <w:br/>
+        <w:t>次条第一項各号に掲げる基準に適合する旨を説明する書類（前号に掲げる書類を除く。）及び第四十七条各号のいずれにも該当しない旨を説明する書類</w:t>
+      </w:r>
+    </w:p>
+    <w:p>
+      <w:pPr>
+        <w:pStyle w:val="ListBullet"/>
         <w:ind w:left="880"/>
       </w:pPr>
       <w:r>
-        <w:t>二</w:t>
-      </w:r>
-    </w:p>
-    <w:p>
-      <w:pPr>
-        <w:ind w:left="880"/>
-      </w:pPr>
-      <w:r>
-        <w:t>次条第一項各号に掲げる基準に適合する旨を説明する書類（前号に掲げる書類を除く。）及び第四十七条各号のいずれにも該当しない旨を説明する書類</w:t>
-      </w:r>
-    </w:p>
-    <w:p>
-      <w:pPr>
-        <w:pStyle w:val="Heading6"/>
-        <w:ind w:left="880"/>
-      </w:pPr>
-      <w:r>
         <w:t>三</w:t>
-      </w:r>
-    </w:p>
-    <w:p>
-      <w:pPr>
-        <w:ind w:left="880"/>
-      </w:pPr>
-      <w:r>
+        <w:br/>
         <w:t>寄附金を充当する予定の具体的な事業の内容を記載した書類</w:t>
       </w:r>
     </w:p>
@@ -3497,154 +3099,100 @@
     </w:p>
     <w:p>
       <w:pPr>
-        <w:pStyle w:val="Heading6"/>
+        <w:pStyle w:val="ListBullet"/>
         <w:ind w:left="880"/>
       </w:pPr>
       <w:r>
         <w:t>一</w:t>
-      </w:r>
-    </w:p>
-    <w:p>
-      <w:pPr>
+        <w:br/>
+        <w:t>広く市民からの支援を受けているかどうかを判断するための基準として次に掲げる基準のいずれかに適合すること。</w:t>
+      </w:r>
+    </w:p>
+    <w:p>
+      <w:pPr>
+        <w:pStyle w:val="ListBullet"/>
         <w:ind w:left="880"/>
       </w:pPr>
       <w:r>
-        <w:t>広く市民からの支援を受けているかどうかを判断するための基準として次に掲げる基準のいずれかに適合すること。</w:t>
-      </w:r>
-    </w:p>
-    <w:p>
-      <w:pPr>
-        <w:pStyle w:val="Heading6"/>
+        <w:t>二</w:t>
+        <w:br/>
+        <w:t>実績判定期間における事業活動のうちに次に掲げる活動の占める割合として内閣府令で定める割合が百分の五十未満であること。</w:t>
+      </w:r>
+    </w:p>
+    <w:p>
+      <w:pPr>
+        <w:pStyle w:val="ListBullet"/>
         <w:ind w:left="880"/>
       </w:pPr>
       <w:r>
-        <w:t>二</w:t>
-      </w:r>
-    </w:p>
-    <w:p>
-      <w:pPr>
+        <w:t>三</w:t>
+        <w:br/>
+        <w:t>その運営組織及び経理に関し、次に掲げる基準に適合していること。</w:t>
+      </w:r>
+    </w:p>
+    <w:p>
+      <w:pPr>
+        <w:pStyle w:val="ListBullet"/>
         <w:ind w:left="880"/>
       </w:pPr>
       <w:r>
-        <w:t>実績判定期間における事業活動のうちに次に掲げる活動の占める割合として内閣府令で定める割合が百分の五十未満であること。</w:t>
-      </w:r>
-    </w:p>
-    <w:p>
-      <w:pPr>
-        <w:pStyle w:val="Heading6"/>
+        <w:t>四</w:t>
+        <w:br/>
+        <w:t>その事業活動に関し、次に掲げる基準に適合していること。</w:t>
+      </w:r>
+    </w:p>
+    <w:p>
+      <w:pPr>
+        <w:pStyle w:val="ListBullet"/>
         <w:ind w:left="880"/>
       </w:pPr>
       <w:r>
-        <w:t>三</w:t>
-      </w:r>
-    </w:p>
-    <w:p>
-      <w:pPr>
+        <w:t>五</w:t>
+        <w:br/>
+        <w:t>次に掲げる書類について閲覧の請求があった場合には、正当な理由がある場合を除いて、当該書類（イに掲げる書類については、これらに記載された事項中、個人の住所又は居所に係る記載の部分を除いたもの）をその事務所において閲覧させること。</w:t>
+      </w:r>
+    </w:p>
+    <w:p>
+      <w:pPr>
+        <w:pStyle w:val="ListBullet"/>
         <w:ind w:left="880"/>
       </w:pPr>
       <w:r>
-        <w:t>その運営組織及び経理に関し、次に掲げる基準に適合していること。</w:t>
-      </w:r>
-    </w:p>
-    <w:p>
-      <w:pPr>
-        <w:pStyle w:val="Heading6"/>
+        <w:t>六</w:t>
+        <w:br/>
+        <w:t>各事業年度において、事業報告書等を第二十九条の規定により所轄庁に提出していること。</w:t>
+      </w:r>
+    </w:p>
+    <w:p>
+      <w:pPr>
+        <w:pStyle w:val="ListBullet"/>
         <w:ind w:left="880"/>
       </w:pPr>
       <w:r>
-        <w:t>四</w:t>
-      </w:r>
-    </w:p>
-    <w:p>
-      <w:pPr>
+        <w:t>七</w:t>
+        <w:br/>
+        <w:t>法令又は法令に基づいてする行政庁の処分に違反する事実、偽りその他不正の行為により利益を得、又は得ようとした事実その他公益に反する事実がないこと。</w:t>
+      </w:r>
+    </w:p>
+    <w:p>
+      <w:pPr>
+        <w:pStyle w:val="ListBullet"/>
         <w:ind w:left="880"/>
       </w:pPr>
       <w:r>
-        <w:t>その事業活動に関し、次に掲げる基準に適合していること。</w:t>
-      </w:r>
-    </w:p>
-    <w:p>
-      <w:pPr>
-        <w:pStyle w:val="Heading6"/>
+        <w:t>八</w:t>
+        <w:br/>
+        <w:t>前条第二項の申請書を提出した日を含む事業年度の初日において、その設立の日以後一年を超える期間が経過していること。</w:t>
+      </w:r>
+    </w:p>
+    <w:p>
+      <w:pPr>
+        <w:pStyle w:val="ListBullet"/>
         <w:ind w:left="880"/>
       </w:pPr>
       <w:r>
-        <w:t>五</w:t>
-      </w:r>
-    </w:p>
-    <w:p>
-      <w:pPr>
-        <w:ind w:left="880"/>
-      </w:pPr>
-      <w:r>
-        <w:t>次に掲げる書類について閲覧の請求があった場合には、正当な理由がある場合を除いて、当該書類（イに掲げる書類については、これらに記載された事項中、個人の住所又は居所に係る記載の部分を除いたもの）をその事務所において閲覧させること。</w:t>
-      </w:r>
-    </w:p>
-    <w:p>
-      <w:pPr>
-        <w:pStyle w:val="Heading6"/>
-        <w:ind w:left="880"/>
-      </w:pPr>
-      <w:r>
-        <w:t>六</w:t>
-      </w:r>
-    </w:p>
-    <w:p>
-      <w:pPr>
-        <w:ind w:left="880"/>
-      </w:pPr>
-      <w:r>
-        <w:t>各事業年度において、事業報告書等を第二十九条の規定により所轄庁に提出していること。</w:t>
-      </w:r>
-    </w:p>
-    <w:p>
-      <w:pPr>
-        <w:pStyle w:val="Heading6"/>
-        <w:ind w:left="880"/>
-      </w:pPr>
-      <w:r>
-        <w:t>七</w:t>
-      </w:r>
-    </w:p>
-    <w:p>
-      <w:pPr>
-        <w:ind w:left="880"/>
-      </w:pPr>
-      <w:r>
-        <w:t>法令又は法令に基づいてする行政庁の処分に違反する事実、偽りその他不正の行為により利益を得、又は得ようとした事実その他公益に反する事実がないこと。</w:t>
-      </w:r>
-    </w:p>
-    <w:p>
-      <w:pPr>
-        <w:pStyle w:val="Heading6"/>
-        <w:ind w:left="880"/>
-      </w:pPr>
-      <w:r>
-        <w:t>八</w:t>
-      </w:r>
-    </w:p>
-    <w:p>
-      <w:pPr>
-        <w:ind w:left="880"/>
-      </w:pPr>
-      <w:r>
-        <w:t>前条第二項の申請書を提出した日を含む事業年度の初日において、その設立の日以後一年を超える期間が経過していること。</w:t>
-      </w:r>
-    </w:p>
-    <w:p>
-      <w:pPr>
-        <w:pStyle w:val="Heading6"/>
-        <w:ind w:left="880"/>
-      </w:pPr>
-      <w:r>
         <w:t>九</w:t>
-      </w:r>
-    </w:p>
-    <w:p>
-      <w:pPr>
-        <w:ind w:left="880"/>
-      </w:pPr>
-      <w:r>
+        <w:br/>
         <w:t>実績判定期間において、第三号、第四号イ及びロ並びに第五号から第七号までに掲げる基準（当該実績判定期間中に、前条第一項の認定又は第五十八条第一項の特例認定を受けていない期間が含まれる場合には、当該期間については第五号ロに掲げる基準を除く。）に適合していること。</w:t>
       </w:r>
     </w:p>
@@ -3693,151 +3241,111 @@
     </w:p>
     <w:p>
       <w:pPr>
-        <w:pStyle w:val="Heading6"/>
+        <w:pStyle w:val="ListBullet"/>
         <w:ind w:left="880"/>
       </w:pPr>
       <w:r>
         <w:t>一</w:t>
-      </w:r>
-    </w:p>
-    <w:p>
-      <w:pPr>
+        <w:br/>
+        <w:t>その役員のうちに、次のいずれかに該当する者があるもの</w:t>
+      </w:r>
+    </w:p>
+    <w:p>
+      <w:pPr>
+        <w:pStyle w:val="ListBullet"/>
         <w:ind w:left="880"/>
       </w:pPr>
       <w:r>
-        <w:t>その役員のうちに、次のいずれかに該当する者があるもの</w:t>
-      </w:r>
-    </w:p>
-    <w:p>
-      <w:pPr>
-        <w:pStyle w:val="Heading6"/>
+        <w:t>二</w:t>
+        <w:br/>
+        <w:t>第六十七条第一項若しくは第二項の規定により第四十四条第一項の認定を取り消され、又は第六十七条第三項において準用する同条第一項若しくは第二項の規定により第五十八条第一項の特例認定を取り消され、その取消しの日から五年を経過しないもの</w:t>
+      </w:r>
+    </w:p>
+    <w:p>
+      <w:pPr>
+        <w:pStyle w:val="ListBullet"/>
         <w:ind w:left="880"/>
       </w:pPr>
       <w:r>
+        <w:t>三</w:t>
+        <w:br/>
+        <w:t>その定款又は事業計画書の内容が法令又は法令に基づいてする行政庁の処分に違反しているもの</w:t>
+      </w:r>
+    </w:p>
+    <w:p>
+      <w:pPr>
+        <w:pStyle w:val="ListBullet"/>
+        <w:ind w:left="880"/>
+      </w:pPr>
+      <w:r>
+        <w:t>四</w:t>
+        <w:br/>
+        <w:t>国税又は地方税の滞納処分の執行がされているもの又は当該滞納処分の終了の日から三年を経過しないもの</w:t>
+      </w:r>
+    </w:p>
+    <w:p>
+      <w:pPr>
+        <w:pStyle w:val="ListBullet"/>
+        <w:ind w:left="880"/>
+      </w:pPr>
+      <w:r>
+        <w:t>五</w:t>
+        <w:br/>
+        <w:t>国税に係る重加算税又は地方税に係る重加算金を課された日から三年を経過しないもの</w:t>
+      </w:r>
+    </w:p>
+    <w:p>
+      <w:pPr>
+        <w:pStyle w:val="ListBullet"/>
+        <w:ind w:left="880"/>
+      </w:pPr>
+      <w:r>
+        <w:t>六</w:t>
+        <w:br/>
+        <w:t>次のいずれかに該当するもの</w:t>
+      </w:r>
+    </w:p>
+    <w:p>
+      <w:pPr>
+        <w:pStyle w:val="Heading4"/>
+      </w:pPr>
+      <w:r>
+        <w:t>第四十八条（認定に関する意見聴取）</w:t>
+      </w:r>
+    </w:p>
+    <w:p>
+      <w:r>
+        <w:t>所轄庁は、第四十四条第一項の認定をしようとするときは、次の各号に掲げる事由の区分に応じ、当該事由の有無について、当該各号に定める者の意見を聴くことができる。</w:t>
+      </w:r>
+    </w:p>
+    <w:p>
+      <w:pPr>
+        <w:pStyle w:val="ListBullet"/>
+        <w:ind w:left="880"/>
+      </w:pPr>
+      <w:r>
+        <w:t>一</w:t>
+        <w:br/>
+        <w:t>前条第一号ニ及び第六号に規定する事由</w:t>
+        <w:br/>
+        <w:br/>
+        <w:br/>
+        <w:t>警視総監又は道府県警察本部長</w:t>
+      </w:r>
+    </w:p>
+    <w:p>
+      <w:pPr>
+        <w:pStyle w:val="ListBullet"/>
+        <w:ind w:left="880"/>
+      </w:pPr>
+      <w:r>
         <w:t>二</w:t>
-      </w:r>
-    </w:p>
-    <w:p>
-      <w:pPr>
-        <w:ind w:left="880"/>
-      </w:pPr>
-      <w:r>
-        <w:t>第六十七条第一項若しくは第二項の規定により第四十四条第一項の認定を取り消され、又は第六十七条第三項において準用する同条第一項若しくは第二項の規定により第五十八条第一項の特例認定を取り消され、その取消しの日から五年を経過しないもの</w:t>
-      </w:r>
-    </w:p>
-    <w:p>
-      <w:pPr>
-        <w:pStyle w:val="Heading6"/>
-        <w:ind w:left="880"/>
-      </w:pPr>
-      <w:r>
-        <w:t>三</w:t>
-      </w:r>
-    </w:p>
-    <w:p>
-      <w:pPr>
-        <w:ind w:left="880"/>
-      </w:pPr>
-      <w:r>
-        <w:t>その定款又は事業計画書の内容が法令又は法令に基づいてする行政庁の処分に違反しているもの</w:t>
-      </w:r>
-    </w:p>
-    <w:p>
-      <w:pPr>
-        <w:pStyle w:val="Heading6"/>
-        <w:ind w:left="880"/>
-      </w:pPr>
-      <w:r>
-        <w:t>四</w:t>
-      </w:r>
-    </w:p>
-    <w:p>
-      <w:pPr>
-        <w:ind w:left="880"/>
-      </w:pPr>
-      <w:r>
-        <w:t>国税又は地方税の滞納処分の執行がされているもの又は当該滞納処分の終了の日から三年を経過しないもの</w:t>
-      </w:r>
-    </w:p>
-    <w:p>
-      <w:pPr>
-        <w:pStyle w:val="Heading6"/>
-        <w:ind w:left="880"/>
-      </w:pPr>
-      <w:r>
-        <w:t>五</w:t>
-      </w:r>
-    </w:p>
-    <w:p>
-      <w:pPr>
-        <w:ind w:left="880"/>
-      </w:pPr>
-      <w:r>
-        <w:t>国税に係る重加算税又は地方税に係る重加算金を課された日から三年を経過しないもの</w:t>
-      </w:r>
-    </w:p>
-    <w:p>
-      <w:pPr>
-        <w:pStyle w:val="Heading6"/>
-        <w:ind w:left="880"/>
-      </w:pPr>
-      <w:r>
-        <w:t>六</w:t>
-      </w:r>
-    </w:p>
-    <w:p>
-      <w:pPr>
-        <w:ind w:left="880"/>
-      </w:pPr>
-      <w:r>
-        <w:t>次のいずれかに該当するもの</w:t>
-      </w:r>
-    </w:p>
-    <w:p>
-      <w:pPr>
-        <w:pStyle w:val="Heading4"/>
-      </w:pPr>
-      <w:r>
-        <w:t>第四十八条（認定に関する意見聴取）</w:t>
-      </w:r>
-    </w:p>
-    <w:p>
-      <w:r>
-        <w:t>所轄庁は、第四十四条第一項の認定をしようとするときは、次の各号に掲げる事由の区分に応じ、当該事由の有無について、当該各号に定める者の意見を聴くことができる。</w:t>
-      </w:r>
-    </w:p>
-    <w:p>
-      <w:pPr>
-        <w:pStyle w:val="Heading6"/>
-        <w:ind w:left="880"/>
-      </w:pPr>
-      <w:r>
-        <w:t>一</w:t>
-      </w:r>
-    </w:p>
-    <w:p>
-      <w:pPr>
-        <w:ind w:left="880"/>
-      </w:pPr>
-      <w:r>
-        <w:t>前条第一号ニ及び第六号に規定する事由</w:t>
-      </w:r>
-    </w:p>
-    <w:p>
-      <w:pPr>
-        <w:pStyle w:val="Heading6"/>
-        <w:ind w:left="880"/>
-      </w:pPr>
-      <w:r>
-        <w:t>二</w:t>
-      </w:r>
-    </w:p>
-    <w:p>
-      <w:pPr>
-        <w:ind w:left="880"/>
-      </w:pPr>
-      <w:r>
+        <w:br/>
         <w:t>前条第四号及び第五号に規定する事由</w:t>
+        <w:br/>
+        <w:br/>
+        <w:br/>
+        <w:t>国税庁長官、関係都道府県知事又は関係市町村長（以下「国税庁長官等」という。）</w:t>
       </w:r>
     </w:p>
     <w:p>
@@ -3872,86 +3380,56 @@
     </w:p>
     <w:p>
       <w:pPr>
-        <w:pStyle w:val="Heading6"/>
+        <w:pStyle w:val="ListBullet"/>
         <w:ind w:left="880"/>
       </w:pPr>
       <w:r>
         <w:t>一</w:t>
-      </w:r>
-    </w:p>
-    <w:p>
-      <w:pPr>
+        <w:br/>
+        <w:t>名称</w:t>
+      </w:r>
+    </w:p>
+    <w:p>
+      <w:pPr>
+        <w:pStyle w:val="ListBullet"/>
         <w:ind w:left="880"/>
       </w:pPr>
       <w:r>
-        <w:t>名称</w:t>
-      </w:r>
-    </w:p>
-    <w:p>
-      <w:pPr>
-        <w:pStyle w:val="Heading6"/>
+        <w:t>二</w:t>
+        <w:br/>
+        <w:t>代表者の氏名</w:t>
+      </w:r>
+    </w:p>
+    <w:p>
+      <w:pPr>
+        <w:pStyle w:val="ListBullet"/>
         <w:ind w:left="880"/>
       </w:pPr>
       <w:r>
-        <w:t>二</w:t>
-      </w:r>
-    </w:p>
-    <w:p>
-      <w:pPr>
+        <w:t>三</w:t>
+        <w:br/>
+        <w:t>主たる事務所及びその他の事務所の所在地</w:t>
+      </w:r>
+    </w:p>
+    <w:p>
+      <w:pPr>
+        <w:pStyle w:val="ListBullet"/>
         <w:ind w:left="880"/>
       </w:pPr>
       <w:r>
-        <w:t>代表者の氏名</w:t>
-      </w:r>
-    </w:p>
-    <w:p>
-      <w:pPr>
-        <w:pStyle w:val="Heading6"/>
+        <w:t>四</w:t>
+        <w:br/>
+        <w:t>当該認定の有効期間</w:t>
+      </w:r>
+    </w:p>
+    <w:p>
+      <w:pPr>
+        <w:pStyle w:val="ListBullet"/>
         <w:ind w:left="880"/>
       </w:pPr>
       <w:r>
-        <w:t>三</w:t>
-      </w:r>
-    </w:p>
-    <w:p>
-      <w:pPr>
-        <w:ind w:left="880"/>
-      </w:pPr>
-      <w:r>
-        <w:t>主たる事務所及びその他の事務所の所在地</w:t>
-      </w:r>
-    </w:p>
-    <w:p>
-      <w:pPr>
-        <w:pStyle w:val="Heading6"/>
-        <w:ind w:left="880"/>
-      </w:pPr>
-      <w:r>
-        <w:t>四</w:t>
-      </w:r>
-    </w:p>
-    <w:p>
-      <w:pPr>
-        <w:ind w:left="880"/>
-      </w:pPr>
-      <w:r>
-        <w:t>当該認定の有効期間</w:t>
-      </w:r>
-    </w:p>
-    <w:p>
-      <w:pPr>
-        <w:pStyle w:val="Heading6"/>
-        <w:ind w:left="880"/>
-      </w:pPr>
-      <w:r>
         <w:t>五</w:t>
-      </w:r>
-    </w:p>
-    <w:p>
-      <w:pPr>
-        <w:ind w:left="880"/>
-      </w:pPr>
-      <w:r>
+        <w:br/>
         <w:t>前各号に掲げるもののほか、都道府県又は指定都市の条例で定める事項</w:t>
       </w:r>
     </w:p>
@@ -3991,52 +3469,34 @@
     </w:p>
     <w:p>
       <w:pPr>
-        <w:pStyle w:val="Heading6"/>
+        <w:pStyle w:val="ListBullet"/>
         <w:ind w:left="880"/>
       </w:pPr>
       <w:r>
         <w:t>一</w:t>
-      </w:r>
-    </w:p>
-    <w:p>
-      <w:pPr>
+        <w:br/>
+        <w:t>直近の事業報告書等（合併後当該書類が作成されるまでの間は、第三十四条第五項において準用する第十条第一項第七号の事業計画書、第三十四条第五項において準用する第十条第一項第八号の活動予算書及び第三十五条第一項の財産目録。第五十二条第四項及び第五項において同じ。）、役員名簿及び定款等</w:t>
+      </w:r>
+    </w:p>
+    <w:p>
+      <w:pPr>
+        <w:pStyle w:val="ListBullet"/>
         <w:ind w:left="880"/>
       </w:pPr>
       <w:r>
-        <w:t>直近の事業報告書等（合併後当該書類が作成されるまでの間は、第三十四条第五項において準用する第十条第一項第七号の事業計画書、第三十四条第五項において準用する第十条第一項第八号の活動予算書及び第三十五条第一項の財産目録。第五十二条第四項及び第五項において同じ。）、役員名簿及び定款等</w:t>
-      </w:r>
-    </w:p>
-    <w:p>
-      <w:pPr>
-        <w:pStyle w:val="Heading6"/>
+        <w:t>二</w:t>
+        <w:br/>
+        <w:t>第四十四条第二項の規定により所轄庁に提出した同項各号に掲げる添付書類の写し</w:t>
+      </w:r>
+    </w:p>
+    <w:p>
+      <w:pPr>
+        <w:pStyle w:val="ListBullet"/>
         <w:ind w:left="880"/>
       </w:pPr>
       <w:r>
-        <w:t>二</w:t>
-      </w:r>
-    </w:p>
-    <w:p>
-      <w:pPr>
-        <w:ind w:left="880"/>
-      </w:pPr>
-      <w:r>
-        <w:t>第四十四条第二項の規定により所轄庁に提出した同項各号に掲げる添付書類の写し</w:t>
-      </w:r>
-    </w:p>
-    <w:p>
-      <w:pPr>
-        <w:pStyle w:val="Heading6"/>
-        <w:ind w:left="880"/>
-      </w:pPr>
-      <w:r>
         <w:t>三</w:t>
-      </w:r>
-    </w:p>
-    <w:p>
-      <w:pPr>
-        <w:ind w:left="880"/>
-      </w:pPr>
-      <w:r>
+        <w:br/>
         <w:t>認定に関する書類の写し</w:t>
       </w:r>
     </w:p>
@@ -4115,6 +3575,8 @@
       </w:pPr>
       <w:r>
         <w:t>前項の有効期間の更新を受けようとする認定特定非営利活動法人は、第一項の有効期間の満了の日の六月前から三月前までの間（以下この項において「更新申請期間」という。）に、所轄庁に有効期間の更新の申請をしなければならない。</w:t>
+        <w:br/>
+        <w:t>ただし、災害その他やむを得ない事由により更新申請期間にその申請をすることができないときは、この限りでない。</w:t>
       </w:r>
     </w:p>
     <w:p>
@@ -4149,6 +3611,8 @@
       </w:pPr>
       <w:r>
         <w:t>第四十四条第二項（第一号に係る部分を除く。）及び第三項、第四十五条第一項（第三号ロ、第六号、第八号及び第九号に係る部分を除く。）及び第二項、第四十六条から第四十八条まで並びに第四十九条第一項、第二項及び第四項（第一号に係る部分を除く。）の規定は、第二項の有効期間の更新について準用する。</w:t>
+        <w:br/>
+        <w:t>ただし、第四十四条第二項第二号及び第三号に掲げる書類については、既に所轄庁に提出されている当該書類の内容に変更がないときは、その添付を省略することができる。</w:t>
       </w:r>
     </w:p>
     <w:p>
@@ -4328,69 +3792,45 @@
     </w:p>
     <w:p>
       <w:pPr>
-        <w:pStyle w:val="Heading6"/>
+        <w:pStyle w:val="ListBullet"/>
         <w:ind w:left="880"/>
       </w:pPr>
       <w:r>
         <w:t>一</w:t>
-      </w:r>
-    </w:p>
-    <w:p>
-      <w:pPr>
+        <w:br/>
+        <w:t>前事業年度の寄附者名簿</w:t>
+      </w:r>
+    </w:p>
+    <w:p>
+      <w:pPr>
+        <w:pStyle w:val="ListBullet"/>
         <w:ind w:left="880"/>
       </w:pPr>
       <w:r>
-        <w:t>前事業年度の寄附者名簿</w:t>
-      </w:r>
-    </w:p>
-    <w:p>
-      <w:pPr>
-        <w:pStyle w:val="Heading6"/>
+        <w:t>二</w:t>
+        <w:br/>
+        <w:t>前事業年度の役員報酬又は職員給与の支給に関する規程</w:t>
+      </w:r>
+    </w:p>
+    <w:p>
+      <w:pPr>
+        <w:pStyle w:val="ListBullet"/>
         <w:ind w:left="880"/>
       </w:pPr>
       <w:r>
-        <w:t>二</w:t>
-      </w:r>
-    </w:p>
-    <w:p>
-      <w:pPr>
+        <w:t>三</w:t>
+        <w:br/>
+        <w:t>前事業年度の収益の明細その他の資金に関する事項、資産の譲渡等に関する事項、寄附金に関する事項その他の内閣府令で定める事項を記載した書類</w:t>
+      </w:r>
+    </w:p>
+    <w:p>
+      <w:pPr>
+        <w:pStyle w:val="ListBullet"/>
         <w:ind w:left="880"/>
       </w:pPr>
       <w:r>
-        <w:t>前事業年度の役員報酬又は職員給与の支給に関する規程</w:t>
-      </w:r>
-    </w:p>
-    <w:p>
-      <w:pPr>
-        <w:pStyle w:val="Heading6"/>
-        <w:ind w:left="880"/>
-      </w:pPr>
-      <w:r>
-        <w:t>三</w:t>
-      </w:r>
-    </w:p>
-    <w:p>
-      <w:pPr>
-        <w:ind w:left="880"/>
-      </w:pPr>
-      <w:r>
-        <w:t>前事業年度の収益の明細その他の資金に関する事項、資産の譲渡等に関する事項、寄附金に関する事項その他の内閣府令で定める事項を記載した書類</w:t>
-      </w:r>
-    </w:p>
-    <w:p>
-      <w:pPr>
-        <w:pStyle w:val="Heading6"/>
-        <w:ind w:left="880"/>
-      </w:pPr>
-      <w:r>
         <w:t>四</w:t>
-      </w:r>
-    </w:p>
-    <w:p>
-      <w:pPr>
-        <w:ind w:left="880"/>
-      </w:pPr>
-      <w:r>
+        <w:br/>
         <w:t>前三号に掲げるもののほか、内閣府令で定める書類</w:t>
       </w:r>
     </w:p>
@@ -4439,6 +3879,8 @@
     <w:p>
       <w:r>
         <w:t>認定特定非営利活動法人は、都道府県又は指定都市の条例で定めるところにより、毎事業年度一回、前条第二項第二号から第四号までに掲げる書類（同項第三号に掲げる書類については、資産の譲渡等に係る事業の料金、条件その他その内容に関する事項以外の事項を記載した書類に限る。）を所轄庁（二以上の都道府県の区域内に事務所を設置する認定特定非営利活動法人にあっては、所轄庁及び所轄庁以外の関係知事。以下この条において同じ。）に提出しなければならない。</w:t>
+        <w:br/>
+        <w:t>ただし、前条第二項第二号に掲げる書類については、既に所轄庁に提出されている当該書類の内容に変更がない場合は、この限りでない。</w:t>
       </w:r>
     </w:p>
     <w:p>
@@ -4486,52 +3928,34 @@
     </w:p>
     <w:p>
       <w:pPr>
-        <w:pStyle w:val="Heading6"/>
+        <w:pStyle w:val="ListBullet"/>
         <w:ind w:left="880"/>
       </w:pPr>
       <w:r>
         <w:t>一</w:t>
-      </w:r>
-    </w:p>
-    <w:p>
-      <w:pPr>
+        <w:br/>
+        <w:t>第四十四条第一項の認定の有効期間が経過したとき（第五十一条第四項に規定する場合にあっては、更新拒否処分がされたとき。）。</w:t>
+      </w:r>
+    </w:p>
+    <w:p>
+      <w:pPr>
+        <w:pStyle w:val="ListBullet"/>
         <w:ind w:left="880"/>
       </w:pPr>
       <w:r>
-        <w:t>第四十四条第一項の認定の有効期間が経過したとき（第五十一条第四項に規定する場合にあっては、更新拒否処分がされたとき。）。</w:t>
-      </w:r>
-    </w:p>
-    <w:p>
-      <w:pPr>
-        <w:pStyle w:val="Heading6"/>
+        <w:t>二</w:t>
+        <w:br/>
+        <w:t>認定特定非営利活動法人が認定特定非営利活動法人でない特定非営利活動法人と合併をした場合において、その合併が第六十三条第一項の認定を経ずにその効力を生じたとき（同条第四項に規定する場合にあっては、その合併の不認定処分がされたとき。）。</w:t>
+      </w:r>
+    </w:p>
+    <w:p>
+      <w:pPr>
+        <w:pStyle w:val="ListBullet"/>
         <w:ind w:left="880"/>
       </w:pPr>
       <w:r>
-        <w:t>二</w:t>
-      </w:r>
-    </w:p>
-    <w:p>
-      <w:pPr>
-        <w:ind w:left="880"/>
-      </w:pPr>
-      <w:r>
-        <w:t>認定特定非営利活動法人が認定特定非営利活動法人でない特定非営利活動法人と合併をした場合において、その合併が第六十三条第一項の認定を経ずにその効力を生じたとき（同条第四項に規定する場合にあっては、その合併の不認定処分がされたとき。）。</w:t>
-      </w:r>
-    </w:p>
-    <w:p>
-      <w:pPr>
-        <w:pStyle w:val="Heading6"/>
-        <w:ind w:left="880"/>
-      </w:pPr>
-      <w:r>
         <w:t>三</w:t>
-      </w:r>
-    </w:p>
-    <w:p>
-      <w:pPr>
-        <w:ind w:left="880"/>
-      </w:pPr>
-      <w:r>
+        <w:br/>
         <w:t>認定特定非営利活動法人が解散したとき。</w:t>
       </w:r>
     </w:p>
@@ -4605,6 +4029,8 @@
       </w:pPr>
       <w:r>
         <w:t>第四十四条第二項（第一号に係る部分を除く。）及び第三項の規定は、前項の特例認定を受けようとする特定非営利活動法人について準用する。</w:t>
+        <w:br/>
+        <w:t>この場合において、同条第三項中「五年（同項の認定を受けたことのない特定非営利活動法人が同項の認定を受けようとする場合にあっては、二年）」とあるのは、「二年」と読み替えるものとする。</w:t>
       </w:r>
     </w:p>
     <w:p>
@@ -4622,53 +4048,105 @@
     </w:p>
     <w:p>
       <w:pPr>
-        <w:pStyle w:val="Heading6"/>
+        <w:pStyle w:val="ListBullet"/>
         <w:ind w:left="880"/>
       </w:pPr>
       <w:r>
         <w:t>一</w:t>
-      </w:r>
-    </w:p>
-    <w:p>
-      <w:pPr>
+        <w:br/>
+        <w:t>第四十五条第一項第二号から第九号までに掲げる基準に適合すること。</w:t>
+      </w:r>
+    </w:p>
+    <w:p>
+      <w:pPr>
+        <w:pStyle w:val="ListBullet"/>
         <w:ind w:left="880"/>
       </w:pPr>
       <w:r>
-        <w:t>第四十五条第一項第二号から第九号までに掲げる基準に適合すること。</w:t>
-      </w:r>
-    </w:p>
-    <w:p>
-      <w:pPr>
-        <w:pStyle w:val="Heading6"/>
+        <w:t>二</w:t>
+        <w:br/>
+        <w:t>前条第二項において準用する第四十四条第二項の申請書を提出した日の前日において、その設立の日（当該特定非営利活動法人が合併後存続した特定非営利活動法人である場合にあっては当該特定非営利活動法人又はその合併によって消滅した各特定非営利活動法人の設立の日のうち最も早い日、当該特定非営利活動法人が合併によって設立した特定非営利活動法人である場合にあってはその合併によって消滅した各特定非営利活動法人の設立の日のうち最も早い日）から五年を経過しない特定非営利活動法人であること。</w:t>
+      </w:r>
+    </w:p>
+    <w:p>
+      <w:pPr>
+        <w:pStyle w:val="ListBullet"/>
         <w:ind w:left="880"/>
       </w:pPr>
       <w:r>
+        <w:t>三</w:t>
+        <w:br/>
+        <w:t>第四十四条第一項の認定又は前条第一項の特例認定を受けたことがないこと。</w:t>
+      </w:r>
+    </w:p>
+    <w:p>
+      <w:pPr>
+        <w:pStyle w:val="Heading4"/>
+      </w:pPr>
+      <w:r>
+        <w:t>第六十条（特例認定の有効期間）</w:t>
+      </w:r>
+    </w:p>
+    <w:p>
+      <w:r>
+        <w:t>第五十八条第一項の特例認定の有効期間は、当該特例認定の日から起算して三年とする。</w:t>
+      </w:r>
+    </w:p>
+    <w:p>
+      <w:pPr>
+        <w:pStyle w:val="Heading4"/>
+      </w:pPr>
+      <w:r>
+        <w:t>第六十一条（特例認定の失効）</w:t>
+      </w:r>
+    </w:p>
+    <w:p>
+      <w:r>
+        <w:t>特例認定特定非営利活動法人について、次のいずれかに掲げる事由が生じたときは、第五十八条第一項の特例認定は、その効力を失う。</w:t>
+      </w:r>
+    </w:p>
+    <w:p>
+      <w:pPr>
+        <w:pStyle w:val="ListBullet"/>
+        <w:ind w:left="880"/>
+      </w:pPr>
+      <w:r>
+        <w:t>一</w:t>
+        <w:br/>
+        <w:t>第五十八条第一項の特例認定の有効期間が経過したとき。</w:t>
+      </w:r>
+    </w:p>
+    <w:p>
+      <w:pPr>
+        <w:pStyle w:val="ListBullet"/>
+        <w:ind w:left="880"/>
+      </w:pPr>
+      <w:r>
         <w:t>二</w:t>
-      </w:r>
-    </w:p>
-    <w:p>
-      <w:pPr>
+        <w:br/>
+        <w:t>特例認定特定非営利活動法人が特例認定特定非営利活動法人でない特定非営利活動法人と合併をした場合において、その合併が第六十三条第一項又は第二項の認定を経ずにその効力を生じたとき（同条第四項に規定する場合にあっては、その合併の不認定処分がされたとき。）。</w:t>
+      </w:r>
+    </w:p>
+    <w:p>
+      <w:pPr>
+        <w:pStyle w:val="ListBullet"/>
         <w:ind w:left="880"/>
       </w:pPr>
       <w:r>
-        <w:t>前条第二項において準用する第四十四条第二項の申請書を提出した日の前日において、その設立の日（当該特定非営利活動法人が合併後存続した特定非営利活動法人である場合にあっては当該特定非営利活動法人又はその合併によって消滅した各特定非営利活動法人の設立の日のうち最も早い日、当該特定非営利活動法人が合併によって設立した特定非営利活動法人である場合にあってはその合併によって消滅した各特定非営利活動法人の設立の日のうち最も早い日）から五年を経過しない特定非営利活動法人であること。</w:t>
-      </w:r>
-    </w:p>
-    <w:p>
-      <w:pPr>
-        <w:pStyle w:val="Heading6"/>
+        <w:t>三</w:t>
+        <w:br/>
+        <w:t>特例認定特定非営利活動法人が解散したとき。</w:t>
+      </w:r>
+    </w:p>
+    <w:p>
+      <w:pPr>
+        <w:pStyle w:val="ListBullet"/>
         <w:ind w:left="880"/>
       </w:pPr>
       <w:r>
-        <w:t>三</w:t>
-      </w:r>
-    </w:p>
-    <w:p>
-      <w:pPr>
-        <w:ind w:left="880"/>
-      </w:pPr>
-      <w:r>
-        <w:t>第四十四条第一項の認定又は前条第一項の特例認定を受けたことがないこと。</w:t>
+        <w:t>四</w:t>
+        <w:br/>
+        <w:t>特例認定特定非営利活動法人が第四十四条第一項の認定を受けたとき。</w:t>
       </w:r>
     </w:p>
     <w:p>
@@ -4676,106 +4154,14 @@
         <w:pStyle w:val="Heading4"/>
       </w:pPr>
       <w:r>
-        <w:t>第六十条（特例認定の有効期間）</w:t>
-      </w:r>
-    </w:p>
-    <w:p>
-      <w:r>
-        <w:t>第五十八条第一項の特例認定の有効期間は、当該特例認定の日から起算して三年とする。</w:t>
-      </w:r>
-    </w:p>
-    <w:p>
-      <w:pPr>
-        <w:pStyle w:val="Heading4"/>
-      </w:pPr>
-      <w:r>
-        <w:t>第六十一条（特例認定の失効）</w:t>
-      </w:r>
-    </w:p>
-    <w:p>
-      <w:r>
-        <w:t>特例認定特定非営利活動法人について、次のいずれかに掲げる事由が生じたときは、第五十八条第一項の特例認定は、その効力を失う。</w:t>
-      </w:r>
-    </w:p>
-    <w:p>
-      <w:pPr>
-        <w:pStyle w:val="Heading6"/>
-        <w:ind w:left="880"/>
-      </w:pPr>
-      <w:r>
-        <w:t>一</w:t>
-      </w:r>
-    </w:p>
-    <w:p>
-      <w:pPr>
-        <w:ind w:left="880"/>
-      </w:pPr>
-      <w:r>
-        <w:t>第五十八条第一項の特例認定の有効期間が経過したとき。</w:t>
-      </w:r>
-    </w:p>
-    <w:p>
-      <w:pPr>
-        <w:pStyle w:val="Heading6"/>
-        <w:ind w:left="880"/>
-      </w:pPr>
-      <w:r>
-        <w:t>二</w:t>
-      </w:r>
-    </w:p>
-    <w:p>
-      <w:pPr>
-        <w:ind w:left="880"/>
-      </w:pPr>
-      <w:r>
-        <w:t>特例認定特定非営利活動法人が特例認定特定非営利活動法人でない特定非営利活動法人と合併をした場合において、その合併が第六十三条第一項又は第二項の認定を経ずにその効力を生じたとき（同条第四項に規定する場合にあっては、その合併の不認定処分がされたとき。）。</w:t>
-      </w:r>
-    </w:p>
-    <w:p>
-      <w:pPr>
-        <w:pStyle w:val="Heading6"/>
-        <w:ind w:left="880"/>
-      </w:pPr>
-      <w:r>
-        <w:t>三</w:t>
-      </w:r>
-    </w:p>
-    <w:p>
-      <w:pPr>
-        <w:ind w:left="880"/>
-      </w:pPr>
-      <w:r>
-        <w:t>特例認定特定非営利活動法人が解散したとき。</w:t>
-      </w:r>
-    </w:p>
-    <w:p>
-      <w:pPr>
-        <w:pStyle w:val="Heading6"/>
-        <w:ind w:left="880"/>
-      </w:pPr>
-      <w:r>
-        <w:t>四</w:t>
-      </w:r>
-    </w:p>
-    <w:p>
-      <w:pPr>
-        <w:ind w:left="880"/>
-      </w:pPr>
-      <w:r>
-        <w:t>特例認定特定非営利活動法人が第四十四条第一項の認定を受けたとき。</w:t>
-      </w:r>
-    </w:p>
-    <w:p>
-      <w:pPr>
-        <w:pStyle w:val="Heading4"/>
-      </w:pPr>
-      <w:r>
         <w:t>第六十二条（認定特定非営利活動法人に関する規定の準用）</w:t>
       </w:r>
     </w:p>
     <w:p>
       <w:r>
         <w:t>第四十六条から第五十条まで、第五十二条から第五十六条まで並びに第五十七条第二項及び第三項の規定は、特例認定特定非営利活動法人について準用する。</w:t>
+        <w:br/>
+        <w:t>この場合において、第五十四条第一項中「五年間」とあるのは「三年間」と、同条第二項中「五年間」とあるのは「三年間」と、「その作成の日から起算して五年が経過した日を含む事業年度」とあるのは「翌々事業年度」と、同条第三項中「五年が経過した日を含む事業年度の末日」とあるのは「第六十条の有効期間の満了の日」と、第五十六条中「五年間」とあるのは「三年間」と読み替えるものとする。</w:t>
       </w:r>
     </w:p>
     <w:p>
@@ -4865,6 +4251,8 @@
       </w:pPr>
       <w:r>
         <w:t>第四十四条第二項及び第三項、第四十五条、第四十七条から第四十九条まで並びに第五十四条第一項の規定は第一項の認定について、第五十八条第二項において準用する第四十四条第二項及び第三項、第五十九条並びに前条において準用する第四十七条から第四十九条まで及び第五十四条第一項の規定は第二項の認定について、それぞれ準用する。</w:t>
+        <w:br/>
+        <w:t>この場合において、必要な技術的読替えその他これらの規定の適用に関し必要な事項は、政令で定める。</w:t>
       </w:r>
     </w:p>
     <w:p>
@@ -4971,6 +4359,8 @@
       </w:pPr>
       <w:r>
         <w:t>第三項又は前項の規定は、第一項又は第二項の規定による検査をする職員が、当該検査により第三項又は前項の規定により理由として提示した事項以外の事項について第一項又は第二項の疑いがあると認められることとなった場合において、当該事項に関し検査を行うことを妨げるものではない。</w:t>
+        <w:br/>
+        <w:t>この場合において、第三項又は前項の規定は、当該事項に関する検査については適用しない。</w:t>
       </w:r>
     </w:p>
     <w:p>
@@ -5107,36 +4497,32 @@
     </w:p>
     <w:p>
       <w:pPr>
-        <w:pStyle w:val="Heading6"/>
+        <w:pStyle w:val="ListBullet"/>
         <w:ind w:left="880"/>
       </w:pPr>
       <w:r>
         <w:t>一</w:t>
-      </w:r>
-    </w:p>
-    <w:p>
-      <w:pPr>
+        <w:br/>
+        <w:t>第四十七条第一号ニ又は第六号に規定する事由</w:t>
+        <w:br/>
+        <w:br/>
+        <w:br/>
+        <w:t>警視総監又は道府県警察本部長</w:t>
+      </w:r>
+    </w:p>
+    <w:p>
+      <w:pPr>
+        <w:pStyle w:val="ListBullet"/>
         <w:ind w:left="880"/>
       </w:pPr>
       <w:r>
-        <w:t>第四十七条第一号ニ又は第六号に規定する事由</w:t>
-      </w:r>
-    </w:p>
-    <w:p>
-      <w:pPr>
-        <w:pStyle w:val="Heading6"/>
-        <w:ind w:left="880"/>
-      </w:pPr>
-      <w:r>
         <w:t>二</w:t>
-      </w:r>
-    </w:p>
-    <w:p>
-      <w:pPr>
-        <w:ind w:left="880"/>
-      </w:pPr>
-      <w:r>
+        <w:br/>
         <w:t>第四十七条第四号又は第五号に規定する事由</w:t>
+        <w:br/>
+        <w:br/>
+        <w:br/>
+        <w:t>国税庁長官等</w:t>
       </w:r>
     </w:p>
     <w:p>
@@ -5184,69 +4570,45 @@
     </w:p>
     <w:p>
       <w:pPr>
-        <w:pStyle w:val="Heading6"/>
+        <w:pStyle w:val="ListBullet"/>
         <w:ind w:left="880"/>
       </w:pPr>
       <w:r>
         <w:t>一</w:t>
-      </w:r>
-    </w:p>
-    <w:p>
-      <w:pPr>
+        <w:br/>
+        <w:t>第四十七条各号（第二号を除く。）のいずれかに該当するとき。</w:t>
+      </w:r>
+    </w:p>
+    <w:p>
+      <w:pPr>
+        <w:pStyle w:val="ListBullet"/>
         <w:ind w:left="880"/>
       </w:pPr>
       <w:r>
-        <w:t>第四十七条各号（第二号を除く。）のいずれかに該当するとき。</w:t>
-      </w:r>
-    </w:p>
-    <w:p>
-      <w:pPr>
-        <w:pStyle w:val="Heading6"/>
+        <w:t>二</w:t>
+        <w:br/>
+        <w:t>偽りその他不正の手段により第四十四条第一項の認定、第五十一条第二項の有効期間の更新又は第六十三条第一項の認定を受けたとき。</w:t>
+      </w:r>
+    </w:p>
+    <w:p>
+      <w:pPr>
+        <w:pStyle w:val="ListBullet"/>
         <w:ind w:left="880"/>
       </w:pPr>
       <w:r>
-        <w:t>二</w:t>
-      </w:r>
-    </w:p>
-    <w:p>
-      <w:pPr>
+        <w:t>三</w:t>
+        <w:br/>
+        <w:t>正当な理由がなく、第六十五条第四項又は前条第一項の規定による命令に従わないとき。</w:t>
+      </w:r>
+    </w:p>
+    <w:p>
+      <w:pPr>
+        <w:pStyle w:val="ListBullet"/>
         <w:ind w:left="880"/>
       </w:pPr>
       <w:r>
-        <w:t>偽りその他不正の手段により第四十四条第一項の認定、第五十一条第二項の有効期間の更新又は第六十三条第一項の認定を受けたとき。</w:t>
-      </w:r>
-    </w:p>
-    <w:p>
-      <w:pPr>
-        <w:pStyle w:val="Heading6"/>
-        <w:ind w:left="880"/>
-      </w:pPr>
-      <w:r>
-        <w:t>三</w:t>
-      </w:r>
-    </w:p>
-    <w:p>
-      <w:pPr>
-        <w:ind w:left="880"/>
-      </w:pPr>
-      <w:r>
-        <w:t>正当な理由がなく、第六十五条第四項又は前条第一項の規定による命令に従わないとき。</w:t>
-      </w:r>
-    </w:p>
-    <w:p>
-      <w:pPr>
-        <w:pStyle w:val="Heading6"/>
-        <w:ind w:left="880"/>
-      </w:pPr>
-      <w:r>
         <w:t>四</w:t>
-      </w:r>
-    </w:p>
-    <w:p>
-      <w:pPr>
-        <w:ind w:left="880"/>
-      </w:pPr>
-      <w:r>
+        <w:br/>
         <w:t>認定特定非営利活動法人から第四十四条第一項の認定の取消しの申請があったとき。</w:t>
       </w:r>
     </w:p>
@@ -5269,52 +4631,34 @@
     </w:p>
     <w:p>
       <w:pPr>
-        <w:pStyle w:val="Heading6"/>
+        <w:pStyle w:val="ListBullet"/>
         <w:ind w:left="880"/>
       </w:pPr>
       <w:r>
         <w:t>一</w:t>
-      </w:r>
-    </w:p>
-    <w:p>
-      <w:pPr>
+        <w:br/>
+        <w:t>第四十五条第一項第三号、第四号イ若しくはロ又は第七号に掲げる基準に適合しなくなったとき。</w:t>
+      </w:r>
+    </w:p>
+    <w:p>
+      <w:pPr>
+        <w:pStyle w:val="ListBullet"/>
         <w:ind w:left="880"/>
       </w:pPr>
       <w:r>
-        <w:t>第四十五条第一項第三号、第四号イ若しくはロ又は第七号に掲げる基準に適合しなくなったとき。</w:t>
-      </w:r>
-    </w:p>
-    <w:p>
-      <w:pPr>
-        <w:pStyle w:val="Heading6"/>
+        <w:t>二</w:t>
+        <w:br/>
+        <w:t>第二十九条、第五十二条第四項又は第五十四条第四項の規定を遵守していないとき。</w:t>
+      </w:r>
+    </w:p>
+    <w:p>
+      <w:pPr>
+        <w:pStyle w:val="ListBullet"/>
         <w:ind w:left="880"/>
       </w:pPr>
       <w:r>
-        <w:t>二</w:t>
-      </w:r>
-    </w:p>
-    <w:p>
-      <w:pPr>
-        <w:ind w:left="880"/>
-      </w:pPr>
-      <w:r>
-        <w:t>第二十九条、第五十二条第四項又は第五十四条第四項の規定を遵守していないとき。</w:t>
-      </w:r>
-    </w:p>
-    <w:p>
-      <w:pPr>
-        <w:pStyle w:val="Heading6"/>
-        <w:ind w:left="880"/>
-      </w:pPr>
-      <w:r>
         <w:t>三</w:t>
-      </w:r>
-    </w:p>
-    <w:p>
-      <w:pPr>
-        <w:ind w:left="880"/>
-      </w:pPr>
-      <w:r>
+        <w:br/>
         <w:t>前二号に掲げるもののほか、法令又は法令に基づいてする行政庁の処分に違反したとき。</w:t>
       </w:r>
     </w:p>
@@ -5333,6 +4677,8 @@
       </w:pPr>
       <w:r>
         <w:t>前二項の規定は、第五十八条第一項の特例認定について準用する。</w:t>
+        <w:br/>
+        <w:t>この場合において、第一項第二号中「、第五十一条第二項の有効期間の更新又は第六十三条第一項の認定」とあるのは、「又は第六十三条第二項の認定」と読み替えるものとする。</w:t>
       </w:r>
     </w:p>
     <w:p>
@@ -5384,36 +4730,32 @@
     </w:p>
     <w:p>
       <w:pPr>
-        <w:pStyle w:val="Heading6"/>
+        <w:pStyle w:val="ListBullet"/>
         <w:ind w:left="880"/>
       </w:pPr>
       <w:r>
         <w:t>一</w:t>
-      </w:r>
-    </w:p>
-    <w:p>
-      <w:pPr>
+        <w:br/>
+        <w:t>警視総監又は道府県警察本部長</w:t>
+        <w:br/>
+        <w:br/>
+        <w:br/>
+        <w:t>第四十七条第一号ニ又は第六号に該当する事由</w:t>
+      </w:r>
+    </w:p>
+    <w:p>
+      <w:pPr>
+        <w:pStyle w:val="ListBullet"/>
         <w:ind w:left="880"/>
       </w:pPr>
       <w:r>
-        <w:t>警視総監又は道府県警察本部長</w:t>
-      </w:r>
-    </w:p>
-    <w:p>
-      <w:pPr>
-        <w:pStyle w:val="Heading6"/>
-        <w:ind w:left="880"/>
-      </w:pPr>
-      <w:r>
         <w:t>二</w:t>
-      </w:r>
-    </w:p>
-    <w:p>
-      <w:pPr>
-        <w:ind w:left="880"/>
-      </w:pPr>
-      <w:r>
+        <w:br/>
         <w:t>国税庁長官等</w:t>
+        <w:br/>
+        <w:br/>
+        <w:br/>
+        <w:t>第四十七条第四号又は第五号に該当する事由</w:t>
       </w:r>
     </w:p>
     <w:p>
@@ -5465,6 +4807,8 @@
     <w:p>
       <w:r>
         <w:t>特定非営利活動法人は、法人税法その他法人税に関する法令の規定の適用については、同法第二条第六号に規定する公益法人等とみなす。</w:t>
+        <w:br/>
+        <w:t>この場合において、同法第三十七条の規定を適用する場合には同条第四項中「公益法人等（」とあるのは「公益法人等（特定非営利活動促進法（平成十年法律第七号）第二条第二項に規定する法人（以下「特定非営利活動法人」という。）並びに」と、同法第六十六条の規定を適用する場合には同条第一項中「普通法人」とあるのは「普通法人（特定非営利活動法人を含む。）」と、同条第二項中「除く」とあるのは「除くものとし、特定非営利活動法人を含む」と、同条第三項中「公益法人等（」とあるのは「公益法人等（特定非営利活動法人及び」と、租税特別措置法（昭和三十二年法律第二十六号）第六十八条の六の規定を適用する場合には同条中「みなされているもの」とあるのは「みなされているもの（特定非営利活動促進法第二条第二項に規定する法人については、小規模な法人として政令で定めるものに限る。）」とする。</w:t>
       </w:r>
     </w:p>
     <w:p>
@@ -5499,6 +4843,8 @@
       </w:pPr>
       <w:r>
         <w:t>特定非営利活動法人は、地価税法（平成三年法律第六十九号）その他地価税に関する法令の規定（同法第三十三条の規定を除く。）の適用については、同法第二条第六号に規定する公益法人等とみなす。</w:t>
+        <w:br/>
+        <w:t>ただし、同法第六条の規定による地価税の非課税に関する法令の規定の適用については、同法第二条第七号に規定する人格のない社団等とみなす。</w:t>
       </w:r>
     </w:p>
     <w:p>
@@ -5640,120 +4986,78 @@
     </w:p>
     <w:p>
       <w:pPr>
-        <w:pStyle w:val="Heading6"/>
+        <w:pStyle w:val="ListBullet"/>
         <w:ind w:left="880"/>
       </w:pPr>
       <w:r>
         <w:t>一</w:t>
-      </w:r>
-    </w:p>
-    <w:p>
-      <w:pPr>
+        <w:br/>
+        <w:t>正当な理由がないのに、第四十二条の規定による命令に違反して当該命令に係る措置を採らなかった者</w:t>
+      </w:r>
+    </w:p>
+    <w:p>
+      <w:pPr>
+        <w:pStyle w:val="ListBullet"/>
         <w:ind w:left="880"/>
       </w:pPr>
       <w:r>
-        <w:t>正当な理由がないのに、第四十二条の規定による命令に違反して当該命令に係る措置を採らなかった者</w:t>
-      </w:r>
-    </w:p>
-    <w:p>
-      <w:pPr>
-        <w:pStyle w:val="Heading6"/>
+        <w:t>二</w:t>
+        <w:br/>
+        <w:t>第五十条第一項の規定に違反して、認定特定非営利活動法人であると誤認されるおそれのある文字をその名称又は商号中に用いた者</w:t>
+      </w:r>
+    </w:p>
+    <w:p>
+      <w:pPr>
+        <w:pStyle w:val="ListBullet"/>
         <w:ind w:left="880"/>
       </w:pPr>
       <w:r>
-        <w:t>二</w:t>
-      </w:r>
-    </w:p>
-    <w:p>
-      <w:pPr>
+        <w:t>三</w:t>
+        <w:br/>
+        <w:t>第五十条第二項の規定に違反して、他の認定特定非営利活動法人であると誤認されるおそれのある名称又は商号を使用した者</w:t>
+      </w:r>
+    </w:p>
+    <w:p>
+      <w:pPr>
+        <w:pStyle w:val="ListBullet"/>
         <w:ind w:left="880"/>
       </w:pPr>
       <w:r>
-        <w:t>第五十条第一項の規定に違反して、認定特定非営利活動法人であると誤認されるおそれのある文字をその名称又は商号中に用いた者</w:t>
-      </w:r>
-    </w:p>
-    <w:p>
-      <w:pPr>
-        <w:pStyle w:val="Heading6"/>
+        <w:t>四</w:t>
+        <w:br/>
+        <w:t>第六十二条において準用する第五十条第一項の規定に違反して、特例認定特定非営利活動法人であると誤認されるおそれのある文字をその名称又は商号中に用いた者</w:t>
+      </w:r>
+    </w:p>
+    <w:p>
+      <w:pPr>
+        <w:pStyle w:val="ListBullet"/>
         <w:ind w:left="880"/>
       </w:pPr>
       <w:r>
-        <w:t>三</w:t>
-      </w:r>
-    </w:p>
-    <w:p>
-      <w:pPr>
+        <w:t>五</w:t>
+        <w:br/>
+        <w:t>第六十二条において準用する第五十条第二項の規定に違反して、他の特例認定特定非営利活動法人であると誤認されるおそれのある名称又は商号を使用した者</w:t>
+      </w:r>
+    </w:p>
+    <w:p>
+      <w:pPr>
+        <w:pStyle w:val="ListBullet"/>
         <w:ind w:left="880"/>
       </w:pPr>
       <w:r>
-        <w:t>第五十条第二項の規定に違反して、他の認定特定非営利活動法人であると誤認されるおそれのある名称又は商号を使用した者</w:t>
-      </w:r>
-    </w:p>
-    <w:p>
-      <w:pPr>
-        <w:pStyle w:val="Heading6"/>
+        <w:t>六</w:t>
+        <w:br/>
+        <w:t>正当な理由がないのに、第六十五条第四項の規定による命令に違反して当該命令に係る措置を採らなかった者</w:t>
+      </w:r>
+    </w:p>
+    <w:p>
+      <w:pPr>
+        <w:pStyle w:val="ListBullet"/>
         <w:ind w:left="880"/>
       </w:pPr>
       <w:r>
-        <w:t>四</w:t>
-      </w:r>
-    </w:p>
-    <w:p>
-      <w:pPr>
-        <w:ind w:left="880"/>
-      </w:pPr>
-      <w:r>
-        <w:t>第六十二条において準用する第五十条第一項の規定に違反して、特例認定特定非営利活動法人であると誤認されるおそれのある文字をその名称又は商号中に用いた者</w:t>
-      </w:r>
-    </w:p>
-    <w:p>
-      <w:pPr>
-        <w:pStyle w:val="Heading6"/>
-        <w:ind w:left="880"/>
-      </w:pPr>
-      <w:r>
-        <w:t>五</w:t>
-      </w:r>
-    </w:p>
-    <w:p>
-      <w:pPr>
-        <w:ind w:left="880"/>
-      </w:pPr>
-      <w:r>
-        <w:t>第六十二条において準用する第五十条第二項の規定に違反して、他の特例認定特定非営利活動法人であると誤認されるおそれのある名称又は商号を使用した者</w:t>
-      </w:r>
-    </w:p>
-    <w:p>
-      <w:pPr>
-        <w:pStyle w:val="Heading6"/>
-        <w:ind w:left="880"/>
-      </w:pPr>
-      <w:r>
-        <w:t>六</w:t>
-      </w:r>
-    </w:p>
-    <w:p>
-      <w:pPr>
-        <w:ind w:left="880"/>
-      </w:pPr>
-      <w:r>
-        <w:t>正当な理由がないのに、第六十五条第四項の規定による命令に違反して当該命令に係る措置を採らなかった者</w:t>
-      </w:r>
-    </w:p>
-    <w:p>
-      <w:pPr>
-        <w:pStyle w:val="Heading6"/>
-        <w:ind w:left="880"/>
-      </w:pPr>
-      <w:r>
         <w:t>七</w:t>
-      </w:r>
-    </w:p>
-    <w:p>
-      <w:pPr>
-        <w:ind w:left="880"/>
-      </w:pPr>
-      <w:r>
+        <w:br/>
         <w:t>正当な理由がないのに、第六十六条第一項の規定による停止命令に違反して引き続きその他の事業を行った者</w:t>
       </w:r>
     </w:p>
@@ -5802,171 +5106,111 @@
     </w:p>
     <w:p>
       <w:pPr>
-        <w:pStyle w:val="Heading6"/>
+        <w:pStyle w:val="ListBullet"/>
         <w:ind w:left="880"/>
       </w:pPr>
       <w:r>
         <w:t>一</w:t>
-      </w:r>
-    </w:p>
-    <w:p>
-      <w:pPr>
+        <w:br/>
+        <w:t>第七条第一項の規定による政令に違反して、登記することを怠ったとき。</w:t>
+      </w:r>
+    </w:p>
+    <w:p>
+      <w:pPr>
+        <w:pStyle w:val="ListBullet"/>
         <w:ind w:left="880"/>
       </w:pPr>
       <w:r>
-        <w:t>第七条第一項の規定による政令に違反して、登記することを怠ったとき。</w:t>
-      </w:r>
-    </w:p>
-    <w:p>
-      <w:pPr>
-        <w:pStyle w:val="Heading6"/>
+        <w:t>二</w:t>
+        <w:br/>
+        <w:t>第十四条（第三十九条第二項において準用する場合を含む。）の規定に違反して、財産目録を備え置かず、又はこれに記載すべき事項を記載せず、若しくは不実の記載をしたとき。</w:t>
+      </w:r>
+    </w:p>
+    <w:p>
+      <w:pPr>
+        <w:pStyle w:val="ListBullet"/>
         <w:ind w:left="880"/>
       </w:pPr>
       <w:r>
-        <w:t>二</w:t>
-      </w:r>
-    </w:p>
-    <w:p>
-      <w:pPr>
+        <w:t>三</w:t>
+        <w:br/>
+        <w:t>第二十三条第一項若しくは第二十五条第六項（これらの規定を第五十二条第一項（第六十二条において準用する場合を含む。）の規定により読み替えて適用する場合を含む。）又は第五十三条第一項（第六十二条において準用する場合を含む。）の規定に違反して、届出をせず、又は虚偽の届出をしたとき。</w:t>
+      </w:r>
+    </w:p>
+    <w:p>
+      <w:pPr>
+        <w:pStyle w:val="ListBullet"/>
         <w:ind w:left="880"/>
       </w:pPr>
       <w:r>
-        <w:t>第十四条（第三十九条第二項において準用する場合を含む。）の規定に違反して、財産目録を備え置かず、又はこれに記載すべき事項を記載せず、若しくは不実の記載をしたとき。</w:t>
-      </w:r>
-    </w:p>
-    <w:p>
-      <w:pPr>
-        <w:pStyle w:val="Heading6"/>
+        <w:t>四</w:t>
+        <w:br/>
+        <w:t>第二十八条第一項若しくは第二項、第五十四条第一項（第六十二条（第六十三条第五項において準用する場合を含む。）及び第六十三条第五項において準用する場合を含む。）又は第五十四条第二項及び第三項（これらの規定を第六十二条において準用する場合を含む。）の規定に違反して、書類を備え置かず、又はこれに記載すべき事項を記載せず、若しくは不実の記載をしたとき。</w:t>
+      </w:r>
+    </w:p>
+    <w:p>
+      <w:pPr>
+        <w:pStyle w:val="ListBullet"/>
         <w:ind w:left="880"/>
       </w:pPr>
       <w:r>
-        <w:t>三</w:t>
-      </w:r>
-    </w:p>
-    <w:p>
-      <w:pPr>
+        <w:t>五</w:t>
+        <w:br/>
+        <w:t>第二十五条第七項若しくは第二十九条（これらの規定を第五十二条第一項（第六十二条において準用する場合を含む。）の規定により読み替えて適用する場合を含む。）、第四十九条第四項（第五十一条第五項、第六十二条（第六十三条第五項において準用する場合を含む。）及び第六十三条第五項において準用する場合を含む。）又は第五十二条第二項、第五十三条第四項若しくは第五十五条第一項若しくは第二項（これらの規定を第六十二条において準用する場合を含む。）の規定に違反して、書類の提出を怠ったとき。</w:t>
+      </w:r>
+    </w:p>
+    <w:p>
+      <w:pPr>
+        <w:pStyle w:val="ListBullet"/>
         <w:ind w:left="880"/>
       </w:pPr>
       <w:r>
-        <w:t>第二十三条第一項若しくは第二十五条第六項（これらの規定を第五十二条第一項（第六十二条において準用する場合を含む。）の規定により読み替えて適用する場合を含む。）又は第五十三条第一項（第六十二条において準用する場合を含む。）の規定に違反して、届出をせず、又は虚偽の届出をしたとき。</w:t>
-      </w:r>
-    </w:p>
-    <w:p>
-      <w:pPr>
-        <w:pStyle w:val="Heading6"/>
+        <w:t>六</w:t>
+        <w:br/>
+        <w:t>第三十一条の三第二項又は第三十一条の十二第一項の規定に違反して、破産手続開始の申立てをしなかったとき。</w:t>
+      </w:r>
+    </w:p>
+    <w:p>
+      <w:pPr>
+        <w:pStyle w:val="ListBullet"/>
         <w:ind w:left="880"/>
       </w:pPr>
       <w:r>
-        <w:t>四</w:t>
-      </w:r>
-    </w:p>
-    <w:p>
-      <w:pPr>
+        <w:t>七</w:t>
+        <w:br/>
+        <w:t>第二十八条の二第一項、第三十一条の十第一項又は第三十一条の十二第一項の規定に違反して、公告をせず、又は不正の公告をしたとき。</w:t>
+      </w:r>
+    </w:p>
+    <w:p>
+      <w:pPr>
+        <w:pStyle w:val="ListBullet"/>
         <w:ind w:left="880"/>
       </w:pPr>
       <w:r>
-        <w:t>第二十八条第一項若しくは第二項、第五十四条第一項（第六十二条（第六十三条第五項において準用する場合を含む。）及び第六十三条第五項において準用する場合を含む。）又は第五十四条第二項及び第三項（これらの規定を第六十二条において準用する場合を含む。）の規定に違反して、書類を備え置かず、又はこれに記載すべき事項を記載せず、若しくは不実の記載をしたとき。</w:t>
-      </w:r>
-    </w:p>
-    <w:p>
-      <w:pPr>
-        <w:pStyle w:val="Heading6"/>
+        <w:t>八</w:t>
+        <w:br/>
+        <w:t>第三十五条第一項の規定に違反して、書類の作成をせず、又はこれに記載すべき事項を記載せず、若しくは不実の記載をしたとき。</w:t>
+      </w:r>
+    </w:p>
+    <w:p>
+      <w:pPr>
+        <w:pStyle w:val="ListBullet"/>
         <w:ind w:left="880"/>
       </w:pPr>
       <w:r>
-        <w:t>五</w:t>
-      </w:r>
-    </w:p>
-    <w:p>
-      <w:pPr>
+        <w:t>九</w:t>
+        <w:br/>
+        <w:t>第三十五条第二項又は第三十六条第二項の規定に違反したとき。</w:t>
+      </w:r>
+    </w:p>
+    <w:p>
+      <w:pPr>
+        <w:pStyle w:val="ListBullet"/>
         <w:ind w:left="880"/>
       </w:pPr>
       <w:r>
-        <w:t>第二十五条第七項若しくは第二十九条（これらの規定を第五十二条第一項（第六十二条において準用する場合を含む。）の規定により読み替えて適用する場合を含む。）、第四十九条第四項（第五十一条第五項、第六十二条（第六十三条第五項において準用する場合を含む。）及び第六十三条第五項において準用する場合を含む。）又は第五十二条第二項、第五十三条第四項若しくは第五十五条第一項若しくは第二項（これらの規定を第六十二条において準用する場合を含む。）の規定に違反して、書類の提出を怠ったとき。</w:t>
-      </w:r>
-    </w:p>
-    <w:p>
-      <w:pPr>
-        <w:pStyle w:val="Heading6"/>
-        <w:ind w:left="880"/>
-      </w:pPr>
-      <w:r>
-        <w:t>六</w:t>
-      </w:r>
-    </w:p>
-    <w:p>
-      <w:pPr>
-        <w:ind w:left="880"/>
-      </w:pPr>
-      <w:r>
-        <w:t>第三十一条の三第二項又は第三十一条の十二第一項の規定に違反して、破産手続開始の申立てをしなかったとき。</w:t>
-      </w:r>
-    </w:p>
-    <w:p>
-      <w:pPr>
-        <w:pStyle w:val="Heading6"/>
-        <w:ind w:left="880"/>
-      </w:pPr>
-      <w:r>
-        <w:t>七</w:t>
-      </w:r>
-    </w:p>
-    <w:p>
-      <w:pPr>
-        <w:ind w:left="880"/>
-      </w:pPr>
-      <w:r>
-        <w:t>第二十八条の二第一項、第三十一条の十第一項又は第三十一条の十二第一項の規定に違反して、公告をせず、又は不正の公告をしたとき。</w:t>
-      </w:r>
-    </w:p>
-    <w:p>
-      <w:pPr>
-        <w:pStyle w:val="Heading6"/>
-        <w:ind w:left="880"/>
-      </w:pPr>
-      <w:r>
-        <w:t>八</w:t>
-      </w:r>
-    </w:p>
-    <w:p>
-      <w:pPr>
-        <w:ind w:left="880"/>
-      </w:pPr>
-      <w:r>
-        <w:t>第三十五条第一項の規定に違反して、書類の作成をせず、又はこれに記載すべき事項を記載せず、若しくは不実の記載をしたとき。</w:t>
-      </w:r>
-    </w:p>
-    <w:p>
-      <w:pPr>
-        <w:pStyle w:val="Heading6"/>
-        <w:ind w:left="880"/>
-      </w:pPr>
-      <w:r>
-        <w:t>九</w:t>
-      </w:r>
-    </w:p>
-    <w:p>
-      <w:pPr>
-        <w:ind w:left="880"/>
-      </w:pPr>
-      <w:r>
-        <w:t>第三十五条第二項又は第三十六条第二項の規定に違反したとき。</w:t>
-      </w:r>
-    </w:p>
-    <w:p>
-      <w:pPr>
-        <w:pStyle w:val="Heading6"/>
-        <w:ind w:left="880"/>
-      </w:pPr>
-      <w:r>
         <w:t>十</w:t>
-      </w:r>
-    </w:p>
-    <w:p>
-      <w:pPr>
-        <w:ind w:left="880"/>
-      </w:pPr>
-      <w:r>
+        <w:br/>
         <w:t>第四十一条第一項又は第六十四条第一項若しくは第二項の規定による報告をせず、若しくは虚偽の報告をし、又はこれらの項の規定による検査を拒み、妨げ、若しくは忌避したとき。</w:t>
       </w:r>
     </w:p>
@@ -5994,11 +5238,6 @@
       </w:pPr>
       <w:r>
         <w:t>附　則</w:t>
-      </w:r>
-    </w:p>
-    <w:p>
-      <w:r>
-        <w:t>この法律は、公布の日から起算して一年を超えない範囲内において政令で定める日から施行する。</w:t>
       </w:r>
     </w:p>
     <w:p>
@@ -6007,7 +5246,7 @@
         <w:ind w:left="440"/>
       </w:pPr>
       <w:r>
-        <w:t>２</w:t>
+        <w:t>１</w:t>
       </w:r>
     </w:p>
     <w:p>
@@ -6015,7 +5254,7 @@
         <w:ind w:left="440"/>
       </w:pPr>
       <w:r>
-        <w:t>特定非営利活動法人制度については、この法律の施行の日から起算して三年以内に検討を加え、その結果に基づいて必要な措置が講ぜられるものとする。</w:t>
+        <w:t>この法律は、公布の日から起算して一年を超えない範囲内において政令で定める日から施行する。</w:t>
       </w:r>
     </w:p>
     <w:p>
@@ -6024,7 +5263,7 @@
         <w:ind w:left="440"/>
       </w:pPr>
       <w:r>
-        <w:t>３</w:t>
+        <w:t>２</w:t>
       </w:r>
     </w:p>
     <w:p>
@@ -6032,314 +5271,7 @@
         <w:ind w:left="440"/>
       </w:pPr>
       <w:r>
-        <w:t>この法律の施行の日から六月を経過する日までの間に行われた第十条第一項の認証の申請についての第十二条第二項の規定の適用については、同項中「二月以内」とあるのは、「この法律の施行後十月以内」とする。</w:t>
-      </w:r>
-    </w:p>
-    <w:p>
-      <w:r>
-        <w:br w:type="page"/>
-      </w:r>
-    </w:p>
-    <w:p>
-      <w:pPr>
-        <w:pStyle w:val="Heading1"/>
-      </w:pPr>
-      <w:r>
-        <w:t>附　則（平成一一年一二月八日法律第一五一号）</w:t>
-      </w:r>
-    </w:p>
-    <w:p>
-      <w:pPr>
-        <w:pStyle w:val="Heading4"/>
-      </w:pPr>
-      <w:r>
-        <w:t>第一条（施行期日）</w:t>
-      </w:r>
-    </w:p>
-    <w:p>
-      <w:r>
-        <w:t>この法律は、平成十二年四月一日から施行する。</w:t>
-      </w:r>
-    </w:p>
-    <w:p>
-      <w:pPr>
-        <w:pStyle w:val="Heading4"/>
-      </w:pPr>
-      <w:r>
-        <w:t>第三条（経過措置）</w:t>
-      </w:r>
-    </w:p>
-    <w:p>
-      <w:r>
-        <w:t>民法の一部を改正する法律（平成十一年法律第百四十九号）附則第三条第三項の規定により従前の例によることとされる準禁治産者及びその保佐人に関するこの法律による改正規定の適用については、次に掲げる改正規定を除き、なお従前の例による。</w:t>
-      </w:r>
-    </w:p>
-    <w:p>
-      <w:pPr>
-        <w:pStyle w:val="Heading6"/>
-        <w:ind w:left="880"/>
-      </w:pPr>
-      <w:r>
-        <w:t>一～二十五</w:t>
-      </w:r>
-    </w:p>
-    <w:p>
-      <w:pPr>
-        <w:ind w:left="880"/>
-      </w:pPr>
-      <w:r>
-        <w:t>略</w:t>
-      </w:r>
-    </w:p>
-    <w:p>
-      <w:pPr>
-        <w:pStyle w:val="Heading4"/>
-      </w:pPr>
-      <w:r>
-        <w:t>第四条</w:t>
-      </w:r>
-    </w:p>
-    <w:p>
-      <w:r>
-        <w:t>この法律の施行前にした行為に対する罰則の適用については、なお従前の例による。</w:t>
-      </w:r>
-    </w:p>
-    <w:p>
-      <w:r>
-        <w:br w:type="page"/>
-      </w:r>
-    </w:p>
-    <w:p>
-      <w:pPr>
-        <w:pStyle w:val="Heading1"/>
-      </w:pPr>
-      <w:r>
-        <w:t>附　則（平成一一年一二月二二日法律第一六〇号）</w:t>
-      </w:r>
-    </w:p>
-    <w:p>
-      <w:pPr>
-        <w:pStyle w:val="Heading4"/>
-      </w:pPr>
-      <w:r>
-        <w:t>第一条（施行期日）</w:t>
-      </w:r>
-    </w:p>
-    <w:p>
-      <w:r>
-        <w:t>この法律（第二条及び第三条を除く。）は、平成十三年一月六日から施行する。</w:t>
-      </w:r>
-    </w:p>
-    <w:p>
-      <w:pPr>
-        <w:pStyle w:val="Heading6"/>
-        <w:ind w:left="880"/>
-      </w:pPr>
-      <w:r>
-        <w:t>一</w:t>
-      </w:r>
-    </w:p>
-    <w:p>
-      <w:pPr>
-        <w:ind w:left="880"/>
-      </w:pPr>
-      <w:r>
-        <w:t>第九百九十五条（核原料物質、核燃料物質及び原子炉の規制に関する法律の一部を改正する法律附則の改正規定に係る部分に限る。）、第千三百五条、第千三百六条、第千三百二十四条第二項、第千三百二十六条第二項及び第千三百四十四条の規定</w:t>
-      </w:r>
-    </w:p>
-    <w:p>
-      <w:r>
-        <w:br w:type="page"/>
-      </w:r>
-    </w:p>
-    <w:p>
-      <w:pPr>
-        <w:pStyle w:val="Heading1"/>
-      </w:pPr>
-      <w:r>
-        <w:t>附　則（平成一二年六月七日法律第一一一号）</w:t>
-      </w:r>
-    </w:p>
-    <w:p>
-      <w:pPr>
-        <w:pStyle w:val="Heading4"/>
-      </w:pPr>
-      <w:r>
-        <w:t>第一条（施行期日）</w:t>
-      </w:r>
-    </w:p>
-    <w:p>
-      <w:r>
-        <w:t>この法律は、公布の日から施行する。</w:t>
-      </w:r>
-    </w:p>
-    <w:p>
-      <w:r>
-        <w:br w:type="page"/>
-      </w:r>
-    </w:p>
-    <w:p>
-      <w:pPr>
-        <w:pStyle w:val="Heading1"/>
-      </w:pPr>
-      <w:r>
-        <w:t>附　則（平成一三年一二月五日法律第一三八号）</w:t>
-      </w:r>
-    </w:p>
-    <w:p>
-      <w:pPr>
-        <w:pStyle w:val="Heading4"/>
-      </w:pPr>
-      <w:r>
-        <w:t>第一条（施行期日）</w:t>
-      </w:r>
-    </w:p>
-    <w:p>
-      <w:r>
-        <w:t>この法律は、公布の日から起算して二十日を経過した日から施行する。</w:t>
-      </w:r>
-    </w:p>
-    <w:p>
-      <w:r>
-        <w:br w:type="page"/>
-      </w:r>
-    </w:p>
-    <w:p>
-      <w:pPr>
-        <w:pStyle w:val="Heading1"/>
-      </w:pPr>
-      <w:r>
-        <w:t>附　則（平成一四年七月三日法律第七九号）</w:t>
-      </w:r>
-    </w:p>
-    <w:p>
-      <w:pPr>
-        <w:pStyle w:val="Heading4"/>
-      </w:pPr>
-      <w:r>
-        <w:t>第一条（施行期日）</w:t>
-      </w:r>
-    </w:p>
-    <w:p>
-      <w:r>
-        <w:t>この法律は、平成十四年八月一日から施行する。</w:t>
-      </w:r>
-    </w:p>
-    <w:p>
-      <w:r>
-        <w:br w:type="page"/>
-      </w:r>
-    </w:p>
-    <w:p>
-      <w:pPr>
-        <w:pStyle w:val="Heading1"/>
-      </w:pPr>
-      <w:r>
-        <w:t>附　則（平成一四年一二月六日法律第一三八号）</w:t>
-      </w:r>
-    </w:p>
-    <w:p>
-      <w:pPr>
-        <w:pStyle w:val="Heading4"/>
-      </w:pPr>
-      <w:r>
-        <w:t>第一条（施行期日）</w:t>
-      </w:r>
-    </w:p>
-    <w:p>
-      <w:r>
-        <w:t>この法律は、平成十六年一月一日から施行する。</w:t>
-      </w:r>
-    </w:p>
-    <w:p>
-      <w:r>
-        <w:br w:type="page"/>
-      </w:r>
-    </w:p>
-    <w:p>
-      <w:pPr>
-        <w:pStyle w:val="Heading1"/>
-      </w:pPr>
-      <w:r>
-        <w:t>附　則（平成一四年一二月一三日法律第一五二号）</w:t>
-      </w:r>
-    </w:p>
-    <w:p>
-      <w:pPr>
-        <w:pStyle w:val="Heading4"/>
-      </w:pPr>
-      <w:r>
-        <w:t>第一条（施行期日）</w:t>
-      </w:r>
-    </w:p>
-    <w:p>
-      <w:r>
-        <w:t>この法律は、行政手続等における情報通信の技術の利用に関する法律（平成十四年法律第百五十一号）の施行の日から施行する。</w:t>
-      </w:r>
-    </w:p>
-    <w:p>
-      <w:pPr>
-        <w:pStyle w:val="Heading4"/>
-      </w:pPr>
-      <w:r>
-        <w:t>第四条（罰則に関する経過措置）</w:t>
-      </w:r>
-    </w:p>
-    <w:p>
-      <w:r>
-        <w:t>この法律の施行前にした行為に対する罰則の適用については、なお従前の例による。</w:t>
-      </w:r>
-    </w:p>
-    <w:p>
-      <w:pPr>
-        <w:pStyle w:val="Heading4"/>
-      </w:pPr>
-      <w:r>
-        <w:t>第五条（その他の経過措置の政令への委任）</w:t>
-      </w:r>
-    </w:p>
-    <w:p>
-      <w:r>
-        <w:t>前三条に定めるもののほか、この法律の施行に関し必要な経過措置は、政令で定める。</w:t>
-      </w:r>
-    </w:p>
-    <w:p>
-      <w:r>
-        <w:br w:type="page"/>
-      </w:r>
-    </w:p>
-    <w:p>
-      <w:pPr>
-        <w:pStyle w:val="Heading1"/>
-      </w:pPr>
-      <w:r>
-        <w:t>附　則（平成一四年一二月一八日法律第一七三号）</w:t>
-      </w:r>
-    </w:p>
-    <w:p>
-      <w:pPr>
-        <w:pStyle w:val="Heading4"/>
-      </w:pPr>
-      <w:r>
-        <w:t>第一条（施行期日）</w:t>
-      </w:r>
-    </w:p>
-    <w:p>
-      <w:r>
-        <w:t>この法律は、平成十五年五月一日から施行する。</w:t>
-      </w:r>
-    </w:p>
-    <w:p>
-      <w:pPr>
-        <w:pStyle w:val="Heading4"/>
-      </w:pPr>
-      <w:r>
-        <w:t>第二条（経過措置）</w:t>
-      </w:r>
-    </w:p>
-    <w:p>
-      <w:r>
-        <w:t>この法律による改正後の特定非営利活動促進法（以下「新法」という。）第五条第二項の規定は、この法律の施行の日（以下「施行日」という。）以後に開始する事業年度から適用し、施行日前に開始した事業年度については、なお従前の例による。</w:t>
+        <w:t>特定非営利活動法人制度については、この法律の施行の日から起算して三年以内に検討を加え、その結果に基づいて必要な措置が講ぜられるものとする。</w:t>
       </w:r>
     </w:p>
     <w:p>
@@ -6348,7 +5280,7 @@
         <w:ind w:left="440"/>
       </w:pPr>
       <w:r>
-        <w:t>２</w:t>
+        <w:t>３</w:t>
       </w:r>
     </w:p>
     <w:p>
@@ -6356,7 +5288,20 @@
         <w:ind w:left="440"/>
       </w:pPr>
       <w:r>
-        <w:t>この法律の施行の際新法第五条第一項に規定するその他の事業（この法律による改正前の特定非営利活動促進法（以下「旧法」という。）第五条第一項に規定する収益事業を除く。）を行っている特定非営利活動法人の当該その他の事業については、新法第十一条第一項（第十一号に係る部分に限る。）の規定は、施行日から起算して一年を経過する日までの間は、適用しない。</w:t>
+        <w:t>この法律の施行の日から六月を経過する日までの間に行われた第十条第一項の認証の申請についての第十二条第二項の規定の適用については、同項中「二月以内」とあるのは、「この法律の施行後十月以内」とする。</w:t>
+      </w:r>
+    </w:p>
+    <w:p>
+      <w:r>
+        <w:br w:type="page"/>
+      </w:r>
+    </w:p>
+    <w:p>
+      <w:pPr>
+        <w:pStyle w:val="Heading1"/>
+      </w:pPr>
+      <w:r>
+        <w:t>附則（平成一一年一二月八日法律第一五一号）</w:t>
       </w:r>
     </w:p>
     <w:p>
@@ -6364,12 +5309,287 @@
         <w:pStyle w:val="Heading4"/>
       </w:pPr>
       <w:r>
-        <w:t>第三条</w:t>
-      </w:r>
-    </w:p>
-    <w:p>
-      <w:r>
-        <w:t>施行日前に旧法第十条第一項の認証の申請、旧法第二十五条第四項の認証の申請及び旧法第三十四条第四項の認証の申請をした者のこれらの申請に係る申請書に添付すべき書類については、なお従前の例による。</w:t>
+        <w:t>第一条（施行期日）</w:t>
+      </w:r>
+    </w:p>
+    <w:p>
+      <w:r>
+        <w:t>この法律は、平成十二年四月一日から施行する。</w:t>
+      </w:r>
+    </w:p>
+    <w:p>
+      <w:pPr>
+        <w:pStyle w:val="Heading4"/>
+      </w:pPr>
+      <w:r>
+        <w:t>第三条（経過措置）</w:t>
+      </w:r>
+    </w:p>
+    <w:p>
+      <w:r>
+        <w:t>民法の一部を改正する法律（平成十一年法律第百四十九号）附則第三条第三項の規定により従前の例によることとされる準禁治産者及びその保佐人に関するこの法律による改正規定の適用については、次に掲げる改正規定を除き、なお従前の例による。</w:t>
+      </w:r>
+    </w:p>
+    <w:p>
+      <w:pPr>
+        <w:pStyle w:val="ListBullet"/>
+        <w:ind w:left="880"/>
+      </w:pPr>
+      <w:r>
+        <w:t>一～二十五</w:t>
+        <w:br/>
+        <w:t>略</w:t>
+      </w:r>
+    </w:p>
+    <w:p>
+      <w:pPr>
+        <w:pStyle w:val="Heading4"/>
+      </w:pPr>
+      <w:r>
+        <w:t>第四条</w:t>
+      </w:r>
+    </w:p>
+    <w:p>
+      <w:r>
+        <w:t>この法律の施行前にした行為に対する罰則の適用については、なお従前の例による。</w:t>
+      </w:r>
+    </w:p>
+    <w:p>
+      <w:r>
+        <w:br w:type="page"/>
+      </w:r>
+    </w:p>
+    <w:p>
+      <w:pPr>
+        <w:pStyle w:val="Heading1"/>
+      </w:pPr>
+      <w:r>
+        <w:t>附則（平成一一年一二月二二日法律第一六〇号）</w:t>
+      </w:r>
+    </w:p>
+    <w:p>
+      <w:pPr>
+        <w:pStyle w:val="Heading4"/>
+      </w:pPr>
+      <w:r>
+        <w:t>第一条（施行期日）</w:t>
+      </w:r>
+    </w:p>
+    <w:p>
+      <w:r>
+        <w:t>この法律（第二条及び第三条を除く。）は、平成十三年一月六日から施行する。</w:t>
+        <w:br/>
+        <w:t>ただし、次の各号に掲げる規定は、当該各号に定める日から施行する。</w:t>
+      </w:r>
+    </w:p>
+    <w:p>
+      <w:pPr>
+        <w:pStyle w:val="ListBullet"/>
+        <w:ind w:left="880"/>
+      </w:pPr>
+      <w:r>
+        <w:t>一</w:t>
+        <w:br/>
+        <w:t>第九百九十五条（核原料物質、核燃料物質及び原子炉の規制に関する法律の一部を改正する法律附則の改正規定に係る部分に限る。）、第千三百五条、第千三百六条、第千三百二十四条第二項、第千三百二十六条第二項及び第千三百四十四条の規定</w:t>
+        <w:br/>
+        <w:br/>
+        <w:br/>
+        <w:t>公布の日</w:t>
+      </w:r>
+    </w:p>
+    <w:p>
+      <w:r>
+        <w:br w:type="page"/>
+      </w:r>
+    </w:p>
+    <w:p>
+      <w:pPr>
+        <w:pStyle w:val="Heading1"/>
+      </w:pPr>
+      <w:r>
+        <w:t>附則（平成一二年六月七日法律第一一一号）</w:t>
+      </w:r>
+    </w:p>
+    <w:p>
+      <w:pPr>
+        <w:pStyle w:val="Heading4"/>
+      </w:pPr>
+      <w:r>
+        <w:t>第一条（施行期日）</w:t>
+      </w:r>
+    </w:p>
+    <w:p>
+      <w:r>
+        <w:t>この法律は、公布の日から施行する。</w:t>
+      </w:r>
+    </w:p>
+    <w:p>
+      <w:r>
+        <w:br w:type="page"/>
+      </w:r>
+    </w:p>
+    <w:p>
+      <w:pPr>
+        <w:pStyle w:val="Heading1"/>
+      </w:pPr>
+      <w:r>
+        <w:t>附則（平成一三年一二月五日法律第一三八号）</w:t>
+      </w:r>
+    </w:p>
+    <w:p>
+      <w:pPr>
+        <w:pStyle w:val="Heading4"/>
+      </w:pPr>
+      <w:r>
+        <w:t>第一条（施行期日）</w:t>
+      </w:r>
+    </w:p>
+    <w:p>
+      <w:r>
+        <w:t>この法律は、公布の日から起算して二十日を経過した日から施行する。</w:t>
+      </w:r>
+    </w:p>
+    <w:p>
+      <w:r>
+        <w:br w:type="page"/>
+      </w:r>
+    </w:p>
+    <w:p>
+      <w:pPr>
+        <w:pStyle w:val="Heading1"/>
+      </w:pPr>
+      <w:r>
+        <w:t>附則（平成一四年七月三日法律第七九号）</w:t>
+      </w:r>
+    </w:p>
+    <w:p>
+      <w:pPr>
+        <w:pStyle w:val="Heading4"/>
+      </w:pPr>
+      <w:r>
+        <w:t>第一条（施行期日）</w:t>
+      </w:r>
+    </w:p>
+    <w:p>
+      <w:r>
+        <w:t>この法律は、平成十四年八月一日から施行する。</w:t>
+      </w:r>
+    </w:p>
+    <w:p>
+      <w:r>
+        <w:br w:type="page"/>
+      </w:r>
+    </w:p>
+    <w:p>
+      <w:pPr>
+        <w:pStyle w:val="Heading1"/>
+      </w:pPr>
+      <w:r>
+        <w:t>附則（平成一四年一二月六日法律第一三八号）</w:t>
+      </w:r>
+    </w:p>
+    <w:p>
+      <w:pPr>
+        <w:pStyle w:val="Heading4"/>
+      </w:pPr>
+      <w:r>
+        <w:t>第一条（施行期日）</w:t>
+      </w:r>
+    </w:p>
+    <w:p>
+      <w:r>
+        <w:t>この法律は、平成十六年一月一日から施行する。</w:t>
+      </w:r>
+    </w:p>
+    <w:p>
+      <w:r>
+        <w:br w:type="page"/>
+      </w:r>
+    </w:p>
+    <w:p>
+      <w:pPr>
+        <w:pStyle w:val="Heading1"/>
+      </w:pPr>
+      <w:r>
+        <w:t>附則（平成一四年一二月一三日法律第一五二号）</w:t>
+      </w:r>
+    </w:p>
+    <w:p>
+      <w:pPr>
+        <w:pStyle w:val="Heading4"/>
+      </w:pPr>
+      <w:r>
+        <w:t>第一条（施行期日）</w:t>
+      </w:r>
+    </w:p>
+    <w:p>
+      <w:r>
+        <w:t>この法律は、行政手続等における情報通信の技術の利用に関する法律（平成十四年法律第百五十一号）の施行の日から施行する。</w:t>
+      </w:r>
+    </w:p>
+    <w:p>
+      <w:pPr>
+        <w:pStyle w:val="Heading4"/>
+      </w:pPr>
+      <w:r>
+        <w:t>第四条（罰則に関する経過措置）</w:t>
+      </w:r>
+    </w:p>
+    <w:p>
+      <w:r>
+        <w:t>この法律の施行前にした行為に対する罰則の適用については、なお従前の例による。</w:t>
+      </w:r>
+    </w:p>
+    <w:p>
+      <w:pPr>
+        <w:pStyle w:val="Heading4"/>
+      </w:pPr>
+      <w:r>
+        <w:t>第五条（その他の経過措置の政令への委任）</w:t>
+      </w:r>
+    </w:p>
+    <w:p>
+      <w:r>
+        <w:t>前三条に定めるもののほか、この法律の施行に関し必要な経過措置は、政令で定める。</w:t>
+      </w:r>
+    </w:p>
+    <w:p>
+      <w:r>
+        <w:br w:type="page"/>
+      </w:r>
+    </w:p>
+    <w:p>
+      <w:pPr>
+        <w:pStyle w:val="Heading1"/>
+      </w:pPr>
+      <w:r>
+        <w:t>附則（平成一四年一二月一八日法律第一七三号）</w:t>
+      </w:r>
+    </w:p>
+    <w:p>
+      <w:pPr>
+        <w:pStyle w:val="Heading4"/>
+      </w:pPr>
+      <w:r>
+        <w:t>第一条（施行期日）</w:t>
+      </w:r>
+    </w:p>
+    <w:p>
+      <w:r>
+        <w:t>この法律は、平成十五年五月一日から施行する。</w:t>
+      </w:r>
+    </w:p>
+    <w:p>
+      <w:pPr>
+        <w:pStyle w:val="Heading4"/>
+      </w:pPr>
+      <w:r>
+        <w:t>第二条（経過措置）</w:t>
+      </w:r>
+    </w:p>
+    <w:p>
+      <w:r>
+        <w:t>この法律による改正後の特定非営利活動促進法（以下「新法」という。）第五条第二項の規定は、この法律の施行の日（以下「施行日」という。）以後に開始する事業年度から適用し、施行日前に開始した事業年度については、なお従前の例による。</w:t>
       </w:r>
     </w:p>
     <w:p>
@@ -6386,7 +5606,7 @@
         <w:ind w:left="440"/>
       </w:pPr>
       <w:r>
-        <w:t>施行日前に旧法第十条第一項の認証の申請、旧法第二十五条第四項の認証の申請及び旧法第三十四条第四項の認証の申請をした者のこれらの申請に係る認証の基準については、なお従前の例による。</w:t>
+        <w:t>この法律の施行の際新法第五条第一項に規定するその他の事業（この法律による改正前の特定非営利活動促進法（以下「旧法」という。）第五条第一項に規定する収益事業を除く。）を行っている特定非営利活動法人の当該その他の事業については、新法第十一条第一項（第十一号に係る部分に限る。）の規定は、施行日から起算して一年を経過する日までの間は、適用しない。</w:t>
       </w:r>
     </w:p>
     <w:p>
@@ -6394,12 +5614,12 @@
         <w:pStyle w:val="Heading4"/>
       </w:pPr>
       <w:r>
-        <w:t>第四条</w:t>
-      </w:r>
-    </w:p>
-    <w:p>
-      <w:r>
-        <w:t>この法律の施行の際定款に事業年度の定めのない特定非営利活動法人（特定非営利活動法人の設立の認証の申請に係る団体を含む。次項において同じ。）については、新法第十一条第一項（第十号に係る部分に限る。）の規定は、施行日から起算して一年を経過する日までの間は、適用しない。</w:t>
+        <w:t>第三条</w:t>
+      </w:r>
+    </w:p>
+    <w:p>
+      <w:r>
+        <w:t>施行日前に旧法第十条第一項の認証の申請、旧法第二十五条第四項の認証の申請及び旧法第三十四条第四項の認証の申請をした者のこれらの申請に係る申請書に添付すべき書類については、なお従前の例による。</w:t>
       </w:r>
     </w:p>
     <w:p>
@@ -6416,20 +5636,7 @@
         <w:ind w:left="440"/>
       </w:pPr>
       <w:r>
-        <w:t>この法律の施行の際事業年度を設けていない特定非営利活動法人についての当初の事業年度の開始の日の前日までの期間に係る新法第二十七条第四号、第二十八条第一項及び第二十九条第一項並びに附則第二条第一項の規定の適用については、新法第二十七条第四号中「毎事業年度」とあるのは「毎年」と、新法第二十八条第一項中「毎事業年度」とあるのは「毎年」と、「前事業年度」とあるのは「前年」と、「翌々事業年度」とあるのは「その年の翌々年」と、新法第二十九条第一項中「毎事業年度」とあるのは「毎年」と、附則第二条第一項中「この法律の施行の日（以下「施行日」という。）以後に開始する事業年度」とあるのは「平成十六年一月一日（同日前に当初の事業年度が開始した場合にあっては、当該開始の日）」と、「施行日前に開始した事業年度」とあるのは「平成十五年十二月三十一日（同日までに当初の事業年度が開始した場合にあっては、当該開始の日の前日）までの期間」とする。</w:t>
-      </w:r>
-    </w:p>
-    <w:p>
-      <w:r>
-        <w:br w:type="page"/>
-      </w:r>
-    </w:p>
-    <w:p>
-      <w:pPr>
-        <w:pStyle w:val="Heading1"/>
-      </w:pPr>
-      <w:r>
-        <w:t>附　則（平成一五年四月九日法律第二三号）</w:t>
+        <w:t>施行日前に旧法第十条第一項の認証の申請、旧法第二十五条第四項の認証の申請及び旧法第三十四条第四項の認証の申請をした者のこれらの申請に係る認証の基準については、なお従前の例による。</w:t>
       </w:r>
     </w:p>
     <w:p>
@@ -6437,490 +5644,12 @@
         <w:pStyle w:val="Heading4"/>
       </w:pPr>
       <w:r>
-        <w:t>第一条（施行期日）</w:t>
-      </w:r>
-    </w:p>
-    <w:p>
-      <w:r>
-        <w:t>この法律は、公布の日から施行する。</w:t>
-      </w:r>
-    </w:p>
-    <w:p>
-      <w:pPr>
-        <w:pStyle w:val="Heading4"/>
-      </w:pPr>
-      <w:r>
-        <w:t>第三条（経過措置）</w:t>
-      </w:r>
-    </w:p>
-    <w:p>
-      <w:r>
-        <w:t>前条に定めるもののほか、この法律の施行に関し必要な経過措置は、政令で定める。</w:t>
-      </w:r>
-    </w:p>
-    <w:p>
-      <w:r>
-        <w:br w:type="page"/>
-      </w:r>
-    </w:p>
-    <w:p>
-      <w:pPr>
-        <w:pStyle w:val="Heading1"/>
-      </w:pPr>
-      <w:r>
-        <w:t>附　則（平成一六年六月二日法律第七六号）</w:t>
-      </w:r>
-    </w:p>
-    <w:p>
-      <w:pPr>
-        <w:pStyle w:val="Heading4"/>
-      </w:pPr>
-      <w:r>
-        <w:t>第一条（施行期日）</w:t>
-      </w:r>
-    </w:p>
-    <w:p>
-      <w:r>
-        <w:t>この法律は、破産法（平成十六年法律第七十五号。次条第八項並びに附則第三条第八項、第五条第八項、第十六項及び第二十一項、第八条第三項並びに第十三条において「新破産法」という。）の施行の日から施行する。</w:t>
-      </w:r>
-    </w:p>
-    <w:p>
-      <w:pPr>
-        <w:pStyle w:val="Heading4"/>
-      </w:pPr>
-      <w:r>
-        <w:t>第十四条（政令への委任）</w:t>
-      </w:r>
-    </w:p>
-    <w:p>
-      <w:r>
-        <w:t>附則第二条から前条までに規定するもののほか、この法律の施行に関し必要な経過措置は、政令で定める。</w:t>
-      </w:r>
-    </w:p>
-    <w:p>
-      <w:r>
-        <w:br w:type="page"/>
-      </w:r>
-    </w:p>
-    <w:p>
-      <w:pPr>
-        <w:pStyle w:val="Heading1"/>
-      </w:pPr>
-      <w:r>
-        <w:t>附　則（平成一六年六月一八日法律第一二四号）</w:t>
-      </w:r>
-    </w:p>
-    <w:p>
-      <w:pPr>
-        <w:pStyle w:val="Heading4"/>
-      </w:pPr>
-      <w:r>
-        <w:t>第一条（施行期日）</w:t>
-      </w:r>
-    </w:p>
-    <w:p>
-      <w:r>
-        <w:t>この法律は、新不動産登記法の施行の日から施行する。</w:t>
-      </w:r>
-    </w:p>
-    <w:p>
-      <w:r>
-        <w:br w:type="page"/>
-      </w:r>
-    </w:p>
-    <w:p>
-      <w:pPr>
-        <w:pStyle w:val="Heading1"/>
-      </w:pPr>
-      <w:r>
-        <w:t>附　則（平成一六年一二月一日法律第一四七号）</w:t>
-      </w:r>
-    </w:p>
-    <w:p>
-      <w:pPr>
-        <w:pStyle w:val="Heading4"/>
-      </w:pPr>
-      <w:r>
-        <w:t>第一条（施行期日）</w:t>
-      </w:r>
-    </w:p>
-    <w:p>
-      <w:r>
-        <w:t>この法律は、公布の日から起算して六月を超えない範囲内において政令で定める日から施行する。</w:t>
-      </w:r>
-    </w:p>
-    <w:p>
-      <w:r>
-        <w:br w:type="page"/>
-      </w:r>
-    </w:p>
-    <w:p>
-      <w:pPr>
-        <w:pStyle w:val="Heading1"/>
-      </w:pPr>
-      <w:r>
-        <w:t>附　則（平成一六年一二月一日法律第一五〇号）</w:t>
-      </w:r>
-    </w:p>
-    <w:p>
-      <w:pPr>
-        <w:pStyle w:val="Heading4"/>
-      </w:pPr>
-      <w:r>
-        <w:t>第一条（施行期日）</w:t>
-      </w:r>
-    </w:p>
-    <w:p>
-      <w:r>
-        <w:t>この法律は、平成十七年四月一日から施行する。</w:t>
-      </w:r>
-    </w:p>
-    <w:p>
-      <w:pPr>
-        <w:pStyle w:val="Heading4"/>
-      </w:pPr>
-      <w:r>
-        <w:t>第四条（罰則に関する経過措置）</w:t>
-      </w:r>
-    </w:p>
-    <w:p>
-      <w:r>
-        <w:t>この法律の施行前にした行為に対する罰則の適用については、なお従前の例による。</w:t>
-      </w:r>
-    </w:p>
-    <w:p>
-      <w:r>
-        <w:br w:type="page"/>
-      </w:r>
-    </w:p>
-    <w:p>
-      <w:pPr>
-        <w:pStyle w:val="Heading1"/>
-      </w:pPr>
-      <w:r>
-        <w:t>附　則（平成一六年一二月三日法律第一五四号）</w:t>
-      </w:r>
-    </w:p>
-    <w:p>
-      <w:pPr>
-        <w:pStyle w:val="Heading4"/>
-      </w:pPr>
-      <w:r>
-        <w:t>第一条（施行期日）</w:t>
-      </w:r>
-    </w:p>
-    <w:p>
-      <w:r>
-        <w:t>この法律は、公布の日から起算して六月を超えない範囲内において政令で定める日（以下「施行日」という。）から施行する。</w:t>
-      </w:r>
-    </w:p>
-    <w:p>
-      <w:pPr>
-        <w:pStyle w:val="Heading4"/>
-      </w:pPr>
-      <w:r>
-        <w:t>第百二十一条（処分等の効力）</w:t>
-      </w:r>
-    </w:p>
-    <w:p>
-      <w:r>
-        <w:t>この法律の施行前のそれぞれの法律（これに基づく命令を含む。以下この条において同じ。）の規定によってした処分、手続その他の行為であって、改正後のそれぞれの法律の規定に相当の規定があるものは、この附則に別段の定めがあるものを除き、改正後のそれぞれの法律の相当の規定によってしたものとみなす。</w:t>
-      </w:r>
-    </w:p>
-    <w:p>
-      <w:pPr>
-        <w:pStyle w:val="Heading4"/>
-      </w:pPr>
-      <w:r>
-        <w:t>第百二十二条（罰則に関する経過措置）</w:t>
-      </w:r>
-    </w:p>
-    <w:p>
-      <w:r>
-        <w:t>この法律の施行前にした行為並びにこの附則の規定によりなお従前の例によることとされる場合及びこの附則の規定によりなおその効力を有することとされる場合におけるこの法律の施行後にした行為に対する罰則の適用については、なお従前の例による。</w:t>
-      </w:r>
-    </w:p>
-    <w:p>
-      <w:pPr>
-        <w:pStyle w:val="Heading4"/>
-      </w:pPr>
-      <w:r>
-        <w:t>第百二十三条（その他の経過措置の政令への委任）</w:t>
-      </w:r>
-    </w:p>
-    <w:p>
-      <w:r>
-        <w:t>この附則に規定するもののほか、この法律の施行に伴い必要な経過措置は、政令で定める。</w:t>
-      </w:r>
-    </w:p>
-    <w:p>
-      <w:r>
-        <w:br w:type="page"/>
-      </w:r>
-    </w:p>
-    <w:p>
-      <w:pPr>
-        <w:pStyle w:val="Heading1"/>
-      </w:pPr>
-      <w:r>
-        <w:t>附　則（平成一七年七月二六日法律第八七号）</w:t>
-      </w:r>
-    </w:p>
-    <w:p>
-      <w:r>
-        <w:t>この法律は、会社法の施行の日から施行する。</w:t>
-      </w:r>
-    </w:p>
-    <w:p>
-      <w:r>
-        <w:br w:type="page"/>
-      </w:r>
-    </w:p>
-    <w:p>
-      <w:pPr>
-        <w:pStyle w:val="Heading1"/>
-      </w:pPr>
-      <w:r>
-        <w:t>附　則（平成一八年六月二日法律第五〇号）</w:t>
-      </w:r>
-    </w:p>
-    <w:p>
-      <w:r>
-        <w:t>この法律は、一般社団・財団法人法の施行の日から施行する。</w:t>
-      </w:r>
-    </w:p>
-    <w:p>
-      <w:r>
-        <w:br w:type="page"/>
-      </w:r>
-    </w:p>
-    <w:p>
-      <w:pPr>
-        <w:pStyle w:val="Heading1"/>
-      </w:pPr>
-      <w:r>
-        <w:t>附　則（平成二〇年三月三一日法律第九号）</w:t>
-      </w:r>
-    </w:p>
-    <w:p>
-      <w:pPr>
-        <w:pStyle w:val="Heading4"/>
-      </w:pPr>
-      <w:r>
-        <w:t>第一条（施行期日）</w:t>
-      </w:r>
-    </w:p>
-    <w:p>
-      <w:r>
-        <w:t>この法律は、平成二十年四月一日から施行する。</w:t>
-      </w:r>
-    </w:p>
-    <w:p>
-      <w:r>
-        <w:br w:type="page"/>
-      </w:r>
-    </w:p>
-    <w:p>
-      <w:pPr>
-        <w:pStyle w:val="Heading1"/>
-      </w:pPr>
-      <w:r>
-        <w:t>附　則（平成二〇年四月三〇日法律第二三号）</w:t>
-      </w:r>
-    </w:p>
-    <w:p>
-      <w:pPr>
-        <w:pStyle w:val="Heading4"/>
-      </w:pPr>
-      <w:r>
-        <w:t>第一条（施行期日）</w:t>
-      </w:r>
-    </w:p>
-    <w:p>
-      <w:r>
-        <w:t>この法律は、平成二十年四月一日から施行する。</w:t>
-      </w:r>
-    </w:p>
-    <w:p>
-      <w:pPr>
-        <w:pStyle w:val="Heading6"/>
-        <w:ind w:left="880"/>
-      </w:pPr>
-      <w:r>
-        <w:t>一～四</w:t>
-      </w:r>
-    </w:p>
-    <w:p>
-      <w:pPr>
-        <w:ind w:left="880"/>
-      </w:pPr>
-      <w:r>
-        <w:t>略</w:t>
-      </w:r>
-    </w:p>
-    <w:p>
-      <w:pPr>
-        <w:pStyle w:val="Heading6"/>
-        <w:ind w:left="880"/>
-      </w:pPr>
-      <w:r>
-        <w:t>五</w:t>
-      </w:r>
-    </w:p>
-    <w:p>
-      <w:pPr>
-        <w:ind w:left="880"/>
-      </w:pPr>
-      <w:r>
-        <w:t>次に掲げる規定</w:t>
-      </w:r>
-    </w:p>
-    <w:p>
-      <w:pPr>
-        <w:pStyle w:val="Heading4"/>
-      </w:pPr>
-      <w:r>
-        <w:t>第百十九条（罰則に関する経過措置）</w:t>
-      </w:r>
-    </w:p>
-    <w:p>
-      <w:r>
-        <w:t>この法律（附則第一条各号に掲げる規定にあっては、当該規定。以下この条において同じ。）の施行前にした行為及びこの附則の規定によりなお従前の例によることとされる場合におけるこの法律の施行後にした行為に対する罰則の適用については、なお従前の例による。</w:t>
-      </w:r>
-    </w:p>
-    <w:p>
-      <w:pPr>
-        <w:pStyle w:val="Heading4"/>
-      </w:pPr>
-      <w:r>
-        <w:t>第百十九条の二（この法律の公布の日が平成二十年四月一日後となる場合における経過措置）</w:t>
-      </w:r>
-    </w:p>
-    <w:p>
-      <w:r>
-        <w:t>この法律の公布の日が平成二十年四月一日後となる場合におけるこの法律による改正後のそれぞれの法律の規定の適用に関し必要な事項（この附則の規定の読替えを含む。）その他のこの法律の円滑な施行に関し必要な経過措置は、政令で定める。</w:t>
-      </w:r>
-    </w:p>
-    <w:p>
-      <w:pPr>
-        <w:pStyle w:val="Heading4"/>
-      </w:pPr>
-      <w:r>
-        <w:t>第百二十条（その他の経過措置の政令への委任）</w:t>
-      </w:r>
-    </w:p>
-    <w:p>
-      <w:r>
-        <w:t>この附則に規定するもののほか、この法律の施行に関し必要な経過措置は、政令で定める。</w:t>
-      </w:r>
-    </w:p>
-    <w:p>
-      <w:r>
-        <w:br w:type="page"/>
-      </w:r>
-    </w:p>
-    <w:p>
-      <w:pPr>
-        <w:pStyle w:val="Heading1"/>
-      </w:pPr>
-      <w:r>
-        <w:t>附　則（平成二〇年五月二日法律第二六号）</w:t>
-      </w:r>
-    </w:p>
-    <w:p>
-      <w:pPr>
-        <w:pStyle w:val="Heading4"/>
-      </w:pPr>
-      <w:r>
-        <w:t>第一条（施行期日）</w:t>
-      </w:r>
-    </w:p>
-    <w:p>
-      <w:r>
-        <w:t>この法律は、平成二十年十月一日から施行する。</w:t>
-      </w:r>
-    </w:p>
-    <w:p>
-      <w:r>
-        <w:br w:type="page"/>
-      </w:r>
-    </w:p>
-    <w:p>
-      <w:pPr>
-        <w:pStyle w:val="Heading1"/>
-      </w:pPr>
-      <w:r>
-        <w:t>附　則（平成二〇年五月二日法律第二八号）</w:t>
-      </w:r>
-    </w:p>
-    <w:p>
-      <w:pPr>
-        <w:pStyle w:val="Heading4"/>
-      </w:pPr>
-      <w:r>
-        <w:t>第一条（施行期日）</w:t>
-      </w:r>
-    </w:p>
-    <w:p>
-      <w:r>
-        <w:t>この法律は、公布の日から施行する。</w:t>
-      </w:r>
-    </w:p>
-    <w:p>
-      <w:r>
-        <w:br w:type="page"/>
-      </w:r>
-    </w:p>
-    <w:p>
-      <w:pPr>
-        <w:pStyle w:val="Heading1"/>
-      </w:pPr>
-      <w:r>
-        <w:t>附　則（平成二三年五月二五日法律第五三号）</w:t>
-      </w:r>
-    </w:p>
-    <w:p>
-      <w:r>
-        <w:t>この法律は、新非訟事件手続法の施行の日から施行する。</w:t>
-      </w:r>
-    </w:p>
-    <w:p>
-      <w:r>
-        <w:br w:type="page"/>
-      </w:r>
-    </w:p>
-    <w:p>
-      <w:pPr>
-        <w:pStyle w:val="Heading1"/>
-      </w:pPr>
-      <w:r>
-        <w:t>附　則（平成二三年六月二二日法律第七〇号）</w:t>
-      </w:r>
-    </w:p>
-    <w:p>
-      <w:pPr>
-        <w:pStyle w:val="Heading4"/>
-      </w:pPr>
-      <w:r>
-        <w:t>第一条（施行期日）</w:t>
-      </w:r>
-    </w:p>
-    <w:p>
-      <w:r>
-        <w:t>この法律は、平成二十四年四月一日から施行する。</w:t>
-      </w:r>
-    </w:p>
-    <w:p>
-      <w:pPr>
-        <w:pStyle w:val="Heading4"/>
-      </w:pPr>
-      <w:r>
-        <w:t>第二条（旧特定非営利活動促進法の規定に基づいてされた申請等及びこれに係る事務の引継ぎに関する経過措置）</w:t>
-      </w:r>
-    </w:p>
-    <w:p>
-      <w:r>
-        <w:t>この法律の施行の日（以下「施行日」という。）前に、この法律による改正前の特定非営利活動促進法（以下「旧特定非営利活動促進法」という。）の規定に基づいて旧特定非営利活動促進法第九条の所轄庁（次項において「旧所轄庁」という。）に対してされた申請等（申請、届出及び提出をいう。同項において同じ。）は、この法律による改正後の特定非営利活動促進法（以下「新特定非営利活動促進法」という。）第九条の所轄庁（同項において「新所轄庁」という。）に対してされたものとする。</w:t>
+        <w:t>第四条</w:t>
+      </w:r>
+    </w:p>
+    <w:p>
+      <w:r>
+        <w:t>この法律の施行の際定款に事業年度の定めのない特定非営利活動法人（特定非営利活動法人の設立の認証の申請に係る団体を含む。次項において同じ。）については、新法第十一条第一項（第十号に係る部分に限る。）の規定は、施行日から起算して一年を経過する日までの間は、適用しない。</w:t>
       </w:r>
     </w:p>
     <w:p>
@@ -6937,7 +5666,20 @@
         <w:ind w:left="440"/>
       </w:pPr>
       <w:r>
-        <w:t>旧所轄庁は、この法律の施行の際、新所轄庁となる都道府県の知事又は指定都市（地方自治法（昭和二十二年法律第六十七号）第二百五十二条の十九第一項の指定都市をいう。）の長に対し、その事務の遂行に支障が生じることのないよう、旧特定非営利活動促進法の規定に基づいてされた申請等に係る書類その他の資料を、適時かつ適切な方法で引き継ぐものとする。</w:t>
+        <w:t>この法律の施行の際事業年度を設けていない特定非営利活動法人についての当初の事業年度の開始の日の前日までの期間に係る新法第二十七条第四号、第二十八条第一項及び第二十九条第一項並びに附則第二条第一項の規定の適用については、新法第二十七条第四号中「毎事業年度」とあるのは「毎年」と、新法第二十八条第一項中「毎事業年度」とあるのは「毎年」と、「前事業年度」とあるのは「前年」と、「翌々事業年度」とあるのは「その年の翌々年」と、新法第二十九条第一項中「毎事業年度」とあるのは「毎年」と、附則第二条第一項中「この法律の施行の日（以下「施行日」という。）以後に開始する事業年度」とあるのは「平成十六年一月一日（同日前に当初の事業年度が開始した場合にあっては、当該開始の日）」と、「施行日前に開始した事業年度」とあるのは「平成十五年十二月三十一日（同日までに当初の事業年度が開始した場合にあっては、当該開始の日の前日）までの期間」とする。</w:t>
+      </w:r>
+    </w:p>
+    <w:p>
+      <w:r>
+        <w:br w:type="page"/>
+      </w:r>
+    </w:p>
+    <w:p>
+      <w:pPr>
+        <w:pStyle w:val="Heading1"/>
+      </w:pPr>
+      <w:r>
+        <w:t>附則（平成一五年四月九日法律第二三号）</w:t>
       </w:r>
     </w:p>
     <w:p>
@@ -6945,12 +5687,488 @@
         <w:pStyle w:val="Heading4"/>
       </w:pPr>
       <w:r>
-        <w:t>第三条（認証の申請に関する経過措置）</w:t>
-      </w:r>
-    </w:p>
-    <w:p>
-      <w:r>
-        <w:t>新特定非営利活動促進法第十条第一項の規定は、施行日以後に同項の認証の申請をする者の当該申請に係る申請書に添付すべき書類について適用し、施行日前に旧特定非営利活動促進法第十条第一項の認証の申請をした者の当該申請に係る申請書に添付すべき書類については、なお従前の例による。</w:t>
+        <w:t>第一条（施行期日）</w:t>
+      </w:r>
+    </w:p>
+    <w:p>
+      <w:r>
+        <w:t>この法律は、公布の日から施行する。</w:t>
+      </w:r>
+    </w:p>
+    <w:p>
+      <w:pPr>
+        <w:pStyle w:val="Heading4"/>
+      </w:pPr>
+      <w:r>
+        <w:t>第三条（経過措置）</w:t>
+      </w:r>
+    </w:p>
+    <w:p>
+      <w:r>
+        <w:t>前条に定めるもののほか、この法律の施行に関し必要な経過措置は、政令で定める。</w:t>
+      </w:r>
+    </w:p>
+    <w:p>
+      <w:r>
+        <w:br w:type="page"/>
+      </w:r>
+    </w:p>
+    <w:p>
+      <w:pPr>
+        <w:pStyle w:val="Heading1"/>
+      </w:pPr>
+      <w:r>
+        <w:t>附則（平成一六年六月二日法律第七六号）</w:t>
+      </w:r>
+    </w:p>
+    <w:p>
+      <w:pPr>
+        <w:pStyle w:val="Heading4"/>
+      </w:pPr>
+      <w:r>
+        <w:t>第一条（施行期日）</w:t>
+      </w:r>
+    </w:p>
+    <w:p>
+      <w:r>
+        <w:t>この法律は、破産法（平成十六年法律第七十五号。次条第八項並びに附則第三条第八項、第五条第八項、第十六項及び第二十一項、第八条第三項並びに第十三条において「新破産法」という。）の施行の日から施行する。</w:t>
+      </w:r>
+    </w:p>
+    <w:p>
+      <w:pPr>
+        <w:pStyle w:val="Heading4"/>
+      </w:pPr>
+      <w:r>
+        <w:t>第十四条（政令への委任）</w:t>
+      </w:r>
+    </w:p>
+    <w:p>
+      <w:r>
+        <w:t>附則第二条から前条までに規定するもののほか、この法律の施行に関し必要な経過措置は、政令で定める。</w:t>
+      </w:r>
+    </w:p>
+    <w:p>
+      <w:r>
+        <w:br w:type="page"/>
+      </w:r>
+    </w:p>
+    <w:p>
+      <w:pPr>
+        <w:pStyle w:val="Heading1"/>
+      </w:pPr>
+      <w:r>
+        <w:t>附則（平成一六年六月一八日法律第一二四号）</w:t>
+      </w:r>
+    </w:p>
+    <w:p>
+      <w:pPr>
+        <w:pStyle w:val="Heading4"/>
+      </w:pPr>
+      <w:r>
+        <w:t>第一条（施行期日）</w:t>
+      </w:r>
+    </w:p>
+    <w:p>
+      <w:r>
+        <w:t>この法律は、新不動産登記法の施行の日から施行する。</w:t>
+      </w:r>
+    </w:p>
+    <w:p>
+      <w:r>
+        <w:br w:type="page"/>
+      </w:r>
+    </w:p>
+    <w:p>
+      <w:pPr>
+        <w:pStyle w:val="Heading1"/>
+      </w:pPr>
+      <w:r>
+        <w:t>附則（平成一六年一二月一日法律第一四七号）</w:t>
+      </w:r>
+    </w:p>
+    <w:p>
+      <w:pPr>
+        <w:pStyle w:val="Heading4"/>
+      </w:pPr>
+      <w:r>
+        <w:t>第一条（施行期日）</w:t>
+      </w:r>
+    </w:p>
+    <w:p>
+      <w:r>
+        <w:t>この法律は、公布の日から起算して六月を超えない範囲内において政令で定める日から施行する。</w:t>
+      </w:r>
+    </w:p>
+    <w:p>
+      <w:r>
+        <w:br w:type="page"/>
+      </w:r>
+    </w:p>
+    <w:p>
+      <w:pPr>
+        <w:pStyle w:val="Heading1"/>
+      </w:pPr>
+      <w:r>
+        <w:t>附則（平成一六年一二月一日法律第一五〇号）</w:t>
+      </w:r>
+    </w:p>
+    <w:p>
+      <w:pPr>
+        <w:pStyle w:val="Heading4"/>
+      </w:pPr>
+      <w:r>
+        <w:t>第一条（施行期日）</w:t>
+      </w:r>
+    </w:p>
+    <w:p>
+      <w:r>
+        <w:t>この法律は、平成十七年四月一日から施行する。</w:t>
+      </w:r>
+    </w:p>
+    <w:p>
+      <w:pPr>
+        <w:pStyle w:val="Heading4"/>
+      </w:pPr>
+      <w:r>
+        <w:t>第四条（罰則に関する経過措置）</w:t>
+      </w:r>
+    </w:p>
+    <w:p>
+      <w:r>
+        <w:t>この法律の施行前にした行為に対する罰則の適用については、なお従前の例による。</w:t>
+      </w:r>
+    </w:p>
+    <w:p>
+      <w:r>
+        <w:br w:type="page"/>
+      </w:r>
+    </w:p>
+    <w:p>
+      <w:pPr>
+        <w:pStyle w:val="Heading1"/>
+      </w:pPr>
+      <w:r>
+        <w:t>附則（平成一六年一二月三日法律第一五四号）</w:t>
+      </w:r>
+    </w:p>
+    <w:p>
+      <w:pPr>
+        <w:pStyle w:val="Heading4"/>
+      </w:pPr>
+      <w:r>
+        <w:t>第一条（施行期日）</w:t>
+      </w:r>
+    </w:p>
+    <w:p>
+      <w:r>
+        <w:t>この法律は、公布の日から起算して六月を超えない範囲内において政令で定める日（以下「施行日」という。）から施行する。</w:t>
+      </w:r>
+    </w:p>
+    <w:p>
+      <w:pPr>
+        <w:pStyle w:val="Heading4"/>
+      </w:pPr>
+      <w:r>
+        <w:t>第百二十一条（処分等の効力）</w:t>
+      </w:r>
+    </w:p>
+    <w:p>
+      <w:r>
+        <w:t>この法律の施行前のそれぞれの法律（これに基づく命令を含む。以下この条において同じ。）の規定によってした処分、手続その他の行為であって、改正後のそれぞれの法律の規定に相当の規定があるものは、この附則に別段の定めがあるものを除き、改正後のそれぞれの法律の相当の規定によってしたものとみなす。</w:t>
+      </w:r>
+    </w:p>
+    <w:p>
+      <w:pPr>
+        <w:pStyle w:val="Heading4"/>
+      </w:pPr>
+      <w:r>
+        <w:t>第百二十二条（罰則に関する経過措置）</w:t>
+      </w:r>
+    </w:p>
+    <w:p>
+      <w:r>
+        <w:t>この法律の施行前にした行為並びにこの附則の規定によりなお従前の例によることとされる場合及びこの附則の規定によりなおその効力を有することとされる場合におけるこの法律の施行後にした行為に対する罰則の適用については、なお従前の例による。</w:t>
+      </w:r>
+    </w:p>
+    <w:p>
+      <w:pPr>
+        <w:pStyle w:val="Heading4"/>
+      </w:pPr>
+      <w:r>
+        <w:t>第百二十三条（その他の経過措置の政令への委任）</w:t>
+      </w:r>
+    </w:p>
+    <w:p>
+      <w:r>
+        <w:t>この附則に規定するもののほか、この法律の施行に伴い必要な経過措置は、政令で定める。</w:t>
+      </w:r>
+    </w:p>
+    <w:p>
+      <w:r>
+        <w:br w:type="page"/>
+      </w:r>
+    </w:p>
+    <w:p>
+      <w:pPr>
+        <w:pStyle w:val="Heading1"/>
+      </w:pPr>
+      <w:r>
+        <w:t>附則（平成一七年七月二六日法律第八七号）</w:t>
+      </w:r>
+    </w:p>
+    <w:p>
+      <w:r>
+        <w:t>この法律は、会社法の施行の日から施行する。</w:t>
+      </w:r>
+    </w:p>
+    <w:p>
+      <w:r>
+        <w:br w:type="page"/>
+      </w:r>
+    </w:p>
+    <w:p>
+      <w:pPr>
+        <w:pStyle w:val="Heading1"/>
+      </w:pPr>
+      <w:r>
+        <w:t>附則（平成一八年六月二日法律第五〇号）</w:t>
+      </w:r>
+    </w:p>
+    <w:p>
+      <w:r>
+        <w:t>この法律は、一般社団・財団法人法の施行の日から施行する。</w:t>
+      </w:r>
+    </w:p>
+    <w:p>
+      <w:r>
+        <w:br w:type="page"/>
+      </w:r>
+    </w:p>
+    <w:p>
+      <w:pPr>
+        <w:pStyle w:val="Heading1"/>
+      </w:pPr>
+      <w:r>
+        <w:t>附則（平成二〇年三月三一日法律第九号）</w:t>
+      </w:r>
+    </w:p>
+    <w:p>
+      <w:pPr>
+        <w:pStyle w:val="Heading4"/>
+      </w:pPr>
+      <w:r>
+        <w:t>第一条（施行期日）</w:t>
+      </w:r>
+    </w:p>
+    <w:p>
+      <w:r>
+        <w:t>この法律は、平成二十年四月一日から施行する。</w:t>
+        <w:br/>
+        <w:t>ただし、次条の規定は、所得税法等の一部を改正する法律（平成二十年法律第二十三号）の公布の日から施行する。</w:t>
+      </w:r>
+    </w:p>
+    <w:p>
+      <w:r>
+        <w:br w:type="page"/>
+      </w:r>
+    </w:p>
+    <w:p>
+      <w:pPr>
+        <w:pStyle w:val="Heading1"/>
+      </w:pPr>
+      <w:r>
+        <w:t>附則（平成二〇年四月三〇日法律第二三号）</w:t>
+      </w:r>
+    </w:p>
+    <w:p>
+      <w:pPr>
+        <w:pStyle w:val="Heading4"/>
+      </w:pPr>
+      <w:r>
+        <w:t>第一条（施行期日）</w:t>
+      </w:r>
+    </w:p>
+    <w:p>
+      <w:r>
+        <w:t>この法律は、平成二十年四月一日から施行する。</w:t>
+        <w:br/>
+        <w:t>ただし、次の各号に掲げる規定は、当該各号に定める日から施行する。</w:t>
+      </w:r>
+    </w:p>
+    <w:p>
+      <w:pPr>
+        <w:pStyle w:val="ListBullet"/>
+        <w:ind w:left="880"/>
+      </w:pPr>
+      <w:r>
+        <w:t>一～四</w:t>
+        <w:br/>
+        <w:t>略</w:t>
+      </w:r>
+    </w:p>
+    <w:p>
+      <w:pPr>
+        <w:pStyle w:val="ListBullet"/>
+        <w:ind w:left="880"/>
+      </w:pPr>
+      <w:r>
+        <w:t>五</w:t>
+        <w:br/>
+        <w:t>次に掲げる規定</w:t>
+        <w:br/>
+        <w:br/>
+        <w:br/>
+        <w:t>一般社団法人及び一般財団法人に関する法律（平成十八年法律第四十八号）の施行の日（平成二十年十二月一日）</w:t>
+      </w:r>
+    </w:p>
+    <w:p>
+      <w:pPr>
+        <w:pStyle w:val="Heading4"/>
+      </w:pPr>
+      <w:r>
+        <w:t>第百十九条（罰則に関する経過措置）</w:t>
+      </w:r>
+    </w:p>
+    <w:p>
+      <w:r>
+        <w:t>この法律（附則第一条各号に掲げる規定にあっては、当該規定。以下この条において同じ。）の施行前にした行為及びこの附則の規定によりなお従前の例によることとされる場合におけるこの法律の施行後にした行為に対する罰則の適用については、なお従前の例による。</w:t>
+      </w:r>
+    </w:p>
+    <w:p>
+      <w:pPr>
+        <w:pStyle w:val="Heading4"/>
+      </w:pPr>
+      <w:r>
+        <w:t>第百十九条の二（この法律の公布の日が平成二十年四月一日後となる場合における経過措置）</w:t>
+      </w:r>
+    </w:p>
+    <w:p>
+      <w:r>
+        <w:t>この法律の公布の日が平成二十年四月一日後となる場合におけるこの法律による改正後のそれぞれの法律の規定の適用に関し必要な事項（この附則の規定の読替えを含む。）その他のこの法律の円滑な施行に関し必要な経過措置は、政令で定める。</w:t>
+      </w:r>
+    </w:p>
+    <w:p>
+      <w:pPr>
+        <w:pStyle w:val="Heading4"/>
+      </w:pPr>
+      <w:r>
+        <w:t>第百二十条（その他の経過措置の政令への委任）</w:t>
+      </w:r>
+    </w:p>
+    <w:p>
+      <w:r>
+        <w:t>この附則に規定するもののほか、この法律の施行に関し必要な経過措置は、政令で定める。</w:t>
+      </w:r>
+    </w:p>
+    <w:p>
+      <w:r>
+        <w:br w:type="page"/>
+      </w:r>
+    </w:p>
+    <w:p>
+      <w:pPr>
+        <w:pStyle w:val="Heading1"/>
+      </w:pPr>
+      <w:r>
+        <w:t>附則（平成二〇年五月二日法律第二六号）</w:t>
+      </w:r>
+    </w:p>
+    <w:p>
+      <w:pPr>
+        <w:pStyle w:val="Heading4"/>
+      </w:pPr>
+      <w:r>
+        <w:t>第一条（施行期日）</w:t>
+      </w:r>
+    </w:p>
+    <w:p>
+      <w:r>
+        <w:t>この法律は、平成二十年十月一日から施行する。</w:t>
+      </w:r>
+    </w:p>
+    <w:p>
+      <w:r>
+        <w:br w:type="page"/>
+      </w:r>
+    </w:p>
+    <w:p>
+      <w:pPr>
+        <w:pStyle w:val="Heading1"/>
+      </w:pPr>
+      <w:r>
+        <w:t>附則（平成二〇年五月二日法律第二八号）</w:t>
+      </w:r>
+    </w:p>
+    <w:p>
+      <w:pPr>
+        <w:pStyle w:val="Heading4"/>
+      </w:pPr>
+      <w:r>
+        <w:t>第一条（施行期日）</w:t>
+      </w:r>
+    </w:p>
+    <w:p>
+      <w:r>
+        <w:t>この法律は、公布の日から施行する。</w:t>
+      </w:r>
+    </w:p>
+    <w:p>
+      <w:r>
+        <w:br w:type="page"/>
+      </w:r>
+    </w:p>
+    <w:p>
+      <w:pPr>
+        <w:pStyle w:val="Heading1"/>
+      </w:pPr>
+      <w:r>
+        <w:t>附則（平成二三年五月二五日法律第五三号）</w:t>
+      </w:r>
+    </w:p>
+    <w:p>
+      <w:r>
+        <w:t>この法律は、新非訟事件手続法の施行の日から施行する。</w:t>
+      </w:r>
+    </w:p>
+    <w:p>
+      <w:r>
+        <w:br w:type="page"/>
+      </w:r>
+    </w:p>
+    <w:p>
+      <w:pPr>
+        <w:pStyle w:val="Heading1"/>
+      </w:pPr>
+      <w:r>
+        <w:t>附則（平成二三年六月二二日法律第七〇号）</w:t>
+      </w:r>
+    </w:p>
+    <w:p>
+      <w:pPr>
+        <w:pStyle w:val="Heading4"/>
+      </w:pPr>
+      <w:r>
+        <w:t>第一条（施行期日）</w:t>
+      </w:r>
+    </w:p>
+    <w:p>
+      <w:r>
+        <w:t>この法律は、平成二十四年四月一日から施行する。</w:t>
+        <w:br/>
+        <w:t>ただし、次条の規定は公布の日から、附則第十七条の規定は地域の自主性及び自立性を高めるための改革の推進を図るための関係法律の整備に関する法律（平成二十三年法律第百五号）の公布の日又はこの法律の公布の日のいずれか遅い日から施行する。</w:t>
+      </w:r>
+    </w:p>
+    <w:p>
+      <w:pPr>
+        <w:pStyle w:val="Heading4"/>
+      </w:pPr>
+      <w:r>
+        <w:t>第二条（旧特定非営利活動促進法の規定に基づいてされた申請等及びこれに係る事務の引継ぎに関する経過措置）</w:t>
+      </w:r>
+    </w:p>
+    <w:p>
+      <w:r>
+        <w:t>この法律の施行の日（以下「施行日」という。）前に、この法律による改正前の特定非営利活動促進法（以下「旧特定非営利活動促進法」という。）の規定に基づいて旧特定非営利活動促進法第九条の所轄庁（次項において「旧所轄庁」という。）に対してされた申請等（申請、届出及び提出をいう。同項において同じ。）は、この法律による改正後の特定非営利活動促進法（以下「新特定非営利活動促進法」という。）第九条の所轄庁（同項において「新所轄庁」という。）に対してされたものとする。</w:t>
       </w:r>
     </w:p>
     <w:p>
@@ -6967,7 +6185,20 @@
         <w:ind w:left="440"/>
       </w:pPr>
       <w:r>
-        <w:t>当分の間、特定非営利活動法人は、新特定非営利活動促進法第十条第一項第八号の規定にかかわらず、同号の活動予算書に代えて、旧特定非営利活動促進法第十条第一項第八号の収支予算書を添付することができる。</w:t>
+        <w:t>旧所轄庁は、この法律の施行の際、新所轄庁となる都道府県の知事又は指定都市（地方自治法（昭和二十二年法律第六十七号）第二百五十二条の十九第一項の指定都市をいう。）の長に対し、その事務の遂行に支障が生じることのないよう、旧特定非営利活動促進法の規定に基づいてされた申請等に係る書類その他の資料を、適時かつ適切な方法で引き継ぐものとする。</w:t>
+      </w:r>
+    </w:p>
+    <w:p>
+      <w:pPr>
+        <w:pStyle w:val="Heading4"/>
+      </w:pPr>
+      <w:r>
+        <w:t>第三条（認証の申請に関する経過措置）</w:t>
+      </w:r>
+    </w:p>
+    <w:p>
+      <w:r>
+        <w:t>新特定非営利活動促進法第十条第一項の規定は、施行日以後に同項の認証の申請をする者の当該申請に係る申請書に添付すべき書類について適用し、施行日前に旧特定非営利活動促進法第十条第一項の認証の申請をした者の当該申請に係る申請書に添付すべき書類については、なお従前の例による。</w:t>
       </w:r>
     </w:p>
     <w:p>
@@ -6976,7 +6207,7 @@
         <w:ind w:left="440"/>
       </w:pPr>
       <w:r>
-        <w:t>３</w:t>
+        <w:t>２</w:t>
       </w:r>
     </w:p>
     <w:p>
@@ -6984,20 +6215,7 @@
         <w:ind w:left="440"/>
       </w:pPr>
       <w:r>
-        <w:t>前項の規定により添付することができることとされる収支予算書は、新特定非営利活動促進法第十条第一項第八号の活動予算書とみなして、新特定非営利活動促進法の規定を適用する。</w:t>
-      </w:r>
-    </w:p>
-    <w:p>
-      <w:pPr>
-        <w:pStyle w:val="Heading4"/>
-      </w:pPr>
-      <w:r>
-        <w:t>第四条（役員名簿に関する経過措置）</w:t>
-      </w:r>
-    </w:p>
-    <w:p>
-      <w:r>
-        <w:t>特定非営利活動法人は、施行日以後最初に新特定非営利活動促進法第二十九条に掲げる書類を提出するとき（施行日以後に新特定非営利活動促進法第二十三条第一項の規定により変更後の役員名簿を添えて届け出た場合を除く。）は、役員名簿（役員の氏名及び住所又は居所並びに各役員についての報酬の有無を記載した名簿をいう。次項において同じ。）を併せて提出しなければならない。</w:t>
+        <w:t>当分の間、特定非営利活動法人は、新特定非営利活動促進法第十条第一項第八号の規定にかかわらず、同号の活動予算書に代えて、旧特定非営利活動促進法第十条第一項第八号の収支予算書を添付することができる。</w:t>
       </w:r>
     </w:p>
     <w:p>
@@ -7006,7 +6224,7 @@
         <w:ind w:left="440"/>
       </w:pPr>
       <w:r>
-        <w:t>２</w:t>
+        <w:t>３</w:t>
       </w:r>
     </w:p>
     <w:p>
@@ -7014,7 +6232,7 @@
         <w:ind w:left="440"/>
       </w:pPr>
       <w:r>
-        <w:t>前項の規定に違反して、役員名簿の提出を怠ったときは、特定非営利活動法人の理事、監事又は清算人は、二十万円以下の過料に処する。</w:t>
+        <w:t>前項の規定により添付することができることとされる収支予算書は、新特定非営利活動促進法第十条第一項第八号の活動予算書とみなして、新特定非営利活動促進法の規定を適用する。</w:t>
       </w:r>
     </w:p>
     <w:p>
@@ -7022,12 +6240,12 @@
         <w:pStyle w:val="Heading4"/>
       </w:pPr>
       <w:r>
-        <w:t>第五条（定款の変更に関する経過措置）</w:t>
-      </w:r>
-    </w:p>
-    <w:p>
-      <w:r>
-        <w:t>新特定非営利活動促進法第二十五条第三項及び第四項の規定は施行日以後に同条第三項の認証の申請をする特定非営利活動法人について、同条第六項の規定は施行日以後に同項の届出をする特定非営利活動法人について適用し、施行日前に旧特定非営利活動促進法第二十五条第三項の認証の申請又は同条第六項の届出をした特定非営利活動法人については、なお従前の例による。</w:t>
+        <w:t>第四条（役員名簿に関する経過措置）</w:t>
+      </w:r>
+    </w:p>
+    <w:p>
+      <w:r>
+        <w:t>特定非営利活動法人は、施行日以後最初に新特定非営利活動促進法第二十九条に掲げる書類を提出するとき（施行日以後に新特定非営利活動促進法第二十三条第一項の規定により変更後の役員名簿を添えて届け出た場合を除く。）は、役員名簿（役員の氏名及び住所又は居所並びに各役員についての報酬の有無を記載した名簿をいう。次項において同じ。）を併せて提出しなければならない。</w:t>
       </w:r>
     </w:p>
     <w:p>
@@ -7044,7 +6262,7 @@
         <w:ind w:left="440"/>
       </w:pPr>
       <w:r>
-        <w:t>新特定非営利活動促進法第二十五条第七項の規定は、施行日以後に同条第三項の認証の申請又は同条第六項の届出をする特定非営利活動法人について適用し、施行日前に旧特定非営利活動促進法第二十五条第三項の認証の申請又は同条第六項の届出をした特定非営利活動法人については、なお従前の例による。</w:t>
+        <w:t>前項の規定に違反して、役員名簿の提出を怠ったときは、特定非営利活動法人の理事、監事又は清算人は、二十万円以下の過料に処する。</w:t>
       </w:r>
     </w:p>
     <w:p>
@@ -7052,12 +6270,12 @@
         <w:pStyle w:val="Heading4"/>
       </w:pPr>
       <w:r>
-        <w:t>第六条（事業報告書等及び活動計算書に関する経過措置）</w:t>
-      </w:r>
-    </w:p>
-    <w:p>
-      <w:r>
-        <w:t>新特定非営利活動促進法第二十八条第一項の規定は、施行日以後に開始する事業年度に係る同項に規定する事業報告書等について適用し、施行日前に開始した事業年度に係る旧特定非営利活動促進法第二十八条第一項に規定する事業報告書等及び役員名簿等については、なお従前の例による。</w:t>
+        <w:t>第五条（定款の変更に関する経過措置）</w:t>
+      </w:r>
+    </w:p>
+    <w:p>
+      <w:r>
+        <w:t>新特定非営利活動促進法第二十五条第三項及び第四項の規定は施行日以後に同条第三項の認証の申請をする特定非営利活動法人について、同条第六項の規定は施行日以後に同項の届出をする特定非営利活動法人について適用し、施行日前に旧特定非営利活動促進法第二十五条第三項の認証の申請又は同条第六項の届出をした特定非営利活動法人については、なお従前の例による。</w:t>
       </w:r>
     </w:p>
     <w:p>
@@ -7074,7 +6292,20 @@
         <w:ind w:left="440"/>
       </w:pPr>
       <w:r>
-        <w:t>当分の間、特定非営利活動法人は、新特定非営利活動促進法第二十八条第一項の規定にかかわらず、新特定非営利活動促進法第二十七条第三号の活動計算書に代えて、旧特定非営利活動促進法第二十七条第三号の収支計算書を作成し、備え置くことができる。</w:t>
+        <w:t>新特定非営利活動促進法第二十五条第七項の規定は、施行日以後に同条第三項の認証の申請又は同条第六項の届出をする特定非営利活動法人について適用し、施行日前に旧特定非営利活動促進法第二十五条第三項の認証の申請又は同条第六項の届出をした特定非営利活動法人については、なお従前の例による。</w:t>
+      </w:r>
+    </w:p>
+    <w:p>
+      <w:pPr>
+        <w:pStyle w:val="Heading4"/>
+      </w:pPr>
+      <w:r>
+        <w:t>第六条（事業報告書等及び活動計算書に関する経過措置）</w:t>
+      </w:r>
+    </w:p>
+    <w:p>
+      <w:r>
+        <w:t>新特定非営利活動促進法第二十八条第一項の規定は、施行日以後に開始する事業年度に係る同項に規定する事業報告書等について適用し、施行日前に開始した事業年度に係る旧特定非営利活動促進法第二十八条第一項に規定する事業報告書等及び役員名簿等については、なお従前の例による。</w:t>
       </w:r>
     </w:p>
     <w:p>
@@ -7083,7 +6314,7 @@
         <w:ind w:left="440"/>
       </w:pPr>
       <w:r>
-        <w:t>３</w:t>
+        <w:t>２</w:t>
       </w:r>
     </w:p>
     <w:p>
@@ -7091,7 +6322,7 @@
         <w:ind w:left="440"/>
       </w:pPr>
       <w:r>
-        <w:t>前項の規定により作成し、備え置くことができることとされる収支計算書は、新特定非営利活動促進法第二十七条第三号の活動計算書とみなして、新特定非営利活動促進法の規定を適用する。</w:t>
+        <w:t>当分の間、特定非営利活動法人は、新特定非営利活動促進法第二十八条第一項の規定にかかわらず、新特定非営利活動促進法第二十七条第三号の活動計算書に代えて、旧特定非営利活動促進法第二十七条第三号の収支計算書を作成し、備え置くことができる。</w:t>
       </w:r>
     </w:p>
     <w:p>
@@ -7100,7 +6331,7 @@
         <w:ind w:left="440"/>
       </w:pPr>
       <w:r>
-        <w:t>４</w:t>
+        <w:t>３</w:t>
       </w:r>
     </w:p>
     <w:p>
@@ -7108,266 +6339,7 @@
         <w:ind w:left="440"/>
       </w:pPr>
       <w:r>
-        <w:t>新特定非営利活動促進法第二十九条の規定は、施行日以後に開始する事業年度に係る同条に規定する事業報告書等について適用し、施行日前に開始した事業年度に係る旧特定非営利活動促進法第二十九条第一項に規定する事業報告書等、役員名簿等及び定款等については、なお従前の例による。</w:t>
-      </w:r>
-    </w:p>
-    <w:p>
-      <w:pPr>
-        <w:pStyle w:val="Heading4"/>
-      </w:pPr>
-      <w:r>
-        <w:t>第七条（仮認定に関する経過措置）</w:t>
-      </w:r>
-    </w:p>
-    <w:p>
-      <w:r>
-        <w:t>施行日から起算して三年を経過する日までの間に新特定非営利活動促進法第五十八条第二項の規定により準用する新特定非営利活動促進法第四十四条第二項の申請書を提出した特定非営利活動法人については、新特定非営利活動促進法第五十九条（第二号に係る部分に限る。）の規定は、適用しない。</w:t>
-      </w:r>
-    </w:p>
-    <w:p>
-      <w:pPr>
-        <w:pStyle w:val="Heading4"/>
-      </w:pPr>
-      <w:r>
-        <w:t>第八条（罰則に関する経過措置）</w:t>
-      </w:r>
-    </w:p>
-    <w:p>
-      <w:r>
-        <w:t>この法律の施行前にした行為及びこの附則の規定によりなお従前の例によることとされる場合におけるこの法律の施行後にした行為に対する罰則の適用については、なお従前の例による。</w:t>
-      </w:r>
-    </w:p>
-    <w:p>
-      <w:pPr>
-        <w:pStyle w:val="Heading4"/>
-      </w:pPr>
-      <w:r>
-        <w:t>第十八条（政令への委任）</w:t>
-      </w:r>
-    </w:p>
-    <w:p>
-      <w:r>
-        <w:t>この附則に定めるもののほか、この法律の施行に関し必要な経過措置は、政令で定める。</w:t>
-      </w:r>
-    </w:p>
-    <w:p>
-      <w:pPr>
-        <w:pStyle w:val="Heading4"/>
-      </w:pPr>
-      <w:r>
-        <w:t>第十九条（検討）</w:t>
-      </w:r>
-    </w:p>
-    <w:p>
-      <w:r>
-        <w:t>特定非営利活動法人制度については、この法律の施行後三年を目途として、新特定非営利活動促進法の実施状況、特定非営利活動を取り巻く社会経済情勢の変化等を勘案し、特定非営利活動法人の認定に係る制度、特定非営利活動法人に対する寄附を促進させるための措置、「特定非営利活動法人」という名称その他の特定非営利活動に関する施策の在り方について検討が加えられ、その結果に基づいて必要な措置が講ぜられるものとする。</w:t>
-      </w:r>
-    </w:p>
-    <w:p>
-      <w:r>
-        <w:br w:type="page"/>
-      </w:r>
-    </w:p>
-    <w:p>
-      <w:pPr>
-        <w:pStyle w:val="Heading1"/>
-      </w:pPr>
-      <w:r>
-        <w:t>附　則（平成二三年六月二四日法律第七四号）</w:t>
-      </w:r>
-    </w:p>
-    <w:p>
-      <w:pPr>
-        <w:pStyle w:val="Heading4"/>
-      </w:pPr>
-      <w:r>
-        <w:t>第一条（施行期日）</w:t>
-      </w:r>
-    </w:p>
-    <w:p>
-      <w:r>
-        <w:t>この法律は、公布の日から起算して二十日を経過した日から施行する。</w:t>
-      </w:r>
-    </w:p>
-    <w:p>
-      <w:r>
-        <w:br w:type="page"/>
-      </w:r>
-    </w:p>
-    <w:p>
-      <w:pPr>
-        <w:pStyle w:val="Heading1"/>
-      </w:pPr>
-      <w:r>
-        <w:t>附　則（平成二四年八月一日法律第五三号）</w:t>
-      </w:r>
-    </w:p>
-    <w:p>
-      <w:pPr>
-        <w:pStyle w:val="Heading4"/>
-      </w:pPr>
-      <w:r>
-        <w:t>第一条（施行期日）</w:t>
-      </w:r>
-    </w:p>
-    <w:p>
-      <w:r>
-        <w:t>この法律は、公布の日から起算して三月を超えない範囲内において政令で定める日から施行する。</w:t>
-      </w:r>
-    </w:p>
-    <w:p>
-      <w:pPr>
-        <w:pStyle w:val="Heading6"/>
-        <w:ind w:left="880"/>
-      </w:pPr>
-      <w:r>
-        <w:t>一</w:t>
-      </w:r>
-    </w:p>
-    <w:p>
-      <w:pPr>
-        <w:ind w:left="880"/>
-      </w:pPr>
-      <w:r>
-        <w:t>第二条の規定並びに附則第五条、第七条、第十条、第十二条、第十四条、第十六条、第十八条、第二十条、第二十三条、第二十八条及び第三十一条第二項の規定</w:t>
-      </w:r>
-    </w:p>
-    <w:p>
-      <w:r>
-        <w:br w:type="page"/>
-      </w:r>
-    </w:p>
-    <w:p>
-      <w:pPr>
-        <w:pStyle w:val="Heading1"/>
-      </w:pPr>
-      <w:r>
-        <w:t>附　則（平成二五年一一月二七日法律第八六号）</w:t>
-      </w:r>
-    </w:p>
-    <w:p>
-      <w:pPr>
-        <w:pStyle w:val="Heading4"/>
-      </w:pPr>
-      <w:r>
-        <w:t>第一条（施行期日）</w:t>
-      </w:r>
-    </w:p>
-    <w:p>
-      <w:r>
-        <w:t>この法律は、公布の日から起算して六月を超えない範囲内において政令で定める日から施行する。</w:t>
-      </w:r>
-    </w:p>
-    <w:p>
-      <w:pPr>
-        <w:pStyle w:val="Heading4"/>
-      </w:pPr>
-      <w:r>
-        <w:t>第十四条（罰則の適用等に関する経過措置）</w:t>
-      </w:r>
-    </w:p>
-    <w:p>
-      <w:r>
-        <w:t>この法律の施行前にした行為に対する罰則の適用については、なお従前の例による。</w:t>
-      </w:r>
-    </w:p>
-    <w:p>
-      <w:r>
-        <w:br w:type="page"/>
-      </w:r>
-    </w:p>
-    <w:p>
-      <w:pPr>
-        <w:pStyle w:val="Heading1"/>
-      </w:pPr>
-      <w:r>
-        <w:t>附　則（平成二八年六月七日法律第七〇号）</w:t>
-      </w:r>
-    </w:p>
-    <w:p>
-      <w:pPr>
-        <w:pStyle w:val="Heading4"/>
-      </w:pPr>
-      <w:r>
-        <w:t>第一条（施行期日）</w:t>
-      </w:r>
-    </w:p>
-    <w:p>
-      <w:r>
-        <w:t>この法律は、公布の日から起算して一年を超えない範囲内において政令で定める日から施行する。</w:t>
-      </w:r>
-    </w:p>
-    <w:p>
-      <w:pPr>
-        <w:pStyle w:val="Heading6"/>
-        <w:ind w:left="880"/>
-      </w:pPr>
-      <w:r>
-        <w:t>一</w:t>
-      </w:r>
-    </w:p>
-    <w:p>
-      <w:pPr>
-        <w:ind w:left="880"/>
-      </w:pPr>
-      <w:r>
-        <w:t>第七十二条の見出しの改正規定及び同条に一項を加える改正規定</w:t>
-      </w:r>
-    </w:p>
-    <w:p>
-      <w:pPr>
-        <w:pStyle w:val="Heading6"/>
-        <w:ind w:left="880"/>
-      </w:pPr>
-      <w:r>
-        <w:t>二</w:t>
-      </w:r>
-    </w:p>
-    <w:p>
-      <w:pPr>
-        <w:ind w:left="880"/>
-      </w:pPr>
-      <w:r>
-        <w:t>第十四条の七第三項の改正規定、第二十八条の次に一条を加える改正規定及び第八十条第七号の改正規定並びに附則第四条の規定</w:t>
-      </w:r>
-    </w:p>
-    <w:p>
-      <w:pPr>
-        <w:pStyle w:val="Heading4"/>
-      </w:pPr>
-      <w:r>
-        <w:t>第二条（認証の申請に関する経過措置）</w:t>
-      </w:r>
-    </w:p>
-    <w:p>
-      <w:r>
-        <w:t>この法律による改正後の特定非営利活動促進法（以下「新法」という。）第十条第二項及び第三項（これらの規定を新法第二十五条第五項及び第三十四条第五項において準用する場合を含む。）の規定は、この法律の施行の日（以下「施行日」という。）以後に新法第十条第一項、第二十五条第三項又は第三十四条第三項の認証の申請があった場合について適用し、施行日前にこの法律による改正前の特定非営利活動促進法（以下「旧法」という。）第十条第一項、第二十五条第三項又は第三十四条第三項の認証の申請があった場合については、なお従前の例による。</w:t>
-      </w:r>
-    </w:p>
-    <w:p>
-      <w:pPr>
-        <w:pStyle w:val="Heading4"/>
-      </w:pPr>
-      <w:r>
-        <w:t>第三条（事業報告書等に関する経過措置）</w:t>
-      </w:r>
-    </w:p>
-    <w:p>
-      <w:r>
-        <w:t>新法第二十八条第一項及び第三十条の規定は、施行日以後に開始する事業年度に係る新法第二十八条第一項に規定する事業報告書等について適用し、施行日前に開始した事業年度に係る旧法第二十八条第一項に規定する事業報告書等については、なお従前の例による。</w:t>
-      </w:r>
-    </w:p>
-    <w:p>
-      <w:pPr>
-        <w:pStyle w:val="Heading4"/>
-      </w:pPr>
-      <w:r>
-        <w:t>第四条（貸借対照表の公告に関する経過措置）</w:t>
-      </w:r>
-    </w:p>
-    <w:p>
-      <w:r>
-        <w:t>新法第二十八条の二第一項の規定は、特定非営利活動法人（新法第二条第二項に規定する特定非営利活動法人をいう。以下同じ。）が附則第一条第二号に掲げる規定の施行の日（以下この条において「第二号施行日」という。）以後に新法第二十八条第一項の規定により作成する貸借対照表について適用する。</w:t>
+        <w:t>前項の規定により作成し、備え置くことができることとされる収支計算書は、新特定非営利活動促進法第二十七条第三号の活動計算書とみなして、新特定非営利活動促進法の規定を適用する。</w:t>
       </w:r>
     </w:p>
     <w:p>
@@ -7376,7 +6348,7 @@
         <w:ind w:left="440"/>
       </w:pPr>
       <w:r>
-        <w:t>２</w:t>
+        <w:t>４</w:t>
       </w:r>
     </w:p>
     <w:p>
@@ -7384,7 +6356,264 @@
         <w:ind w:left="440"/>
       </w:pPr>
       <w:r>
-        <w:t>特定非営利活動法人が施行日前に旧法第二十八条第一項の規定により作成し、又は施行日から第二号施行日の前日までの間に新法第二十八条第一項の規定により作成した貸借対照表のうち直近の事業年度に係るもの（以下この項及び次項において「特定貸借対照表」という。）については、当該特定非営利活動法人が第二号施行日に同項の規定により作成したものとみなして新法第二十八条の二第一項の規定を適用する。</w:t>
+        <w:t>新特定非営利活動促進法第二十九条の規定は、施行日以後に開始する事業年度に係る同条に規定する事業報告書等について適用し、施行日前に開始した事業年度に係る旧特定非営利活動促進法第二十九条第一項に規定する事業報告書等、役員名簿等及び定款等については、なお従前の例による。</w:t>
+      </w:r>
+    </w:p>
+    <w:p>
+      <w:pPr>
+        <w:pStyle w:val="Heading4"/>
+      </w:pPr>
+      <w:r>
+        <w:t>第七条（仮認定に関する経過措置）</w:t>
+      </w:r>
+    </w:p>
+    <w:p>
+      <w:r>
+        <w:t>施行日から起算して三年を経過する日までの間に新特定非営利活動促進法第五十八条第二項の規定により準用する新特定非営利活動促進法第四十四条第二項の申請書を提出した特定非営利活動法人については、新特定非営利活動促進法第五十九条（第二号に係る部分に限る。）の規定は、適用しない。</w:t>
+      </w:r>
+    </w:p>
+    <w:p>
+      <w:pPr>
+        <w:pStyle w:val="Heading4"/>
+      </w:pPr>
+      <w:r>
+        <w:t>第八条（罰則に関する経過措置）</w:t>
+      </w:r>
+    </w:p>
+    <w:p>
+      <w:r>
+        <w:t>この法律の施行前にした行為及びこの附則の規定によりなお従前の例によることとされる場合におけるこの法律の施行後にした行為に対する罰則の適用については、なお従前の例による。</w:t>
+      </w:r>
+    </w:p>
+    <w:p>
+      <w:pPr>
+        <w:pStyle w:val="Heading4"/>
+      </w:pPr>
+      <w:r>
+        <w:t>第十八条（政令への委任）</w:t>
+      </w:r>
+    </w:p>
+    <w:p>
+      <w:r>
+        <w:t>この附則に定めるもののほか、この法律の施行に関し必要な経過措置は、政令で定める。</w:t>
+      </w:r>
+    </w:p>
+    <w:p>
+      <w:pPr>
+        <w:pStyle w:val="Heading4"/>
+      </w:pPr>
+      <w:r>
+        <w:t>第十九条（検討）</w:t>
+      </w:r>
+    </w:p>
+    <w:p>
+      <w:r>
+        <w:t>特定非営利活動法人制度については、この法律の施行後三年を目途として、新特定非営利活動促進法の実施状況、特定非営利活動を取り巻く社会経済情勢の変化等を勘案し、特定非営利活動法人の認定に係る制度、特定非営利活動法人に対する寄附を促進させるための措置、「特定非営利活動法人」という名称その他の特定非営利活動に関する施策の在り方について検討が加えられ、その結果に基づいて必要な措置が講ぜられるものとする。</w:t>
+      </w:r>
+    </w:p>
+    <w:p>
+      <w:r>
+        <w:br w:type="page"/>
+      </w:r>
+    </w:p>
+    <w:p>
+      <w:pPr>
+        <w:pStyle w:val="Heading1"/>
+      </w:pPr>
+      <w:r>
+        <w:t>附則（平成二三年六月二四日法律第七四号）</w:t>
+      </w:r>
+    </w:p>
+    <w:p>
+      <w:pPr>
+        <w:pStyle w:val="Heading4"/>
+      </w:pPr>
+      <w:r>
+        <w:t>第一条（施行期日）</w:t>
+      </w:r>
+    </w:p>
+    <w:p>
+      <w:r>
+        <w:t>この法律は、公布の日から起算して二十日を経過した日から施行する。</w:t>
+      </w:r>
+    </w:p>
+    <w:p>
+      <w:r>
+        <w:br w:type="page"/>
+      </w:r>
+    </w:p>
+    <w:p>
+      <w:pPr>
+        <w:pStyle w:val="Heading1"/>
+      </w:pPr>
+      <w:r>
+        <w:t>附則（平成二四年八月一日法律第五三号）</w:t>
+      </w:r>
+    </w:p>
+    <w:p>
+      <w:pPr>
+        <w:pStyle w:val="Heading4"/>
+      </w:pPr>
+      <w:r>
+        <w:t>第一条（施行期日）</w:t>
+      </w:r>
+    </w:p>
+    <w:p>
+      <w:r>
+        <w:t>この法律は、公布の日から起算して三月を超えない範囲内において政令で定める日から施行する。</w:t>
+        <w:br/>
+        <w:t>ただし、次の各号に掲げる規定は、当該各号に定める日から施行する。</w:t>
+      </w:r>
+    </w:p>
+    <w:p>
+      <w:pPr>
+        <w:pStyle w:val="ListBullet"/>
+        <w:ind w:left="880"/>
+      </w:pPr>
+      <w:r>
+        <w:t>一</w:t>
+        <w:br/>
+        <w:t>第二条の規定並びに附則第五条、第七条、第十条、第十二条、第十四条、第十六条、第十八条、第二十条、第二十三条、第二十八条及び第三十一条第二項の規定</w:t>
+        <w:br/>
+        <w:br/>
+        <w:br/>
+        <w:t>公布の日から起算して六月を超えない範囲内において政令で定める日</w:t>
+      </w:r>
+    </w:p>
+    <w:p>
+      <w:r>
+        <w:br w:type="page"/>
+      </w:r>
+    </w:p>
+    <w:p>
+      <w:pPr>
+        <w:pStyle w:val="Heading1"/>
+      </w:pPr>
+      <w:r>
+        <w:t>附則（平成二五年一一月二七日法律第八六号）</w:t>
+      </w:r>
+    </w:p>
+    <w:p>
+      <w:pPr>
+        <w:pStyle w:val="Heading4"/>
+      </w:pPr>
+      <w:r>
+        <w:t>第一条（施行期日）</w:t>
+      </w:r>
+    </w:p>
+    <w:p>
+      <w:r>
+        <w:t>この法律は、公布の日から起算して六月を超えない範囲内において政令で定める日から施行する。</w:t>
+      </w:r>
+    </w:p>
+    <w:p>
+      <w:pPr>
+        <w:pStyle w:val="Heading4"/>
+      </w:pPr>
+      <w:r>
+        <w:t>第十四条（罰則の適用等に関する経過措置）</w:t>
+      </w:r>
+    </w:p>
+    <w:p>
+      <w:r>
+        <w:t>この法律の施行前にした行為に対する罰則の適用については、なお従前の例による。</w:t>
+      </w:r>
+    </w:p>
+    <w:p>
+      <w:r>
+        <w:br w:type="page"/>
+      </w:r>
+    </w:p>
+    <w:p>
+      <w:pPr>
+        <w:pStyle w:val="Heading1"/>
+      </w:pPr>
+      <w:r>
+        <w:t>附則（平成二八年六月七日法律第七〇号）</w:t>
+      </w:r>
+    </w:p>
+    <w:p>
+      <w:pPr>
+        <w:pStyle w:val="Heading4"/>
+      </w:pPr>
+      <w:r>
+        <w:t>第一条（施行期日）</w:t>
+      </w:r>
+    </w:p>
+    <w:p>
+      <w:r>
+        <w:t>この法律は、公布の日から起算して一年を超えない範囲内において政令で定める日から施行する。</w:t>
+        <w:br/>
+        <w:t>ただし、次の各号に掲げる規定は、当該各号に定める日から施行する。</w:t>
+      </w:r>
+    </w:p>
+    <w:p>
+      <w:pPr>
+        <w:pStyle w:val="ListBullet"/>
+        <w:ind w:left="880"/>
+      </w:pPr>
+      <w:r>
+        <w:t>一</w:t>
+        <w:br/>
+        <w:t>第七十二条の見出しの改正規定及び同条に一項を加える改正規定</w:t>
+        <w:br/>
+        <w:br/>
+        <w:br/>
+        <w:t>公布の日</w:t>
+      </w:r>
+    </w:p>
+    <w:p>
+      <w:pPr>
+        <w:pStyle w:val="ListBullet"/>
+        <w:ind w:left="880"/>
+      </w:pPr>
+      <w:r>
+        <w:t>二</w:t>
+        <w:br/>
+        <w:t>第十四条の七第三項の改正規定、第二十八条の次に一条を加える改正規定及び第八十条第七号の改正規定並びに附則第四条の規定</w:t>
+        <w:br/>
+        <w:br/>
+        <w:br/>
+        <w:t>公布の日から起算して二年六月を超えない範囲内において政令で定める日</w:t>
+      </w:r>
+    </w:p>
+    <w:p>
+      <w:pPr>
+        <w:pStyle w:val="Heading4"/>
+      </w:pPr>
+      <w:r>
+        <w:t>第二条（認証の申請に関する経過措置）</w:t>
+      </w:r>
+    </w:p>
+    <w:p>
+      <w:r>
+        <w:t>この法律による改正後の特定非営利活動促進法（以下「新法」という。）第十条第二項及び第三項（これらの規定を新法第二十五条第五項及び第三十四条第五項において準用する場合を含む。）の規定は、この法律の施行の日（以下「施行日」という。）以後に新法第十条第一項、第二十五条第三項又は第三十四条第三項の認証の申請があった場合について適用し、施行日前にこの法律による改正前の特定非営利活動促進法（以下「旧法」という。）第十条第一項、第二十五条第三項又は第三十四条第三項の認証の申請があった場合については、なお従前の例による。</w:t>
+      </w:r>
+    </w:p>
+    <w:p>
+      <w:pPr>
+        <w:pStyle w:val="Heading4"/>
+      </w:pPr>
+      <w:r>
+        <w:t>第三条（事業報告書等に関する経過措置）</w:t>
+      </w:r>
+    </w:p>
+    <w:p>
+      <w:r>
+        <w:t>新法第二十八条第一項及び第三十条の規定は、施行日以後に開始する事業年度に係る新法第二十八条第一項に規定する事業報告書等について適用し、施行日前に開始した事業年度に係る旧法第二十八条第一項に規定する事業報告書等については、なお従前の例による。</w:t>
+      </w:r>
+    </w:p>
+    <w:p>
+      <w:pPr>
+        <w:pStyle w:val="Heading4"/>
+      </w:pPr>
+      <w:r>
+        <w:t>第四条（貸借対照表の公告に関する経過措置）</w:t>
+      </w:r>
+    </w:p>
+    <w:p>
+      <w:r>
+        <w:t>新法第二十八条の二第一項の規定は、特定非営利活動法人（新法第二条第二項に規定する特定非営利活動法人をいう。以下同じ。）が附則第一条第二号に掲げる規定の施行の日（以下この条において「第二号施行日」という。）以後に新法第二十八条第一項の規定により作成する貸借対照表について適用する。</w:t>
       </w:r>
     </w:p>
     <w:p>
@@ -7393,7 +6622,7 @@
         <w:ind w:left="440"/>
       </w:pPr>
       <w:r>
-        <w:t>３</w:t>
+        <w:t>２</w:t>
       </w:r>
     </w:p>
     <w:p>
@@ -7401,59 +6630,9 @@
         <w:ind w:left="440"/>
       </w:pPr>
       <w:r>
-        <w:t>前項の規定は、第二号施行日までに定款で定める方法により特定貸借対照表を公告している特定非営利活動法人については、適用しない。</w:t>
-      </w:r>
-    </w:p>
-    <w:p>
-      <w:pPr>
-        <w:pStyle w:val="Heading4"/>
-      </w:pPr>
-      <w:r>
-        <w:t>第五条（認定、有効期間の更新又は仮認定の基準に関する経過措置）</w:t>
-      </w:r>
-    </w:p>
-    <w:p>
-      <w:r>
-        <w:t>施行日前に旧法第四十四条第一項の認定の申請、旧法第五十一条第三項の有効期間の更新の申請、旧法第五十八条第一項の仮認定の申請又は旧法第六十三条第一項の認定若しくは同条第二項の認定の申請をした者のこれらの申請に係る認定、有効期間の更新又は仮認定の基準については、なお従前の例による。</w:t>
-      </w:r>
-    </w:p>
-    <w:p>
-      <w:pPr>
-        <w:pStyle w:val="Heading4"/>
-      </w:pPr>
-      <w:r>
-        <w:t>第六条（役員報酬規程等に関する経過措置）</w:t>
-      </w:r>
-    </w:p>
-    <w:p>
-      <w:r>
-        <w:t>新法第五十四条第二項及び第五十六条（これらの規定を新法第六十二条において準用する場合を含む。）の規定は、施行日以後に開始する事業年度に係る同項第二号から第四号まで（新法第六十二条において準用する場合を含む。）に掲げる書類について適用し、施行日前に開始した事業年度に係る旧法第五十四条第二項第二号から第四号まで（旧法第六十二条において準用する場合を含む。）に掲げる書類については、なお従前の例による。</w:t>
-      </w:r>
-    </w:p>
-    <w:p>
-      <w:pPr>
-        <w:pStyle w:val="Heading4"/>
-      </w:pPr>
-      <w:r>
-        <w:t>第七条（助成金の支給に係る書類に関する経過措置）</w:t>
-      </w:r>
-    </w:p>
-    <w:p>
-      <w:r>
-        <w:t>新法第五十四条第三項及び第五十六条（これらの規定を新法第六十二条において準用する場合を含む。）の規定は、施行日以後に行われる助成金の支給に係る同項（新法第六十二条において準用する場合を含む。）の書類について適用し、施行日前に行われた助成金の支給に係る旧法第五十四条第三項（旧法第六十二条において準用する場合を含む。）の書類については、なお従前の例による。</w:t>
-      </w:r>
-    </w:p>
-    <w:p>
-      <w:pPr>
-        <w:pStyle w:val="Heading4"/>
-      </w:pPr>
-      <w:r>
-        <w:t>第八条（海外への送金又は金銭の持出しに係る書類に関する経過措置）</w:t>
-      </w:r>
-    </w:p>
-    <w:p>
-      <w:r>
-        <w:t>この法律の施行の際現に旧法第四十四条第一項の認定又は旧法第五十八条第一項の仮認定を受けている特定非営利活動法人（以下この条において「認定特定非営利活動法人等」という。）による施行日の属する事業年度以前における海外への送金又は金銭の持出しに係る旧法第五十四条第四項（旧法第六十二条において準用する場合を含む。）の書類の作成、当該認定特定非営利活動法人等の事務所における備置き及び閲覧並びに当該書類の所轄庁への提出並びに当該書類の所轄庁における閲覧又は謄写については、なお従前の例による。</w:t>
+        <w:t>特定非営利活動法人が施行日前に旧法第二十八条第一項の規定により作成し、又は施行日から第二号施行日の前日までの間に新法第二十八条第一項の規定により作成した貸借対照表のうち直近の事業年度に係るもの（以下この項及び次項において「特定貸借対照表」という。）については、当該特定非営利活動法人が第二号施行日に同項の規定により作成したものとみなして新法第二十八条の二第一項の規定を適用する。</w:t>
+        <w:br/>
+        <w:t>ただし、特定貸借対照表を作成した後に当該特定非営利活動法人について合併があった場合は、この限りでない。</w:t>
       </w:r>
     </w:p>
     <w:p>
@@ -7462,6 +6641,75 @@
         <w:ind w:left="440"/>
       </w:pPr>
       <w:r>
+        <w:t>３</w:t>
+      </w:r>
+    </w:p>
+    <w:p>
+      <w:pPr>
+        <w:ind w:left="440"/>
+      </w:pPr>
+      <w:r>
+        <w:t>前項の規定は、第二号施行日までに定款で定める方法により特定貸借対照表を公告している特定非営利活動法人については、適用しない。</w:t>
+      </w:r>
+    </w:p>
+    <w:p>
+      <w:pPr>
+        <w:pStyle w:val="Heading4"/>
+      </w:pPr>
+      <w:r>
+        <w:t>第五条（認定、有効期間の更新又は仮認定の基準に関する経過措置）</w:t>
+      </w:r>
+    </w:p>
+    <w:p>
+      <w:r>
+        <w:t>施行日前に旧法第四十四条第一項の認定の申請、旧法第五十一条第三項の有効期間の更新の申請、旧法第五十八条第一項の仮認定の申請又は旧法第六十三条第一項の認定若しくは同条第二項の認定の申請をした者のこれらの申請に係る認定、有効期間の更新又は仮認定の基準については、なお従前の例による。</w:t>
+      </w:r>
+    </w:p>
+    <w:p>
+      <w:pPr>
+        <w:pStyle w:val="Heading4"/>
+      </w:pPr>
+      <w:r>
+        <w:t>第六条（役員報酬規程等に関する経過措置）</w:t>
+      </w:r>
+    </w:p>
+    <w:p>
+      <w:r>
+        <w:t>新法第五十四条第二項及び第五十六条（これらの規定を新法第六十二条において準用する場合を含む。）の規定は、施行日以後に開始する事業年度に係る同項第二号から第四号まで（新法第六十二条において準用する場合を含む。）に掲げる書類について適用し、施行日前に開始した事業年度に係る旧法第五十四条第二項第二号から第四号まで（旧法第六十二条において準用する場合を含む。）に掲げる書類については、なお従前の例による。</w:t>
+      </w:r>
+    </w:p>
+    <w:p>
+      <w:pPr>
+        <w:pStyle w:val="Heading4"/>
+      </w:pPr>
+      <w:r>
+        <w:t>第七条（助成金の支給に係る書類に関する経過措置）</w:t>
+      </w:r>
+    </w:p>
+    <w:p>
+      <w:r>
+        <w:t>新法第五十四条第三項及び第五十六条（これらの規定を新法第六十二条において準用する場合を含む。）の規定は、施行日以後に行われる助成金の支給に係る同項（新法第六十二条において準用する場合を含む。）の書類について適用し、施行日前に行われた助成金の支給に係る旧法第五十四条第三項（旧法第六十二条において準用する場合を含む。）の書類については、なお従前の例による。</w:t>
+      </w:r>
+    </w:p>
+    <w:p>
+      <w:pPr>
+        <w:pStyle w:val="Heading4"/>
+      </w:pPr>
+      <w:r>
+        <w:t>第八条（海外への送金又は金銭の持出しに係る書類に関する経過措置）</w:t>
+      </w:r>
+    </w:p>
+    <w:p>
+      <w:r>
+        <w:t>この法律の施行の際現に旧法第四十四条第一項の認定又は旧法第五十八条第一項の仮認定を受けている特定非営利活動法人（以下この条において「認定特定非営利活動法人等」という。）による施行日の属する事業年度以前における海外への送金又は金銭の持出しに係る旧法第五十四条第四項（旧法第六十二条において準用する場合を含む。）の書類の作成、当該認定特定非営利活動法人等の事務所における備置き及び閲覧並びに当該書類の所轄庁への提出並びに当該書類の所轄庁における閲覧又は謄写については、なお従前の例による。</w:t>
+      </w:r>
+    </w:p>
+    <w:p>
+      <w:pPr>
+        <w:pStyle w:val="Heading5"/>
+        <w:ind w:left="440"/>
+      </w:pPr>
+      <w:r>
         <w:t>２</w:t>
       </w:r>
     </w:p>
@@ -7484,6 +6732,8 @@
     <w:p>
       <w:r>
         <w:t>この法律の施行の際現に旧法第五十八条第一項の仮認定を受けている特定非営利活動法人は、新法第五十八条第一項の特例認定を受けた特定非営利活動法人とみなす。</w:t>
+        <w:br/>
+        <w:t>この場合において、当該特例認定を受けた特定非営利活動法人とみなされる特定非営利活動法人に係る特例認定の有効期間は、旧法第五十八条第一項の仮認定の有効期間の残存期間とする。</w:t>
       </w:r>
     </w:p>
     <w:p>
@@ -7561,7 +6811,7 @@
         <w:pStyle w:val="Heading1"/>
       </w:pPr>
       <w:r>
-        <w:t>附　則（令和元年五月三一日法律第一六号）</w:t>
+        <w:t>附則（令和元年五月三一日法律第一六号）</w:t>
       </w:r>
     </w:p>
     <w:p>
@@ -7587,7 +6837,7 @@
         <w:pStyle w:val="Heading1"/>
       </w:pPr>
       <w:r>
-        <w:t>附　則（令和元年六月一四日法律第三七号）</w:t>
+        <w:t>附則（令和元年六月一四日法律第三七号）</w:t>
       </w:r>
     </w:p>
     <w:p>
@@ -7601,256 +6851,468 @@
     <w:p>
       <w:r>
         <w:t>この法律は、公布の日から起算して三月を経過した日から施行する。</w:t>
-      </w:r>
-    </w:p>
-    <w:p>
-      <w:pPr>
-        <w:pStyle w:val="Heading6"/>
+        <w:br/>
+        <w:t>ただし、次の各号に掲げる規定は、当該各号に定める日から施行する。</w:t>
+      </w:r>
+    </w:p>
+    <w:p>
+      <w:pPr>
+        <w:pStyle w:val="ListBullet"/>
         <w:ind w:left="880"/>
       </w:pPr>
       <w:r>
         <w:t>一</w:t>
-      </w:r>
-    </w:p>
-    <w:p>
-      <w:pPr>
+        <w:br/>
+        <w:t>第四十条、第五十九条、第六十一条、第七十五条（児童福祉法第三十四条の二十の改正規定に限る。）、第八十五条、第百二条、第百七条（民間あっせん機関による養子縁組のあっせんに係る児童の保護等に関する法律第二十六条の改正規定に限る。）、第百十一条、第百四十三条、第百四十九条、第百五十二条、第百五十四条（不動産の鑑定評価に関する法律第二十五条第六号の改正規定に限る。）及び第百六十八条並びに次条並びに附則第三条及び第六条の規定</w:t>
+        <w:br/>
+        <w:br/>
+        <w:br/>
+        <w:t>公布の日</w:t>
+      </w:r>
+    </w:p>
+    <w:p>
+      <w:pPr>
+        <w:pStyle w:val="ListBullet"/>
         <w:ind w:left="880"/>
       </w:pPr>
       <w:r>
-        <w:t>第四十条、第五十九条、第六十一条、第七十五条（児童福祉法第三十四条の二十の改正規定に限る。）、第八十五条、第百二条、第百七条（民間あっせん機関による養子縁組のあっせんに係る児童の保護等に関する法律第二十六条の改正規定に限る。）、第百十一条、第百四十三条、第百四十九条、第百五十二条、第百五十四条（不動産の鑑定評価に関する法律第二十五条第六号の改正規定に限る。）及び第百六十八条並びに次条並びに附則第三条及び第六条の規定</w:t>
-      </w:r>
-    </w:p>
-    <w:p>
-      <w:pPr>
-        <w:pStyle w:val="Heading6"/>
+        <w:t>二</w:t>
+        <w:br/>
+        <w:t>第三条、第四条、第五条（国家戦略特別区域法第十九条の二第一項の改正規定を除く。）、第二章第二節及び第四節、第四十一条（地方自治法第二百五十二条の二十八の改正規定を除く。）、第四十二条から第四十八条まで、第五十条、第五十四条、第五十七条、第六十条、第六十二条、第六十六条から第六十九条まで、第七十五条（児童福祉法第三十四条の二十の改正規定を除く。）、第七十六条、第七十七条、第七十九条、第八十条、第八十二条、第八十四条、第八十七条、第八十八条、第九十条（職業能力開発促進法第三十条の十九第二項第一号の改正規定を除く。）、第九十五条、第九十六条、第九十八条から第百条まで、第百四条、第百八条、第百九条、第百十二条、第百十三条、第百十五条、第百十六条、第百十九条、第百二十一条、第百二十三条、第百三十三条、第百三十五条、第百三十八条、第百三十九条、第百六十一条から第百六十三条まで、第百六十六条、第百六十九条、第百七十条、第百七十二条（フロン類の使用の合理化及び管理の適正化に関する法律第二十九条第一項第一号の改正規定に限る。）並びに第百七十三条並びに附則第十六条、第十七条、第二十条、第二十一条及び第二十三条から第二十九条までの規定</w:t>
+        <w:br/>
+        <w:br/>
+        <w:br/>
+        <w:t>公布の日から起算して六月を経過した日</w:t>
+      </w:r>
+    </w:p>
+    <w:p>
+      <w:pPr>
+        <w:pStyle w:val="Heading4"/>
+      </w:pPr>
+      <w:r>
+        <w:t>第二条（行政庁の行為等に関する経過措置）</w:t>
+      </w:r>
+    </w:p>
+    <w:p>
+      <w:r>
+        <w:t>この法律（前条各号に掲げる規定にあっては、当該規定。以下この条及び次条において同じ。）の施行の日前に、この法律による改正前の法律又はこれに基づく命令の規定（欠格条項その他の権利の制限に係る措置を定めるものに限る。）に基づき行われた行政庁の処分その他の行為及び当該規定により生じた失職の効力については、なお従前の例による。</w:t>
+      </w:r>
+    </w:p>
+    <w:p>
+      <w:pPr>
+        <w:pStyle w:val="Heading4"/>
+      </w:pPr>
+      <w:r>
+        <w:t>第三条（罰則に関する経過措置）</w:t>
+      </w:r>
+    </w:p>
+    <w:p>
+      <w:r>
+        <w:t>この法律の施行前にした行為に対する罰則の適用については、なお従前の例による。</w:t>
+      </w:r>
+    </w:p>
+    <w:p>
+      <w:pPr>
+        <w:pStyle w:val="Heading4"/>
+      </w:pPr>
+      <w:r>
+        <w:t>第七条（検討）</w:t>
+      </w:r>
+    </w:p>
+    <w:p>
+      <w:r>
+        <w:t>政府は、会社法（平成十七年法律第八十六号）及び一般社団法人及び一般財団法人に関する法律（平成十八年法律第四十八号）における法人の役員の資格を成年被後見人又は被保佐人であることを理由に制限する旨の規定について、この法律の公布後一年以内を目途として検討を加え、その結果に基づき、当該規定の削除その他の必要な法制上の措置を講ずるものとする。</w:t>
+      </w:r>
+    </w:p>
+    <w:p>
+      <w:r>
+        <w:br w:type="page"/>
+      </w:r>
+    </w:p>
+    <w:p>
+      <w:pPr>
+        <w:pStyle w:val="Heading1"/>
+      </w:pPr>
+      <w:r>
+        <w:t>附則（令和二年三月三一日法律第八号）</w:t>
+      </w:r>
+    </w:p>
+    <w:p>
+      <w:pPr>
+        <w:pStyle w:val="Heading4"/>
+      </w:pPr>
+      <w:r>
+        <w:t>第一条（施行期日）</w:t>
+      </w:r>
+    </w:p>
+    <w:p>
+      <w:r>
+        <w:t>この法律は、令和二年四月一日から施行する。</w:t>
+        <w:br/>
+        <w:t>ただし、次の各号に掲げる規定は、当該各号に定める日から施行する。</w:t>
+      </w:r>
+    </w:p>
+    <w:p>
+      <w:pPr>
+        <w:pStyle w:val="ListBullet"/>
         <w:ind w:left="880"/>
       </w:pPr>
       <w:r>
+        <w:t>一から四まで</w:t>
+        <w:br/>
+        <w:t>略</w:t>
+      </w:r>
+    </w:p>
+    <w:p>
+      <w:pPr>
+        <w:pStyle w:val="ListBullet"/>
+        <w:ind w:left="880"/>
+      </w:pPr>
+      <w:r>
+        <w:t>五</w:t>
+        <w:br/>
+        <w:t>次に掲げる規定</w:t>
+        <w:br/>
+        <w:br/>
+        <w:br/>
+        <w:t>令和四年四月一日</w:t>
+      </w:r>
+    </w:p>
+    <w:p>
+      <w:pPr>
+        <w:pStyle w:val="Heading4"/>
+      </w:pPr>
+      <w:r>
+        <w:t>第百七十一条（罰則に関する経過措置）</w:t>
+      </w:r>
+    </w:p>
+    <w:p>
+      <w:r>
+        <w:t>この法律（附則第一条各号に掲げる規定にあっては、当該規定。以下この条において同じ。）の施行前にした行為並びにこの附則の規定によりなお従前の例によることとされる場合及びこの附則の規定によりなおその効力を有することとされる場合におけるこの法律の施行後にした行為に対する罰則の適用については、なお従前の例による。</w:t>
+      </w:r>
+    </w:p>
+    <w:p>
+      <w:pPr>
+        <w:pStyle w:val="Heading4"/>
+      </w:pPr>
+      <w:r>
+        <w:t>第百七十二条（政令への委任）</w:t>
+      </w:r>
+    </w:p>
+    <w:p>
+      <w:r>
+        <w:t>この附則に規定するもののほか、この法律の施行に関し必要な経過措置は、政令で定める。</w:t>
+      </w:r>
+    </w:p>
+    <w:p>
+      <w:r>
+        <w:br w:type="page"/>
+      </w:r>
+    </w:p>
+    <w:p>
+      <w:pPr>
+        <w:pStyle w:val="Heading1"/>
+      </w:pPr>
+      <w:r>
+        <w:t>附則（令和二年一二月九日法律第七二号）</w:t>
+      </w:r>
+    </w:p>
+    <w:p>
+      <w:pPr>
+        <w:pStyle w:val="Heading4"/>
+      </w:pPr>
+      <w:r>
+        <w:t>第一条（施行期日）</w:t>
+      </w:r>
+    </w:p>
+    <w:p>
+      <w:r>
+        <w:t>この法律は、公布の日から起算して六月を経過した日から施行する。</w:t>
+      </w:r>
+    </w:p>
+    <w:p>
+      <w:pPr>
+        <w:pStyle w:val="Heading4"/>
+      </w:pPr>
+      <w:r>
+        <w:t>第二条（認証の申請に関する経過措置）</w:t>
+      </w:r>
+    </w:p>
+    <w:p>
+      <w:r>
+        <w:t>この法律による改正後の特定非営利活動促進法（以下この条及び次条において「新法」という。）第十条第二項から第四項まで（これらの規定を新法第二十五条第五項及び第三十四条第五項において準用する場合を含む。）の規定は、この法律の施行の日（以下この条及び次条において「施行日」という。）以後に新法第十条第一項、第二十五条第三項又は第三十四条第三項の認証の申請があった場合について適用し、施行日前にこの法律による改正前の特定非営利活動促進法第十条第一項、第二十五条第三項又は第三十四条第三項の認証の申請があった場合については、なお従前の例による。</w:t>
+      </w:r>
+    </w:p>
+    <w:p>
+      <w:pPr>
+        <w:pStyle w:val="Heading4"/>
+      </w:pPr>
+      <w:r>
+        <w:t>第三条（書類の提出に関する経過措置）</w:t>
+      </w:r>
+    </w:p>
+    <w:p>
+      <w:r>
+        <w:t>新法第五十五条第一項（新法第六十二条において準用する場合を含む。）の規定は、新法第二条第三項に規定する認定特定非営利活動法人又は同条第四項に規定する特例認定特定非営利活動法人（以下この条において「認定特定非営利活動法人等」という。）が施行日以後に開始する事業年度において提出すべき書類について適用し、認定特定非営利活動法人等が施行日前に開始した事業年度において提出すべき書類については、なお従前の例による。</w:t>
+      </w:r>
+    </w:p>
+    <w:p>
+      <w:pPr>
+        <w:pStyle w:val="Heading4"/>
+      </w:pPr>
+      <w:r>
+        <w:t>第四条（罰則に関する経過措置）</w:t>
+      </w:r>
+    </w:p>
+    <w:p>
+      <w:r>
+        <w:t>この法律の施行前にした行為及びこの附則の規定によりなお従前の例によることとされる場合におけるこの法律の施行後にした行為に対する罰則の適用については、なお従前の例による。</w:t>
+      </w:r>
+    </w:p>
+    <w:p>
+      <w:pPr>
+        <w:pStyle w:val="Heading4"/>
+      </w:pPr>
+      <w:r>
+        <w:t>第七条（政令への委任）</w:t>
+      </w:r>
+    </w:p>
+    <w:p>
+      <w:r>
+        <w:t>この附則に規定するもののほか、この法律の施行に伴い必要な経過措置は、政令で定める。</w:t>
+      </w:r>
+    </w:p>
+    <w:p>
+      <w:pPr>
+        <w:pStyle w:val="Heading4"/>
+      </w:pPr>
+      <w:r>
+        <w:t>第八条（情報通信技術の利用のための措置）</w:t>
+      </w:r>
+    </w:p>
+    <w:p>
+      <w:r>
+        <w:t>政府は、この法律の施行後速やかに、特定非営利活動促進法に基づく事務又は業務に係る関係者の利便性の向上並びに行政運営の簡素化及び効率化を図るため、当該事務又は業務について、電子情報処理組織を使用する方法その他の情報通信技術を利用する方法により行うことができるようにするため、必要な措置を講ずるものとする。</w:t>
+      </w:r>
+    </w:p>
+    <w:p>
+      <w:pPr>
+        <w:pStyle w:val="ListBullet"/>
+        <w:ind w:left="880"/>
+      </w:pPr>
+      <w:r>
+        <w:t>一</w:t>
+        <w:br/>
+        <w:t>保健、医療又は福祉の増進を図る活動</w:t>
+      </w:r>
+    </w:p>
+    <w:p>
+      <w:pPr>
+        <w:pStyle w:val="ListBullet"/>
+        <w:ind w:left="880"/>
+      </w:pPr>
+      <w:r>
         <w:t>二</w:t>
-      </w:r>
-    </w:p>
-    <w:p>
-      <w:pPr>
+        <w:br/>
+        <w:t>社会教育の推進を図る活動</w:t>
+      </w:r>
+    </w:p>
+    <w:p>
+      <w:pPr>
+        <w:pStyle w:val="ListBullet"/>
         <w:ind w:left="880"/>
       </w:pPr>
       <w:r>
-        <w:t>第三条、第四条、第五条（国家戦略特別区域法第十九条の二第一項の改正規定を除く。）、第二章第二節及び第四節、第四十一条（地方自治法第二百五十二条の二十八の改正規定を除く。）、第四十二条から第四十八条まで、第五十条、第五十四条、第五十七条、第六十条、第六十二条、第六十六条から第六十九条まで、第七十五条（児童福祉法第三十四条の二十の改正規定を除く。）、第七十六条、第七十七条、第七十九条、第八十条、第八十二条、第八十四条、第八十七条、第八十八条、第九十条（職業能力開発促進法第三十条の十九第二項第一号の改正規定を除く。）、第九十五条、第九十六条、第九十八条から第百条まで、第百四条、第百八条、第百九条、第百十二条、第百十三条、第百十五条、第百十六条、第百十九条、第百二十一条、第百二十三条、第百三十三条、第百三十五条、第百三十八条、第百三十九条、第百六十一条から第百六十三条まで、第百六十六条、第百六十九条、第百七十条、第百七十二条（フロン類の使用の合理化及び管理の適正化に関する法律第二十九条第一項第一号の改正規定に限る。）並びに第百七十三条並びに附則第十六条、第十七条、第二十条、第二十一条及び第二十三条から第二十九条までの規定</w:t>
-      </w:r>
-    </w:p>
-    <w:p>
-      <w:pPr>
-        <w:pStyle w:val="Heading4"/>
-      </w:pPr>
-      <w:r>
-        <w:t>第二条（行政庁の行為等に関する経過措置）</w:t>
-      </w:r>
-    </w:p>
-    <w:p>
-      <w:r>
-        <w:t>この法律（前条各号に掲げる規定にあっては、当該規定。以下この条及び次条において同じ。）の施行の日前に、この法律による改正前の法律又はこれに基づく命令の規定（欠格条項その他の権利の制限に係る措置を定めるものに限る。）に基づき行われた行政庁の処分その他の行為及び当該規定により生じた失職の効力については、なお従前の例による。</w:t>
-      </w:r>
-    </w:p>
-    <w:p>
-      <w:pPr>
-        <w:pStyle w:val="Heading4"/>
-      </w:pPr>
-      <w:r>
-        <w:t>第三条（罰則に関する経過措置）</w:t>
-      </w:r>
-    </w:p>
-    <w:p>
-      <w:r>
-        <w:t>この法律の施行前にした行為に対する罰則の適用については、なお従前の例による。</w:t>
-      </w:r>
-    </w:p>
-    <w:p>
-      <w:pPr>
-        <w:pStyle w:val="Heading4"/>
-      </w:pPr>
-      <w:r>
-        <w:t>第七条（検討）</w:t>
-      </w:r>
-    </w:p>
-    <w:p>
-      <w:r>
-        <w:t>政府は、会社法（平成十七年法律第八十六号）及び一般社団法人及び一般財団法人に関する法律（平成十八年法律第四十八号）における法人の役員の資格を成年被後見人又は被保佐人であることを理由に制限する旨の規定について、この法律の公布後一年以内を目途として検討を加え、その結果に基づき、当該規定の削除その他の必要な法制上の措置を講ずるものとする。</w:t>
-      </w:r>
-    </w:p>
-    <w:p>
-      <w:r>
-        <w:br w:type="page"/>
-      </w:r>
-    </w:p>
-    <w:p>
-      <w:pPr>
-        <w:pStyle w:val="Heading1"/>
-      </w:pPr>
-      <w:r>
-        <w:t>附　則（令和二年三月三一日法律第八号）</w:t>
-      </w:r>
-    </w:p>
-    <w:p>
-      <w:pPr>
-        <w:pStyle w:val="Heading4"/>
-      </w:pPr>
-      <w:r>
-        <w:t>第一条（施行期日）</w:t>
-      </w:r>
-    </w:p>
-    <w:p>
-      <w:r>
-        <w:t>この法律は、令和二年四月一日から施行する。</w:t>
-      </w:r>
-    </w:p>
-    <w:p>
-      <w:pPr>
-        <w:pStyle w:val="Heading6"/>
+        <w:t>三</w:t>
+        <w:br/>
+        <w:t>まちづくりの推進を図る活動</w:t>
+      </w:r>
+    </w:p>
+    <w:p>
+      <w:pPr>
+        <w:pStyle w:val="ListBullet"/>
         <w:ind w:left="880"/>
       </w:pPr>
       <w:r>
-        <w:t>一から四まで</w:t>
-      </w:r>
-    </w:p>
-    <w:p>
-      <w:pPr>
+        <w:t>四</w:t>
+        <w:br/>
+        <w:t>観光の振興を図る活動</w:t>
+      </w:r>
+    </w:p>
+    <w:p>
+      <w:pPr>
+        <w:pStyle w:val="ListBullet"/>
         <w:ind w:left="880"/>
       </w:pPr>
       <w:r>
-        <w:t>略</w:t>
-      </w:r>
-    </w:p>
-    <w:p>
-      <w:pPr>
-        <w:pStyle w:val="Heading6"/>
+        <w:t>五</w:t>
+        <w:br/>
+        <w:t>農山漁村又は中山間地域の振興を図る活動</w:t>
+      </w:r>
+    </w:p>
+    <w:p>
+      <w:pPr>
+        <w:pStyle w:val="ListBullet"/>
         <w:ind w:left="880"/>
       </w:pPr>
       <w:r>
-        <w:t>五</w:t>
-      </w:r>
-    </w:p>
-    <w:p>
-      <w:pPr>
+        <w:t>六</w:t>
+        <w:br/>
+        <w:t>学術、文化、芸術又はスポーツの振興を図る活動</w:t>
+      </w:r>
+    </w:p>
+    <w:p>
+      <w:pPr>
+        <w:pStyle w:val="ListBullet"/>
         <w:ind w:left="880"/>
       </w:pPr>
       <w:r>
-        <w:t>次に掲げる規定</w:t>
-      </w:r>
-    </w:p>
-    <w:p>
-      <w:pPr>
-        <w:pStyle w:val="Heading4"/>
-      </w:pPr>
-      <w:r>
-        <w:t>第百七十一条（罰則に関する経過措置）</w:t>
-      </w:r>
-    </w:p>
-    <w:p>
-      <w:r>
-        <w:t>この法律（附則第一条各号に掲げる規定にあっては、当該規定。以下この条において同じ。）の施行前にした行為並びにこの附則の規定によりなお従前の例によることとされる場合及びこの附則の規定によりなおその効力を有することとされる場合におけるこの法律の施行後にした行為に対する罰則の適用については、なお従前の例による。</w:t>
-      </w:r>
-    </w:p>
-    <w:p>
-      <w:pPr>
-        <w:pStyle w:val="Heading4"/>
-      </w:pPr>
-      <w:r>
-        <w:t>第百七十二条（政令への委任）</w:t>
-      </w:r>
-    </w:p>
-    <w:p>
-      <w:r>
-        <w:t>この附則に規定するもののほか、この法律の施行に関し必要な経過措置は、政令で定める。</w:t>
-      </w:r>
-    </w:p>
-    <w:p>
-      <w:r>
-        <w:br w:type="page"/>
-      </w:r>
-    </w:p>
-    <w:p>
-      <w:pPr>
-        <w:pStyle w:val="Heading1"/>
-      </w:pPr>
-      <w:r>
-        <w:t>附　則（令和二年一二月九日法律第七二号）</w:t>
-      </w:r>
-    </w:p>
-    <w:p>
-      <w:pPr>
-        <w:pStyle w:val="Heading4"/>
-      </w:pPr>
-      <w:r>
-        <w:t>第一条（施行期日）</w:t>
-      </w:r>
-    </w:p>
-    <w:p>
-      <w:r>
-        <w:t>この法律は、公布の日から起算して六月を経過した日から施行する。</w:t>
-      </w:r>
-    </w:p>
-    <w:p>
-      <w:pPr>
-        <w:pStyle w:val="Heading4"/>
-      </w:pPr>
-      <w:r>
-        <w:t>第二条（認証の申請に関する経過措置）</w:t>
-      </w:r>
-    </w:p>
-    <w:p>
-      <w:r>
-        <w:t>この法律による改正後の特定非営利活動促進法（以下この条及び次条において「新法」という。）第十条第二項から第四項まで（これらの規定を新法第二十五条第五項及び第三十四条第五項において準用する場合を含む。）の規定は、この法律の施行の日（以下この条及び次条において「施行日」という。）以後に新法第十条第一項、第二十五条第三項又は第三十四条第三項の認証の申請があった場合について適用し、施行日前にこの法律による改正前の特定非営利活動促進法第十条第一項、第二十五条第三項又は第三十四条第三項の認証の申請があった場合については、なお従前の例による。</w:t>
-      </w:r>
-    </w:p>
-    <w:p>
-      <w:pPr>
-        <w:pStyle w:val="Heading4"/>
-      </w:pPr>
-      <w:r>
-        <w:t>第三条（書類の提出に関する経過措置）</w:t>
-      </w:r>
-    </w:p>
-    <w:p>
-      <w:r>
-        <w:t>新法第五十五条第一項（新法第六十二条において準用する場合を含む。）の規定は、新法第二条第三項に規定する認定特定非営利活動法人又は同条第四項に規定する特例認定特定非営利活動法人（以下この条において「認定特定非営利活動法人等」という。）が施行日以後に開始する事業年度において提出すべき書類について適用し、認定特定非営利活動法人等が施行日前に開始した事業年度において提出すべき書類については、なお従前の例による。</w:t>
-      </w:r>
-    </w:p>
-    <w:p>
-      <w:pPr>
-        <w:pStyle w:val="Heading4"/>
-      </w:pPr>
-      <w:r>
-        <w:t>第四条（罰則に関する経過措置）</w:t>
-      </w:r>
-    </w:p>
-    <w:p>
-      <w:r>
-        <w:t>この法律の施行前にした行為及びこの附則の規定によりなお従前の例によることとされる場合におけるこの法律の施行後にした行為に対する罰則の適用については、なお従前の例による。</w:t>
-      </w:r>
-    </w:p>
-    <w:p>
-      <w:pPr>
-        <w:pStyle w:val="Heading4"/>
-      </w:pPr>
-      <w:r>
-        <w:t>第七条（政令への委任）</w:t>
-      </w:r>
-    </w:p>
-    <w:p>
-      <w:r>
-        <w:t>この附則に規定するもののほか、この法律の施行に伴い必要な経過措置は、政令で定める。</w:t>
-      </w:r>
-    </w:p>
-    <w:p>
-      <w:pPr>
-        <w:pStyle w:val="Heading4"/>
-      </w:pPr>
-      <w:r>
-        <w:t>第八条（情報通信技術の利用のための措置）</w:t>
-      </w:r>
-    </w:p>
-    <w:p>
-      <w:r>
-        <w:t>政府は、この法律の施行後速やかに、特定非営利活動促進法に基づく事務又は業務に係る関係者の利便性の向上並びに行政運営の簡素化及び効率化を図るため、当該事務又は業務について、電子情報処理組織を使用する方法その他の情報通信技術を利用する方法により行うことができるようにするため、必要な措置を講ずるものとする。</w:t>
+        <w:t>七</w:t>
+        <w:br/>
+        <w:t>環境の保全を図る活動</w:t>
+      </w:r>
+    </w:p>
+    <w:p>
+      <w:pPr>
+        <w:pStyle w:val="ListBullet"/>
+        <w:ind w:left="880"/>
+      </w:pPr>
+      <w:r>
+        <w:t>八</w:t>
+        <w:br/>
+        <w:t>災害救援活動</w:t>
+      </w:r>
+    </w:p>
+    <w:p>
+      <w:pPr>
+        <w:pStyle w:val="ListBullet"/>
+        <w:ind w:left="880"/>
+      </w:pPr>
+      <w:r>
+        <w:t>九</w:t>
+        <w:br/>
+        <w:t>地域安全活動</w:t>
+      </w:r>
+    </w:p>
+    <w:p>
+      <w:pPr>
+        <w:pStyle w:val="ListBullet"/>
+        <w:ind w:left="880"/>
+      </w:pPr>
+      <w:r>
+        <w:t>十</w:t>
+        <w:br/>
+        <w:t>人権の擁護又は平和の推進を図る活動</w:t>
+      </w:r>
+    </w:p>
+    <w:p>
+      <w:pPr>
+        <w:pStyle w:val="ListBullet"/>
+        <w:ind w:left="880"/>
+      </w:pPr>
+      <w:r>
+        <w:t>十一</w:t>
+        <w:br/>
+        <w:t>国際協力の活動</w:t>
+      </w:r>
+    </w:p>
+    <w:p>
+      <w:pPr>
+        <w:pStyle w:val="ListBullet"/>
+        <w:ind w:left="880"/>
+      </w:pPr>
+      <w:r>
+        <w:t>十二</w:t>
+        <w:br/>
+        <w:t>男女共同参画社会の形成の促進を図る活動</w:t>
+      </w:r>
+    </w:p>
+    <w:p>
+      <w:pPr>
+        <w:pStyle w:val="ListBullet"/>
+        <w:ind w:left="880"/>
+      </w:pPr>
+      <w:r>
+        <w:t>十三</w:t>
+        <w:br/>
+        <w:t>子どもの健全育成を図る活動</w:t>
+      </w:r>
+    </w:p>
+    <w:p>
+      <w:pPr>
+        <w:pStyle w:val="ListBullet"/>
+        <w:ind w:left="880"/>
+      </w:pPr>
+      <w:r>
+        <w:t>十四</w:t>
+        <w:br/>
+        <w:t>情報化社会の発展を図る活動</w:t>
+      </w:r>
+    </w:p>
+    <w:p>
+      <w:pPr>
+        <w:pStyle w:val="ListBullet"/>
+        <w:ind w:left="880"/>
+      </w:pPr>
+      <w:r>
+        <w:t>十五</w:t>
+        <w:br/>
+        <w:t>科学技術の振興を図る活動</w:t>
+      </w:r>
+    </w:p>
+    <w:p>
+      <w:pPr>
+        <w:pStyle w:val="ListBullet"/>
+        <w:ind w:left="880"/>
+      </w:pPr>
+      <w:r>
+        <w:t>十六</w:t>
+        <w:br/>
+        <w:t>経済活動の活性化を図る活動</w:t>
+      </w:r>
+    </w:p>
+    <w:p>
+      <w:pPr>
+        <w:pStyle w:val="ListBullet"/>
+        <w:ind w:left="880"/>
+      </w:pPr>
+      <w:r>
+        <w:t>十七</w:t>
+        <w:br/>
+        <w:t>職業能力の開発又は雇用機会の拡充を支援する活動</w:t>
+      </w:r>
+    </w:p>
+    <w:p>
+      <w:pPr>
+        <w:pStyle w:val="ListBullet"/>
+        <w:ind w:left="880"/>
+      </w:pPr>
+      <w:r>
+        <w:t>十八</w:t>
+        <w:br/>
+        <w:t>消費者の保護を図る活動</w:t>
+      </w:r>
+    </w:p>
+    <w:p>
+      <w:pPr>
+        <w:pStyle w:val="ListBullet"/>
+        <w:ind w:left="880"/>
+      </w:pPr>
+      <w:r>
+        <w:t>十九</w:t>
+        <w:br/>
+        <w:t>前各号に掲げる活動を行う団体の運営又は活動に関する連絡、助言又は援助の活動</w:t>
+      </w:r>
+    </w:p>
+    <w:p>
+      <w:pPr>
+        <w:pStyle w:val="ListBullet"/>
+        <w:ind w:left="880"/>
+      </w:pPr>
+      <w:r>
+        <w:t>二十</w:t>
+        <w:br/>
+        <w:t>前各号に掲げる活動に準ずる活動として都道府県又は指定都市の条例で定める活動</w:t>
       </w:r>
     </w:p>
     <w:sectPr>
@@ -7873,7 +7335,7 @@
     </w:pPr>
     <w:r>
       <w:tab/>
-      <w:t>WeGov v0.1 - FTS141</w:t>
+      <w:t>WeGov v0.2 - FTS141</w:t>
     </w:r>
   </w:p>
 </w:ftr>
